--- a/4.Doc/USB通信协议.docx
+++ b/4.Doc/USB通信协议.docx
@@ -4617,12 +4617,6 @@
             <w:insideH w:val="single" w:color="auto" w:sz="4" w:space="0"/>
             <w:insideV w:val="single" w:color="auto" w:sz="4" w:space="0"/>
           </w:tblBorders>
-          <w:tblCellMar>
-            <w:top w:w="0" w:type="dxa"/>
-            <w:left w:w="108" w:type="dxa"/>
-            <w:bottom w:w="0" w:type="dxa"/>
-            <w:right w:w="108" w:type="dxa"/>
-          </w:tblCellMar>
         </w:tblPrEx>
         <w:tc>
           <w:tcPr>
@@ -11502,7 +11496,6 @@
           <w:tcPr>
             <w:tcW w:w="429" w:type="pct"/>
             <w:vMerge w:val="continue"/>
-            <w:tcBorders/>
           </w:tcPr>
           <w:p>
             <w:pPr>
@@ -11804,13 +11797,12 @@
     </w:p>
     <w:p>
       <w:pPr>
-        <w:widowControl w:val="0"/>
+        <w:pStyle w:val="6"/>
         <w:numPr>
           <w:ilvl w:val="0"/>
           <w:numId w:val="2"/>
         </w:numPr>
-        <w:ind w:left="0" w:leftChars="0" w:firstLine="0" w:firstLineChars="0"/>
-        <w:jc w:val="both"/>
+        <w:bidi w:val="0"/>
         <w:rPr>
           <w:rFonts w:hint="eastAsia"/>
           <w:lang w:val="en-US" w:eastAsia="zh-CN"/>
@@ -11868,6 +11860,12 @@
             <w:insideH w:val="single" w:color="auto" w:sz="4" w:space="0"/>
             <w:insideV w:val="single" w:color="auto" w:sz="4" w:space="0"/>
           </w:tblBorders>
+          <w:tblCellMar>
+            <w:top w:w="0" w:type="dxa"/>
+            <w:left w:w="108" w:type="dxa"/>
+            <w:bottom w:w="0" w:type="dxa"/>
+            <w:right w:w="108" w:type="dxa"/>
+          </w:tblCellMar>
         </w:tblPrEx>
         <w:trPr>
           <w:trHeight w:val="439" w:hRule="atLeast"/>
@@ -12781,7 +12779,6 @@
           <w:tcPr>
             <w:tcW w:w="563" w:type="pct"/>
             <w:vMerge w:val="continue"/>
-            <w:tcBorders/>
             <w:vAlign w:val="center"/>
           </w:tcPr>
           <w:p>
@@ -12804,8 +12801,23 @@
       <w:pPr>
         <w:widowControl w:val="0"/>
         <w:numPr>
+          <w:ilvl w:val="0"/>
           <w:numId w:val="0"/>
         </w:numPr>
+        <w:jc w:val="both"/>
+        <w:rPr>
+          <w:rFonts w:hint="default"/>
+          <w:lang w:val="en-US" w:eastAsia="zh-CN"/>
+        </w:rPr>
+      </w:pPr>
+    </w:p>
+    <w:p>
+      <w:pPr>
+        <w:widowControl w:val="0"/>
+        <w:numPr>
+          <w:numId w:val="0"/>
+        </w:numPr>
+        <w:ind w:leftChars="0"/>
         <w:jc w:val="both"/>
         <w:rPr>
           <w:rFonts w:hint="default"/>

--- a/4.Doc/USB通信协议.docx
+++ b/4.Doc/USB通信协议.docx
@@ -127,12 +127,6 @@
             <w:insideH w:val="single" w:color="auto" w:sz="4" w:space="0"/>
             <w:insideV w:val="single" w:color="auto" w:sz="4" w:space="0"/>
           </w:tblBorders>
-          <w:tblCellMar>
-            <w:top w:w="0" w:type="dxa"/>
-            <w:left w:w="108" w:type="dxa"/>
-            <w:bottom w:w="0" w:type="dxa"/>
-            <w:right w:w="108" w:type="dxa"/>
-          </w:tblCellMar>
         </w:tblPrEx>
         <w:trPr>
           <w:jc w:val="center"/>
@@ -1715,12 +1709,6 @@
             <w:insideH w:val="single" w:color="auto" w:sz="4" w:space="0"/>
             <w:insideV w:val="single" w:color="auto" w:sz="4" w:space="0"/>
           </w:tblBorders>
-          <w:tblCellMar>
-            <w:top w:w="0" w:type="dxa"/>
-            <w:left w:w="108" w:type="dxa"/>
-            <w:bottom w:w="0" w:type="dxa"/>
-            <w:right w:w="108" w:type="dxa"/>
-          </w:tblCellMar>
         </w:tblPrEx>
         <w:tc>
           <w:tcPr>
@@ -2174,8 +2162,8 @@
                 <w:lang w:val="en-US" w:eastAsia="zh-CN" w:bidi="ar-SA"/>
               </w:rPr>
             </w:pPr>
-            <w:bookmarkStart w:id="0" w:name="OLE_LINK2" w:colFirst="5" w:colLast="9"/>
-            <w:bookmarkStart w:id="1" w:name="OLE_LINK1" w:colFirst="0" w:colLast="4"/>
+            <w:bookmarkStart w:id="0" w:name="OLE_LINK1" w:colFirst="0" w:colLast="4"/>
+            <w:bookmarkStart w:id="1" w:name="OLE_LINK2" w:colFirst="5" w:colLast="9"/>
             <w:r>
               <w:rPr>
                 <w:rFonts w:hint="eastAsia"/>
@@ -4617,6 +4605,12 @@
             <w:insideH w:val="single" w:color="auto" w:sz="4" w:space="0"/>
             <w:insideV w:val="single" w:color="auto" w:sz="4" w:space="0"/>
           </w:tblBorders>
+          <w:tblCellMar>
+            <w:top w:w="0" w:type="dxa"/>
+            <w:left w:w="108" w:type="dxa"/>
+            <w:bottom w:w="0" w:type="dxa"/>
+            <w:right w:w="108" w:type="dxa"/>
+          </w:tblCellMar>
         </w:tblPrEx>
         <w:tc>
           <w:tcPr>
@@ -7641,6 +7635,25 @@
           <w:lang w:val="en-US" w:eastAsia="zh-CN"/>
         </w:rPr>
         <w:t>定义每个指纹所需要实现的功能。</w:t>
+      </w:r>
+    </w:p>
+    <w:p>
+      <w:pPr>
+        <w:rPr>
+          <w:rFonts w:hint="default"/>
+          <w:b/>
+          <w:bCs/>
+          <w:lang w:val="en-US" w:eastAsia="zh-CN"/>
+        </w:rPr>
+      </w:pPr>
+      <w:r>
+        <w:rPr>
+          <w:rFonts w:hint="eastAsia"/>
+          <w:b/>
+          <w:bCs/>
+          <w:lang w:val="en-US" w:eastAsia="zh-CN"/>
+        </w:rPr>
+        <w:t>数据包1:</w:t>
       </w:r>
     </w:p>
     <w:tbl>
@@ -8428,21 +8441,21 @@
             <w:pPr>
               <w:jc w:val="center"/>
               <w:rPr>
-                <w:rFonts w:hint="eastAsia" w:asciiTheme="minorHAnsi" w:hAnsiTheme="minorHAnsi" w:eastAsiaTheme="minorEastAsia" w:cstheme="minorBidi"/>
-                <w:kern w:val="2"/>
-                <w:sz w:val="21"/>
-                <w:szCs w:val="24"/>
-                <w:vertAlign w:val="baseline"/>
-                <w:lang w:val="en-US" w:eastAsia="zh-CN" w:bidi="ar-SA"/>
-              </w:rPr>
-            </w:pPr>
-            <w:r>
-              <w:rPr>
-                <w:rFonts w:hint="eastAsia"/>
-                <w:vertAlign w:val="baseline"/>
-                <w:lang w:val="en-US" w:eastAsia="zh-CN"/>
-              </w:rPr>
-              <w:t>账号长度/密码长度/快捷键长度</w:t>
+                <w:rFonts w:hint="default" w:asciiTheme="minorHAnsi" w:hAnsiTheme="minorHAnsi" w:eastAsiaTheme="minorEastAsia" w:cstheme="minorBidi"/>
+                <w:kern w:val="2"/>
+                <w:sz w:val="21"/>
+                <w:szCs w:val="24"/>
+                <w:vertAlign w:val="baseline"/>
+                <w:lang w:val="en-US" w:eastAsia="zh-CN" w:bidi="ar-SA"/>
+              </w:rPr>
+            </w:pPr>
+            <w:r>
+              <w:rPr>
+                <w:rFonts w:hint="eastAsia"/>
+                <w:vertAlign w:val="baseline"/>
+                <w:lang w:val="en-US" w:eastAsia="zh-CN"/>
+              </w:rPr>
+              <w:t>账号长度/密码长度/快捷键长度/快捷启动序号</w:t>
             </w:r>
           </w:p>
         </w:tc>
@@ -8766,6 +8779,25 @@
           <w:lang w:val="en-US" w:eastAsia="zh-CN"/>
         </w:rPr>
       </w:pPr>
+    </w:p>
+    <w:p>
+      <w:pPr>
+        <w:rPr>
+          <w:rFonts w:hint="default"/>
+          <w:b/>
+          <w:bCs/>
+          <w:lang w:val="en-US" w:eastAsia="zh-CN"/>
+        </w:rPr>
+      </w:pPr>
+      <w:r>
+        <w:rPr>
+          <w:rFonts w:hint="eastAsia"/>
+          <w:b/>
+          <w:bCs/>
+          <w:lang w:val="en-US" w:eastAsia="zh-CN"/>
+        </w:rPr>
+        <w:t>数据包2：</w:t>
+      </w:r>
     </w:p>
     <w:tbl>
       <w:tblPr>
@@ -9698,6 +9730,25 @@
         </w:rPr>
       </w:pPr>
     </w:p>
+    <w:p>
+      <w:pPr>
+        <w:rPr>
+          <w:rFonts w:hint="default"/>
+          <w:b/>
+          <w:bCs/>
+          <w:lang w:val="en-US" w:eastAsia="zh-CN"/>
+        </w:rPr>
+      </w:pPr>
+      <w:r>
+        <w:rPr>
+          <w:rFonts w:hint="eastAsia"/>
+          <w:b/>
+          <w:bCs/>
+          <w:lang w:val="en-US" w:eastAsia="zh-CN"/>
+        </w:rPr>
+        <w:t>数据包3：</w:t>
+      </w:r>
+    </w:p>
     <w:tbl>
       <w:tblPr>
         <w:tblStyle w:val="8"/>
@@ -10632,6 +10683,25 @@
     <w:p>
       <w:pPr>
         <w:rPr>
+          <w:rFonts w:hint="default"/>
+          <w:b/>
+          <w:bCs/>
+          <w:lang w:val="en-US" w:eastAsia="zh-CN"/>
+        </w:rPr>
+      </w:pPr>
+      <w:r>
+        <w:rPr>
+          <w:rFonts w:hint="eastAsia"/>
+          <w:b/>
+          <w:bCs/>
+          <w:lang w:val="en-US" w:eastAsia="zh-CN"/>
+        </w:rPr>
+        <w:t>说明：</w:t>
+      </w:r>
+    </w:p>
+    <w:p>
+      <w:pPr>
+        <w:rPr>
           <w:rFonts w:hint="eastAsia"/>
           <w:lang w:val="en-US" w:eastAsia="zh-CN"/>
         </w:rPr>
@@ -10672,7 +10742,7 @@
           <w:rFonts w:hint="eastAsia"/>
           <w:lang w:val="en-US" w:eastAsia="zh-CN"/>
         </w:rPr>
-        <w:t>-0x01 开机密码</w:t>
+        <w:t>-0x00 开机密码</w:t>
       </w:r>
     </w:p>
     <w:p>
@@ -10688,7 +10758,7 @@
           <w:rFonts w:hint="eastAsia"/>
           <w:lang w:val="en-US" w:eastAsia="zh-CN"/>
         </w:rPr>
-        <w:t>-0x02 密码</w:t>
+        <w:t>-0x01 密码</w:t>
       </w:r>
     </w:p>
     <w:p>
@@ -10704,7 +10774,7 @@
           <w:rFonts w:hint="eastAsia"/>
           <w:lang w:val="en-US" w:eastAsia="zh-CN"/>
         </w:rPr>
-        <w:t>-0x03 账号+密码</w:t>
+        <w:t>-0x02 账号+密码</w:t>
       </w:r>
     </w:p>
     <w:p>
@@ -10720,8 +10790,129 @@
           <w:rFonts w:hint="eastAsia"/>
           <w:lang w:val="en-US" w:eastAsia="zh-CN"/>
         </w:rPr>
-        <w:t>-0x04 快捷键</w:t>
+        <w:t>-0x03 快捷键</w:t>
       </w:r>
+    </w:p>
+    <w:p>
+      <w:pPr>
+        <w:ind w:firstLine="420" w:firstLineChars="0"/>
+        <w:rPr>
+          <w:rFonts w:hint="default"/>
+          <w:lang w:val="en-US" w:eastAsia="zh-CN"/>
+        </w:rPr>
+      </w:pPr>
+      <w:r>
+        <w:rPr>
+          <w:rFonts w:hint="eastAsia"/>
+          <w:lang w:val="en-US" w:eastAsia="zh-CN"/>
+        </w:rPr>
+        <w:t>-0x04 启动顺序</w:t>
+      </w:r>
+    </w:p>
+    <w:p>
+      <w:pPr>
+        <w:ind w:firstLine="420" w:firstLineChars="0"/>
+        <w:rPr>
+          <w:rFonts w:hint="eastAsia"/>
+          <w:lang w:val="en-US" w:eastAsia="zh-CN"/>
+        </w:rPr>
+      </w:pPr>
+      <w:r>
+        <w:rPr>
+          <w:rFonts w:hint="eastAsia"/>
+          <w:lang w:val="en-US" w:eastAsia="zh-CN"/>
+        </w:rPr>
+        <w:t>-0x05 开机密码（指纹+按键）</w:t>
+      </w:r>
+    </w:p>
+    <w:p>
+      <w:pPr>
+        <w:ind w:firstLine="420" w:firstLineChars="0"/>
+        <w:rPr>
+          <w:rFonts w:hint="eastAsia"/>
+          <w:lang w:val="en-US" w:eastAsia="zh-CN"/>
+        </w:rPr>
+      </w:pPr>
+      <w:r>
+        <w:rPr>
+          <w:rFonts w:hint="eastAsia"/>
+          <w:lang w:val="en-US" w:eastAsia="zh-CN"/>
+        </w:rPr>
+        <w:t>-0x06 密码（指纹+按键）</w:t>
+      </w:r>
+    </w:p>
+    <w:p>
+      <w:pPr>
+        <w:ind w:firstLine="420" w:firstLineChars="0"/>
+        <w:rPr>
+          <w:rFonts w:hint="eastAsia"/>
+          <w:lang w:val="en-US" w:eastAsia="zh-CN"/>
+        </w:rPr>
+      </w:pPr>
+      <w:r>
+        <w:rPr>
+          <w:rFonts w:hint="eastAsia"/>
+          <w:lang w:val="en-US" w:eastAsia="zh-CN"/>
+        </w:rPr>
+        <w:t>-0x07 账号+密码（指纹+按键）</w:t>
+      </w:r>
+    </w:p>
+    <w:p>
+      <w:pPr>
+        <w:ind w:firstLine="420" w:firstLineChars="0"/>
+        <w:rPr>
+          <w:rFonts w:hint="eastAsia"/>
+          <w:lang w:val="en-US" w:eastAsia="zh-CN"/>
+        </w:rPr>
+      </w:pPr>
+      <w:r>
+        <w:rPr>
+          <w:rFonts w:hint="eastAsia"/>
+          <w:lang w:val="en-US" w:eastAsia="zh-CN"/>
+        </w:rPr>
+        <w:t>-0x08 快捷键（指纹+按键）</w:t>
+      </w:r>
+    </w:p>
+    <w:p>
+      <w:pPr>
+        <w:ind w:firstLine="420" w:firstLineChars="0"/>
+        <w:rPr>
+          <w:rFonts w:hint="default"/>
+          <w:lang w:val="en-US" w:eastAsia="zh-CN"/>
+        </w:rPr>
+      </w:pPr>
+      <w:r>
+        <w:rPr>
+          <w:rFonts w:hint="eastAsia"/>
+          <w:lang w:val="en-US" w:eastAsia="zh-CN"/>
+        </w:rPr>
+        <w:t>-0x0</w:t>
+      </w:r>
+      <w:r>
+        <w:rPr>
+          <w:rFonts w:hint="default"/>
+          <w:lang w:val="en-US" w:eastAsia="zh-CN"/>
+        </w:rPr>
+        <w:t>9</w:t>
+      </w:r>
+      <w:bookmarkStart w:id="2" w:name="_GoBack"/>
+      <w:bookmarkEnd w:id="2"/>
+      <w:r>
+        <w:rPr>
+          <w:rFonts w:hint="eastAsia"/>
+          <w:lang w:val="en-US" w:eastAsia="zh-CN"/>
+        </w:rPr>
+        <w:t xml:space="preserve"> 启动顺序（指纹+按键）</w:t>
+      </w:r>
+    </w:p>
+    <w:p>
+      <w:pPr>
+        <w:ind w:firstLine="420" w:firstLineChars="0"/>
+        <w:rPr>
+          <w:rFonts w:hint="eastAsia"/>
+          <w:lang w:val="en-US" w:eastAsia="zh-CN"/>
+        </w:rPr>
+      </w:pPr>
     </w:p>
     <w:p>
       <w:pPr>
@@ -12815,6 +13006,7 @@
       <w:pPr>
         <w:widowControl w:val="0"/>
         <w:numPr>
+          <w:ilvl w:val="0"/>
           <w:numId w:val="0"/>
         </w:numPr>
         <w:ind w:leftChars="0"/>
@@ -12824,8 +13016,6 @@
           <w:lang w:val="en-US" w:eastAsia="zh-CN"/>
         </w:rPr>
       </w:pPr>
-      <w:bookmarkStart w:id="2" w:name="_GoBack"/>
-      <w:bookmarkEnd w:id="2"/>
     </w:p>
     <w:sectPr>
       <w:pgSz w:w="11906" w:h="16838"/>

--- a/4.Doc/USB通信协议.docx
+++ b/4.Doc/USB通信协议.docx
@@ -127,6 +127,12 @@
             <w:insideH w:val="single" w:color="auto" w:sz="4" w:space="0"/>
             <w:insideV w:val="single" w:color="auto" w:sz="4" w:space="0"/>
           </w:tblBorders>
+          <w:tblCellMar>
+            <w:top w:w="0" w:type="dxa"/>
+            <w:left w:w="108" w:type="dxa"/>
+            <w:bottom w:w="0" w:type="dxa"/>
+            <w:right w:w="108" w:type="dxa"/>
+          </w:tblCellMar>
         </w:tblPrEx>
         <w:trPr>
           <w:jc w:val="center"/>
@@ -1709,6 +1715,12 @@
             <w:insideH w:val="single" w:color="auto" w:sz="4" w:space="0"/>
             <w:insideV w:val="single" w:color="auto" w:sz="4" w:space="0"/>
           </w:tblBorders>
+          <w:tblCellMar>
+            <w:top w:w="0" w:type="dxa"/>
+            <w:left w:w="108" w:type="dxa"/>
+            <w:bottom w:w="0" w:type="dxa"/>
+            <w:right w:w="108" w:type="dxa"/>
+          </w:tblCellMar>
         </w:tblPrEx>
         <w:tc>
           <w:tcPr>
@@ -2162,8 +2174,8 @@
                 <w:lang w:val="en-US" w:eastAsia="zh-CN" w:bidi="ar-SA"/>
               </w:rPr>
             </w:pPr>
-            <w:bookmarkStart w:id="0" w:name="OLE_LINK1" w:colFirst="0" w:colLast="4"/>
-            <w:bookmarkStart w:id="1" w:name="OLE_LINK2" w:colFirst="5" w:colLast="9"/>
+            <w:bookmarkStart w:id="0" w:name="OLE_LINK2" w:colFirst="5" w:colLast="9"/>
+            <w:bookmarkStart w:id="1" w:name="OLE_LINK1" w:colFirst="0" w:colLast="4"/>
             <w:r>
               <w:rPr>
                 <w:rFonts w:hint="eastAsia"/>
@@ -3632,12 +3644,6 @@
             <w:insideH w:val="single" w:color="auto" w:sz="4" w:space="0"/>
             <w:insideV w:val="single" w:color="auto" w:sz="4" w:space="0"/>
           </w:tblBorders>
-          <w:tblCellMar>
-            <w:top w:w="0" w:type="dxa"/>
-            <w:left w:w="108" w:type="dxa"/>
-            <w:bottom w:w="0" w:type="dxa"/>
-            <w:right w:w="108" w:type="dxa"/>
-          </w:tblCellMar>
         </w:tblPrEx>
         <w:trPr>
           <w:trHeight w:val="245" w:hRule="atLeast"/>
@@ -8844,12 +8850,6 @@
             <w:insideH w:val="single" w:color="auto" w:sz="4" w:space="0"/>
             <w:insideV w:val="single" w:color="auto" w:sz="4" w:space="0"/>
           </w:tblBorders>
-          <w:tblCellMar>
-            <w:top w:w="0" w:type="dxa"/>
-            <w:left w:w="108" w:type="dxa"/>
-            <w:bottom w:w="0" w:type="dxa"/>
-            <w:right w:w="108" w:type="dxa"/>
-          </w:tblCellMar>
         </w:tblPrEx>
         <w:trPr>
           <w:trHeight w:val="596" w:hRule="atLeast"/>
@@ -10895,8 +10895,6 @@
         </w:rPr>
         <w:t>9</w:t>
       </w:r>
-      <w:bookmarkStart w:id="2" w:name="_GoBack"/>
-      <w:bookmarkEnd w:id="2"/>
       <w:r>
         <w:rPr>
           <w:rFonts w:hint="eastAsia"/>
@@ -11918,14 +11916,6 @@
                 <w:lang w:val="en-US" w:eastAsia="zh-CN"/>
               </w:rPr>
             </w:pPr>
-            <w:r>
-              <w:rPr>
-                <w:rFonts w:hint="eastAsia"/>
-                <w:vertAlign w:val="baseline"/>
-                <w:lang w:val="en-US" w:eastAsia="zh-CN"/>
-              </w:rPr>
-              <w:t>0x??</w:t>
-            </w:r>
           </w:p>
         </w:tc>
         <w:tc>
@@ -12029,17 +12019,17 @@
         </w:tblCellMar>
       </w:tblPr>
       <w:tblGrid>
-        <w:gridCol w:w="732"/>
-        <w:gridCol w:w="688"/>
-        <w:gridCol w:w="859"/>
-        <w:gridCol w:w="859"/>
-        <w:gridCol w:w="971"/>
-        <w:gridCol w:w="679"/>
-        <w:gridCol w:w="679"/>
-        <w:gridCol w:w="679"/>
-        <w:gridCol w:w="679"/>
-        <w:gridCol w:w="735"/>
-        <w:gridCol w:w="962"/>
+        <w:gridCol w:w="697"/>
+        <w:gridCol w:w="653"/>
+        <w:gridCol w:w="824"/>
+        <w:gridCol w:w="824"/>
+        <w:gridCol w:w="1318"/>
+        <w:gridCol w:w="644"/>
+        <w:gridCol w:w="645"/>
+        <w:gridCol w:w="645"/>
+        <w:gridCol w:w="645"/>
+        <w:gridCol w:w="700"/>
+        <w:gridCol w:w="927"/>
       </w:tblGrid>
       <w:tr>
         <w:tblPrEx>
@@ -12854,7 +12844,7 @@
                 <w:vertAlign w:val="baseline"/>
                 <w:lang w:val="en-US" w:eastAsia="zh-CN"/>
               </w:rPr>
-              <w:t>Func</w:t>
+              <w:t>PackageNum</w:t>
             </w:r>
           </w:p>
         </w:tc>
@@ -12956,14 +12946,6 @@
                 <w:lang w:val="en-US" w:eastAsia="zh-CN"/>
               </w:rPr>
             </w:pPr>
-            <w:r>
-              <w:rPr>
-                <w:rFonts w:hint="eastAsia"/>
-                <w:vertAlign w:val="baseline"/>
-                <w:lang w:val="en-US" w:eastAsia="zh-CN"/>
-              </w:rPr>
-              <w:t>0x??</w:t>
-            </w:r>
           </w:p>
         </w:tc>
         <w:tc>
@@ -13013,6 +12995,1698 @@
         <w:jc w:val="both"/>
         <w:rPr>
           <w:rFonts w:hint="default"/>
+          <w:lang w:val="en-US" w:eastAsia="zh-CN"/>
+        </w:rPr>
+      </w:pPr>
+    </w:p>
+    <w:p>
+      <w:pPr>
+        <w:widowControl w:val="0"/>
+        <w:numPr>
+          <w:ilvl w:val="0"/>
+          <w:numId w:val="2"/>
+        </w:numPr>
+        <w:ind w:left="0" w:leftChars="0" w:firstLine="0" w:firstLineChars="0"/>
+        <w:jc w:val="both"/>
+        <w:rPr>
+          <w:rFonts w:hint="eastAsia"/>
+          <w:lang w:val="en-US" w:eastAsia="zh-CN"/>
+        </w:rPr>
+      </w:pPr>
+      <w:r>
+        <w:rPr>
+          <w:rFonts w:hint="eastAsia"/>
+          <w:lang w:val="en-US" w:eastAsia="zh-CN"/>
+        </w:rPr>
+        <w:t>设置Action功能</w:t>
+      </w:r>
+    </w:p>
+    <w:tbl>
+      <w:tblPr>
+        <w:tblStyle w:val="8"/>
+        <w:tblW w:w="0" w:type="auto"/>
+        <w:tblInd w:w="0" w:type="dxa"/>
+        <w:tblBorders>
+          <w:top w:val="single" w:color="auto" w:sz="4" w:space="0"/>
+          <w:left w:val="single" w:color="auto" w:sz="4" w:space="0"/>
+          <w:bottom w:val="single" w:color="auto" w:sz="4" w:space="0"/>
+          <w:right w:val="single" w:color="auto" w:sz="4" w:space="0"/>
+          <w:insideH w:val="single" w:color="auto" w:sz="4" w:space="0"/>
+          <w:insideV w:val="single" w:color="auto" w:sz="4" w:space="0"/>
+        </w:tblBorders>
+        <w:tblLayout w:type="autofit"/>
+        <w:tblCellMar>
+          <w:top w:w="0" w:type="dxa"/>
+          <w:left w:w="108" w:type="dxa"/>
+          <w:bottom w:w="0" w:type="dxa"/>
+          <w:right w:w="108" w:type="dxa"/>
+        </w:tblCellMar>
+      </w:tblPr>
+      <w:tblGrid>
+        <w:gridCol w:w="763"/>
+        <w:gridCol w:w="706"/>
+        <w:gridCol w:w="915"/>
+        <w:gridCol w:w="915"/>
+        <w:gridCol w:w="1318"/>
+        <w:gridCol w:w="913"/>
+        <w:gridCol w:w="1182"/>
+        <w:gridCol w:w="764"/>
+        <w:gridCol w:w="1046"/>
+      </w:tblGrid>
+      <w:tr>
+        <w:tblPrEx>
+          <w:tblBorders>
+            <w:top w:val="single" w:color="auto" w:sz="4" w:space="0"/>
+            <w:left w:val="single" w:color="auto" w:sz="4" w:space="0"/>
+            <w:bottom w:val="single" w:color="auto" w:sz="4" w:space="0"/>
+            <w:right w:val="single" w:color="auto" w:sz="4" w:space="0"/>
+            <w:insideH w:val="single" w:color="auto" w:sz="4" w:space="0"/>
+            <w:insideV w:val="single" w:color="auto" w:sz="4" w:space="0"/>
+          </w:tblBorders>
+          <w:tblCellMar>
+            <w:top w:w="0" w:type="dxa"/>
+            <w:left w:w="108" w:type="dxa"/>
+            <w:bottom w:w="0" w:type="dxa"/>
+            <w:right w:w="108" w:type="dxa"/>
+          </w:tblCellMar>
+        </w:tblPrEx>
+        <w:trPr>
+          <w:trHeight w:val="439" w:hRule="atLeast"/>
+        </w:trPr>
+        <w:tc>
+          <w:tcPr>
+            <w:tcW w:w="0" w:type="auto"/>
+            <w:vAlign w:val="center"/>
+          </w:tcPr>
+          <w:p>
+            <w:pPr>
+              <w:jc w:val="center"/>
+              <w:rPr>
+                <w:rFonts w:hint="eastAsia" w:asciiTheme="minorHAnsi" w:hAnsiTheme="minorHAnsi" w:eastAsiaTheme="minorEastAsia" w:cstheme="minorBidi"/>
+                <w:color w:val="D0CECE" w:themeColor="background2" w:themeShade="E6"/>
+                <w:kern w:val="2"/>
+                <w:sz w:val="21"/>
+                <w:szCs w:val="24"/>
+                <w:vertAlign w:val="baseline"/>
+                <w:lang w:val="en-US" w:eastAsia="zh-CN" w:bidi="ar-SA"/>
+              </w:rPr>
+            </w:pPr>
+            <w:r>
+              <w:rPr>
+                <w:rFonts w:hint="eastAsia"/>
+                <w:color w:val="D0CECE" w:themeColor="background2" w:themeShade="E6"/>
+                <w:vertAlign w:val="baseline"/>
+                <w:lang w:val="en-US" w:eastAsia="zh-CN"/>
+              </w:rPr>
+              <w:t>固定头</w:t>
+            </w:r>
+          </w:p>
+        </w:tc>
+        <w:tc>
+          <w:tcPr>
+            <w:tcW w:w="0" w:type="auto"/>
+          </w:tcPr>
+          <w:p>
+            <w:pPr>
+              <w:widowControl w:val="0"/>
+              <w:numPr>
+                <w:ilvl w:val="0"/>
+                <w:numId w:val="0"/>
+              </w:numPr>
+              <w:jc w:val="center"/>
+              <w:rPr>
+                <w:rFonts w:hint="default"/>
+                <w:vertAlign w:val="baseline"/>
+                <w:lang w:val="en-US" w:eastAsia="zh-CN"/>
+              </w:rPr>
+            </w:pPr>
+            <w:r>
+              <w:rPr>
+                <w:rFonts w:hint="eastAsia"/>
+                <w:vertAlign w:val="baseline"/>
+                <w:lang w:val="en-US" w:eastAsia="zh-CN"/>
+              </w:rPr>
+              <w:t>包头</w:t>
+            </w:r>
+          </w:p>
+        </w:tc>
+        <w:tc>
+          <w:tcPr>
+            <w:tcW w:w="0" w:type="auto"/>
+          </w:tcPr>
+          <w:p>
+            <w:pPr>
+              <w:widowControl w:val="0"/>
+              <w:numPr>
+                <w:ilvl w:val="0"/>
+                <w:numId w:val="0"/>
+              </w:numPr>
+              <w:jc w:val="center"/>
+              <w:rPr>
+                <w:rFonts w:hint="default"/>
+                <w:vertAlign w:val="baseline"/>
+                <w:lang w:val="en-US" w:eastAsia="zh-CN"/>
+              </w:rPr>
+            </w:pPr>
+            <w:r>
+              <w:rPr>
+                <w:rFonts w:hint="eastAsia"/>
+                <w:vertAlign w:val="baseline"/>
+                <w:lang w:val="en-US" w:eastAsia="zh-CN"/>
+              </w:rPr>
+              <w:t>数据长度</w:t>
+            </w:r>
+          </w:p>
+        </w:tc>
+        <w:tc>
+          <w:tcPr>
+            <w:tcW w:w="0" w:type="auto"/>
+          </w:tcPr>
+          <w:p>
+            <w:pPr>
+              <w:widowControl w:val="0"/>
+              <w:numPr>
+                <w:ilvl w:val="0"/>
+                <w:numId w:val="0"/>
+              </w:numPr>
+              <w:jc w:val="center"/>
+              <w:rPr>
+                <w:rFonts w:hint="default"/>
+                <w:vertAlign w:val="baseline"/>
+                <w:lang w:val="en-US" w:eastAsia="zh-CN"/>
+              </w:rPr>
+            </w:pPr>
+            <w:r>
+              <w:rPr>
+                <w:rFonts w:hint="eastAsia"/>
+                <w:vertAlign w:val="baseline"/>
+                <w:lang w:val="en-US" w:eastAsia="zh-CN"/>
+              </w:rPr>
+              <w:t>命令标志</w:t>
+            </w:r>
+          </w:p>
+        </w:tc>
+        <w:tc>
+          <w:tcPr>
+            <w:tcW w:w="0" w:type="auto"/>
+          </w:tcPr>
+          <w:p>
+            <w:pPr>
+              <w:widowControl w:val="0"/>
+              <w:numPr>
+                <w:ilvl w:val="0"/>
+                <w:numId w:val="0"/>
+              </w:numPr>
+              <w:jc w:val="center"/>
+              <w:rPr>
+                <w:rFonts w:hint="default"/>
+                <w:vertAlign w:val="baseline"/>
+                <w:lang w:val="en-US" w:eastAsia="zh-CN"/>
+              </w:rPr>
+            </w:pPr>
+            <w:r>
+              <w:rPr>
+                <w:rFonts w:hint="eastAsia"/>
+                <w:vertAlign w:val="baseline"/>
+                <w:lang w:val="en-US" w:eastAsia="zh-CN"/>
+              </w:rPr>
+              <w:t>后续包个数</w:t>
+            </w:r>
+          </w:p>
+        </w:tc>
+        <w:tc>
+          <w:tcPr>
+            <w:tcW w:w="0" w:type="auto"/>
+          </w:tcPr>
+          <w:p>
+            <w:pPr>
+              <w:widowControl w:val="0"/>
+              <w:numPr>
+                <w:ilvl w:val="0"/>
+                <w:numId w:val="0"/>
+              </w:numPr>
+              <w:jc w:val="center"/>
+              <w:rPr>
+                <w:rFonts w:hint="default"/>
+                <w:vertAlign w:val="baseline"/>
+                <w:lang w:val="en-US" w:eastAsia="zh-CN"/>
+              </w:rPr>
+            </w:pPr>
+            <w:r>
+              <w:rPr>
+                <w:rFonts w:hint="eastAsia"/>
+                <w:vertAlign w:val="baseline"/>
+                <w:lang w:val="en-US" w:eastAsia="zh-CN"/>
+              </w:rPr>
+              <w:t>功能类型</w:t>
+            </w:r>
+          </w:p>
+        </w:tc>
+        <w:tc>
+          <w:tcPr>
+            <w:tcW w:w="0" w:type="auto"/>
+          </w:tcPr>
+          <w:p>
+            <w:pPr>
+              <w:widowControl w:val="0"/>
+              <w:numPr>
+                <w:ilvl w:val="0"/>
+                <w:numId w:val="0"/>
+              </w:numPr>
+              <w:jc w:val="center"/>
+              <w:rPr>
+                <w:rFonts w:hint="default"/>
+                <w:vertAlign w:val="baseline"/>
+                <w:lang w:val="en-US" w:eastAsia="zh-CN"/>
+              </w:rPr>
+            </w:pPr>
+            <w:r>
+              <w:rPr>
+                <w:rFonts w:hint="eastAsia"/>
+                <w:vertAlign w:val="baseline"/>
+                <w:lang w:val="en-US" w:eastAsia="zh-CN"/>
+              </w:rPr>
+              <w:t>功能值</w:t>
+            </w:r>
+          </w:p>
+        </w:tc>
+        <w:tc>
+          <w:tcPr>
+            <w:tcW w:w="0" w:type="auto"/>
+          </w:tcPr>
+          <w:p>
+            <w:pPr>
+              <w:widowControl w:val="0"/>
+              <w:numPr>
+                <w:ilvl w:val="0"/>
+                <w:numId w:val="0"/>
+              </w:numPr>
+              <w:jc w:val="center"/>
+              <w:rPr>
+                <w:rFonts w:hint="default"/>
+                <w:vertAlign w:val="baseline"/>
+                <w:lang w:val="en-US" w:eastAsia="zh-CN"/>
+              </w:rPr>
+            </w:pPr>
+            <w:r>
+              <w:rPr>
+                <w:rFonts w:hint="eastAsia"/>
+                <w:vertAlign w:val="baseline"/>
+                <w:lang w:val="en-US" w:eastAsia="zh-CN"/>
+              </w:rPr>
+              <w:t>校验和</w:t>
+            </w:r>
+          </w:p>
+        </w:tc>
+        <w:tc>
+          <w:tcPr>
+            <w:tcW w:w="0" w:type="auto"/>
+            <w:vAlign w:val="center"/>
+          </w:tcPr>
+          <w:p>
+            <w:pPr>
+              <w:jc w:val="center"/>
+              <w:rPr>
+                <w:rFonts w:hint="eastAsia" w:asciiTheme="minorHAnsi" w:hAnsiTheme="minorHAnsi" w:eastAsiaTheme="minorEastAsia" w:cstheme="minorBidi"/>
+                <w:color w:val="AFABAB" w:themeColor="background2" w:themeShade="BF"/>
+                <w:kern w:val="2"/>
+                <w:sz w:val="21"/>
+                <w:szCs w:val="24"/>
+                <w:vertAlign w:val="baseline"/>
+                <w:lang w:val="en-US" w:eastAsia="zh-CN" w:bidi="ar-SA"/>
+              </w:rPr>
+            </w:pPr>
+            <w:r>
+              <w:rPr>
+                <w:rFonts w:hint="eastAsia"/>
+                <w:color w:val="AFABAB" w:themeColor="background2" w:themeShade="BF"/>
+                <w:vertAlign w:val="baseline"/>
+                <w:lang w:val="en-US" w:eastAsia="zh-CN"/>
+              </w:rPr>
+              <w:t>固定校验和</w:t>
+            </w:r>
+          </w:p>
+        </w:tc>
+      </w:tr>
+      <w:tr>
+        <w:tblPrEx>
+          <w:tblBorders>
+            <w:top w:val="single" w:color="auto" w:sz="4" w:space="0"/>
+            <w:left w:val="single" w:color="auto" w:sz="4" w:space="0"/>
+            <w:bottom w:val="single" w:color="auto" w:sz="4" w:space="0"/>
+            <w:right w:val="single" w:color="auto" w:sz="4" w:space="0"/>
+            <w:insideH w:val="single" w:color="auto" w:sz="4" w:space="0"/>
+            <w:insideV w:val="single" w:color="auto" w:sz="4" w:space="0"/>
+          </w:tblBorders>
+          <w:tblCellMar>
+            <w:top w:w="0" w:type="dxa"/>
+            <w:left w:w="108" w:type="dxa"/>
+            <w:bottom w:w="0" w:type="dxa"/>
+            <w:right w:w="108" w:type="dxa"/>
+          </w:tblCellMar>
+        </w:tblPrEx>
+        <w:trPr>
+          <w:trHeight w:val="368" w:hRule="atLeast"/>
+        </w:trPr>
+        <w:tc>
+          <w:tcPr>
+            <w:tcW w:w="0" w:type="auto"/>
+            <w:vMerge w:val="restart"/>
+            <w:vAlign w:val="center"/>
+          </w:tcPr>
+          <w:p>
+            <w:pPr>
+              <w:jc w:val="center"/>
+              <w:rPr>
+                <w:rFonts w:hint="eastAsia" w:asciiTheme="minorHAnsi" w:hAnsiTheme="minorHAnsi" w:eastAsiaTheme="minorEastAsia" w:cstheme="minorBidi"/>
+                <w:color w:val="D0CECE" w:themeColor="background2" w:themeShade="E6"/>
+                <w:kern w:val="2"/>
+                <w:sz w:val="21"/>
+                <w:szCs w:val="24"/>
+                <w:vertAlign w:val="baseline"/>
+                <w:lang w:val="en-US" w:eastAsia="zh-CN" w:bidi="ar-SA"/>
+              </w:rPr>
+            </w:pPr>
+            <w:r>
+              <w:rPr>
+                <w:rFonts w:hint="eastAsia" w:cstheme="minorBidi"/>
+                <w:color w:val="D0CECE" w:themeColor="background2" w:themeShade="E6"/>
+                <w:kern w:val="2"/>
+                <w:sz w:val="21"/>
+                <w:szCs w:val="24"/>
+                <w:vertAlign w:val="baseline"/>
+                <w:lang w:val="en-US" w:eastAsia="zh-CN" w:bidi="ar-SA"/>
+              </w:rPr>
+              <w:t>5 Byte</w:t>
+            </w:r>
+          </w:p>
+        </w:tc>
+        <w:tc>
+          <w:tcPr>
+            <w:tcW w:w="0" w:type="auto"/>
+          </w:tcPr>
+          <w:p>
+            <w:pPr>
+              <w:widowControl w:val="0"/>
+              <w:numPr>
+                <w:ilvl w:val="0"/>
+                <w:numId w:val="0"/>
+              </w:numPr>
+              <w:jc w:val="center"/>
+              <w:rPr>
+                <w:rFonts w:hint="default"/>
+                <w:vertAlign w:val="baseline"/>
+                <w:lang w:val="en-US" w:eastAsia="zh-CN"/>
+              </w:rPr>
+            </w:pPr>
+            <w:r>
+              <w:rPr>
+                <w:rFonts w:hint="eastAsia"/>
+                <w:vertAlign w:val="baseline"/>
+                <w:lang w:val="en-US" w:eastAsia="zh-CN"/>
+              </w:rPr>
+              <w:t>1 Byte</w:t>
+            </w:r>
+          </w:p>
+        </w:tc>
+        <w:tc>
+          <w:tcPr>
+            <w:tcW w:w="0" w:type="auto"/>
+          </w:tcPr>
+          <w:p>
+            <w:pPr>
+              <w:widowControl w:val="0"/>
+              <w:numPr>
+                <w:ilvl w:val="0"/>
+                <w:numId w:val="0"/>
+              </w:numPr>
+              <w:jc w:val="center"/>
+              <w:rPr>
+                <w:rFonts w:hint="default"/>
+                <w:vertAlign w:val="baseline"/>
+                <w:lang w:val="en-US" w:eastAsia="zh-CN"/>
+              </w:rPr>
+            </w:pPr>
+            <w:r>
+              <w:rPr>
+                <w:rFonts w:hint="eastAsia"/>
+                <w:vertAlign w:val="baseline"/>
+                <w:lang w:val="en-US" w:eastAsia="zh-CN"/>
+              </w:rPr>
+              <w:t>1 Byte</w:t>
+            </w:r>
+          </w:p>
+        </w:tc>
+        <w:tc>
+          <w:tcPr>
+            <w:tcW w:w="0" w:type="auto"/>
+          </w:tcPr>
+          <w:p>
+            <w:pPr>
+              <w:widowControl w:val="0"/>
+              <w:numPr>
+                <w:ilvl w:val="0"/>
+                <w:numId w:val="0"/>
+              </w:numPr>
+              <w:jc w:val="center"/>
+              <w:rPr>
+                <w:rFonts w:hint="default"/>
+                <w:vertAlign w:val="baseline"/>
+                <w:lang w:val="en-US" w:eastAsia="zh-CN"/>
+              </w:rPr>
+            </w:pPr>
+            <w:r>
+              <w:rPr>
+                <w:rFonts w:hint="eastAsia"/>
+                <w:vertAlign w:val="baseline"/>
+                <w:lang w:val="en-US" w:eastAsia="zh-CN"/>
+              </w:rPr>
+              <w:t>1 Byte</w:t>
+            </w:r>
+          </w:p>
+        </w:tc>
+        <w:tc>
+          <w:tcPr>
+            <w:tcW w:w="0" w:type="auto"/>
+          </w:tcPr>
+          <w:p>
+            <w:pPr>
+              <w:widowControl w:val="0"/>
+              <w:numPr>
+                <w:ilvl w:val="0"/>
+                <w:numId w:val="0"/>
+              </w:numPr>
+              <w:jc w:val="center"/>
+              <w:rPr>
+                <w:rFonts w:hint="default"/>
+                <w:vertAlign w:val="baseline"/>
+                <w:lang w:val="en-US" w:eastAsia="zh-CN"/>
+              </w:rPr>
+            </w:pPr>
+            <w:r>
+              <w:rPr>
+                <w:rFonts w:hint="eastAsia"/>
+                <w:vertAlign w:val="baseline"/>
+                <w:lang w:val="en-US" w:eastAsia="zh-CN"/>
+              </w:rPr>
+              <w:t xml:space="preserve">2 Byte </w:t>
+            </w:r>
+          </w:p>
+        </w:tc>
+        <w:tc>
+          <w:tcPr>
+            <w:tcW w:w="0" w:type="auto"/>
+          </w:tcPr>
+          <w:p>
+            <w:pPr>
+              <w:widowControl w:val="0"/>
+              <w:numPr>
+                <w:ilvl w:val="0"/>
+                <w:numId w:val="0"/>
+              </w:numPr>
+              <w:jc w:val="center"/>
+              <w:rPr>
+                <w:rFonts w:hint="default"/>
+                <w:vertAlign w:val="baseline"/>
+                <w:lang w:val="en-US" w:eastAsia="zh-CN"/>
+              </w:rPr>
+            </w:pPr>
+            <w:r>
+              <w:rPr>
+                <w:rFonts w:hint="eastAsia"/>
+                <w:vertAlign w:val="baseline"/>
+                <w:lang w:val="en-US" w:eastAsia="zh-CN"/>
+              </w:rPr>
+              <w:t>1 Byte</w:t>
+            </w:r>
+          </w:p>
+        </w:tc>
+        <w:tc>
+          <w:tcPr>
+            <w:tcW w:w="0" w:type="auto"/>
+          </w:tcPr>
+          <w:p>
+            <w:pPr>
+              <w:widowControl w:val="0"/>
+              <w:numPr>
+                <w:ilvl w:val="0"/>
+                <w:numId w:val="0"/>
+              </w:numPr>
+              <w:jc w:val="center"/>
+              <w:rPr>
+                <w:rFonts w:hint="default"/>
+                <w:vertAlign w:val="baseline"/>
+                <w:lang w:val="en-US" w:eastAsia="zh-CN"/>
+              </w:rPr>
+            </w:pPr>
+            <w:r>
+              <w:rPr>
+                <w:rFonts w:hint="eastAsia"/>
+                <w:vertAlign w:val="baseline"/>
+                <w:lang w:val="en-US" w:eastAsia="zh-CN"/>
+              </w:rPr>
+              <w:t>3 Byte</w:t>
+            </w:r>
+          </w:p>
+        </w:tc>
+        <w:tc>
+          <w:tcPr>
+            <w:tcW w:w="0" w:type="auto"/>
+          </w:tcPr>
+          <w:p>
+            <w:pPr>
+              <w:widowControl w:val="0"/>
+              <w:numPr>
+                <w:ilvl w:val="0"/>
+                <w:numId w:val="0"/>
+              </w:numPr>
+              <w:jc w:val="center"/>
+              <w:rPr>
+                <w:rFonts w:hint="default"/>
+                <w:vertAlign w:val="baseline"/>
+                <w:lang w:val="en-US" w:eastAsia="zh-CN"/>
+              </w:rPr>
+            </w:pPr>
+            <w:r>
+              <w:rPr>
+                <w:rFonts w:hint="eastAsia"/>
+                <w:vertAlign w:val="baseline"/>
+                <w:lang w:val="en-US" w:eastAsia="zh-CN"/>
+              </w:rPr>
+              <w:t>1 Byte</w:t>
+            </w:r>
+          </w:p>
+        </w:tc>
+        <w:tc>
+          <w:tcPr>
+            <w:tcW w:w="0" w:type="auto"/>
+            <w:vMerge w:val="restart"/>
+            <w:vAlign w:val="center"/>
+          </w:tcPr>
+          <w:p>
+            <w:pPr>
+              <w:jc w:val="center"/>
+              <w:rPr>
+                <w:rFonts w:hint="eastAsia" w:asciiTheme="minorHAnsi" w:hAnsiTheme="minorHAnsi" w:eastAsiaTheme="minorEastAsia" w:cstheme="minorBidi"/>
+                <w:color w:val="AFABAB" w:themeColor="background2" w:themeShade="BF"/>
+                <w:kern w:val="2"/>
+                <w:sz w:val="21"/>
+                <w:szCs w:val="24"/>
+                <w:vertAlign w:val="baseline"/>
+                <w:lang w:val="en-US" w:eastAsia="zh-CN" w:bidi="ar-SA"/>
+              </w:rPr>
+            </w:pPr>
+            <w:r>
+              <w:rPr>
+                <w:rFonts w:hint="eastAsia"/>
+                <w:color w:val="AFABAB" w:themeColor="background2" w:themeShade="BF"/>
+                <w:vertAlign w:val="baseline"/>
+                <w:lang w:val="en-US" w:eastAsia="zh-CN"/>
+              </w:rPr>
+              <w:t>1 Byte</w:t>
+            </w:r>
+          </w:p>
+        </w:tc>
+      </w:tr>
+      <w:tr>
+        <w:tblPrEx>
+          <w:tblBorders>
+            <w:top w:val="single" w:color="auto" w:sz="4" w:space="0"/>
+            <w:left w:val="single" w:color="auto" w:sz="4" w:space="0"/>
+            <w:bottom w:val="single" w:color="auto" w:sz="4" w:space="0"/>
+            <w:right w:val="single" w:color="auto" w:sz="4" w:space="0"/>
+            <w:insideH w:val="single" w:color="auto" w:sz="4" w:space="0"/>
+            <w:insideV w:val="single" w:color="auto" w:sz="4" w:space="0"/>
+          </w:tblBorders>
+          <w:tblCellMar>
+            <w:top w:w="0" w:type="dxa"/>
+            <w:left w:w="108" w:type="dxa"/>
+            <w:bottom w:w="0" w:type="dxa"/>
+            <w:right w:w="108" w:type="dxa"/>
+          </w:tblCellMar>
+        </w:tblPrEx>
+        <w:tc>
+          <w:tcPr>
+            <w:tcW w:w="0" w:type="auto"/>
+            <w:vMerge w:val="continue"/>
+          </w:tcPr>
+          <w:p>
+            <w:pPr>
+              <w:widowControl w:val="0"/>
+              <w:numPr>
+                <w:ilvl w:val="0"/>
+                <w:numId w:val="0"/>
+              </w:numPr>
+              <w:jc w:val="center"/>
+              <w:rPr>
+                <w:rFonts w:hint="eastAsia"/>
+                <w:vertAlign w:val="baseline"/>
+                <w:lang w:val="en-US" w:eastAsia="zh-CN"/>
+              </w:rPr>
+            </w:pPr>
+          </w:p>
+        </w:tc>
+        <w:tc>
+          <w:tcPr>
+            <w:tcW w:w="0" w:type="auto"/>
+          </w:tcPr>
+          <w:p>
+            <w:pPr>
+              <w:widowControl w:val="0"/>
+              <w:numPr>
+                <w:ilvl w:val="0"/>
+                <w:numId w:val="0"/>
+              </w:numPr>
+              <w:jc w:val="center"/>
+              <w:rPr>
+                <w:rFonts w:hint="default"/>
+                <w:vertAlign w:val="baseline"/>
+                <w:lang w:val="en-US" w:eastAsia="zh-CN"/>
+              </w:rPr>
+            </w:pPr>
+            <w:r>
+              <w:rPr>
+                <w:rFonts w:hint="eastAsia"/>
+                <w:vertAlign w:val="baseline"/>
+                <w:lang w:val="en-US" w:eastAsia="zh-CN"/>
+              </w:rPr>
+              <w:t>0xFE</w:t>
+            </w:r>
+          </w:p>
+        </w:tc>
+        <w:tc>
+          <w:tcPr>
+            <w:tcW w:w="0" w:type="auto"/>
+          </w:tcPr>
+          <w:p>
+            <w:pPr>
+              <w:widowControl w:val="0"/>
+              <w:numPr>
+                <w:ilvl w:val="0"/>
+                <w:numId w:val="0"/>
+              </w:numPr>
+              <w:jc w:val="center"/>
+              <w:rPr>
+                <w:rFonts w:hint="default"/>
+                <w:vertAlign w:val="baseline"/>
+                <w:lang w:val="en-US" w:eastAsia="zh-CN"/>
+              </w:rPr>
+            </w:pPr>
+            <w:r>
+              <w:rPr>
+                <w:rFonts w:hint="eastAsia"/>
+                <w:vertAlign w:val="baseline"/>
+                <w:lang w:val="en-US" w:eastAsia="zh-CN"/>
+              </w:rPr>
+              <w:t>0x05</w:t>
+            </w:r>
+          </w:p>
+        </w:tc>
+        <w:tc>
+          <w:tcPr>
+            <w:tcW w:w="0" w:type="auto"/>
+          </w:tcPr>
+          <w:p>
+            <w:pPr>
+              <w:widowControl w:val="0"/>
+              <w:numPr>
+                <w:ilvl w:val="0"/>
+                <w:numId w:val="0"/>
+              </w:numPr>
+              <w:jc w:val="center"/>
+              <w:rPr>
+                <w:rFonts w:hint="default"/>
+                <w:vertAlign w:val="baseline"/>
+                <w:lang w:val="en-US" w:eastAsia="zh-CN"/>
+              </w:rPr>
+            </w:pPr>
+            <w:r>
+              <w:rPr>
+                <w:rFonts w:hint="eastAsia"/>
+                <w:vertAlign w:val="baseline"/>
+                <w:lang w:val="en-US" w:eastAsia="zh-CN"/>
+              </w:rPr>
+              <w:t>0x13</w:t>
+            </w:r>
+          </w:p>
+        </w:tc>
+        <w:tc>
+          <w:tcPr>
+            <w:tcW w:w="0" w:type="auto"/>
+          </w:tcPr>
+          <w:p>
+            <w:pPr>
+              <w:widowControl w:val="0"/>
+              <w:numPr>
+                <w:ilvl w:val="0"/>
+                <w:numId w:val="0"/>
+              </w:numPr>
+              <w:jc w:val="center"/>
+              <w:rPr>
+                <w:rFonts w:hint="default"/>
+                <w:vertAlign w:val="baseline"/>
+                <w:lang w:val="en-US" w:eastAsia="zh-CN"/>
+              </w:rPr>
+            </w:pPr>
+            <w:r>
+              <w:rPr>
+                <w:rFonts w:hint="eastAsia"/>
+                <w:vertAlign w:val="baseline"/>
+                <w:lang w:val="en-US" w:eastAsia="zh-CN"/>
+              </w:rPr>
+              <w:t>PackageNum</w:t>
+            </w:r>
+          </w:p>
+        </w:tc>
+        <w:tc>
+          <w:tcPr>
+            <w:tcW w:w="0" w:type="auto"/>
+          </w:tcPr>
+          <w:p>
+            <w:pPr>
+              <w:widowControl w:val="0"/>
+              <w:numPr>
+                <w:ilvl w:val="0"/>
+                <w:numId w:val="0"/>
+              </w:numPr>
+              <w:jc w:val="center"/>
+              <w:rPr>
+                <w:rFonts w:hint="default"/>
+                <w:vertAlign w:val="baseline"/>
+                <w:lang w:val="en-US" w:eastAsia="zh-CN"/>
+              </w:rPr>
+            </w:pPr>
+            <w:r>
+              <w:rPr>
+                <w:rFonts w:hint="eastAsia"/>
+                <w:vertAlign w:val="baseline"/>
+                <w:lang w:val="en-US" w:eastAsia="zh-CN"/>
+              </w:rPr>
+              <w:t>Func</w:t>
+            </w:r>
+          </w:p>
+        </w:tc>
+        <w:tc>
+          <w:tcPr>
+            <w:tcW w:w="0" w:type="auto"/>
+          </w:tcPr>
+          <w:p>
+            <w:pPr>
+              <w:widowControl w:val="0"/>
+              <w:numPr>
+                <w:ilvl w:val="0"/>
+                <w:numId w:val="0"/>
+              </w:numPr>
+              <w:jc w:val="center"/>
+              <w:rPr>
+                <w:rFonts w:hint="default"/>
+                <w:vertAlign w:val="baseline"/>
+                <w:lang w:val="en-US" w:eastAsia="zh-CN"/>
+              </w:rPr>
+            </w:pPr>
+            <w:r>
+              <w:rPr>
+                <w:rFonts w:hint="eastAsia"/>
+                <w:vertAlign w:val="baseline"/>
+                <w:lang w:val="en-US" w:eastAsia="zh-CN"/>
+              </w:rPr>
+              <w:t>Func_value</w:t>
+            </w:r>
+          </w:p>
+        </w:tc>
+        <w:tc>
+          <w:tcPr>
+            <w:tcW w:w="0" w:type="auto"/>
+          </w:tcPr>
+          <w:p>
+            <w:pPr>
+              <w:widowControl w:val="0"/>
+              <w:numPr>
+                <w:ilvl w:val="0"/>
+                <w:numId w:val="0"/>
+              </w:numPr>
+              <w:jc w:val="center"/>
+              <w:rPr>
+                <w:rFonts w:hint="default"/>
+                <w:vertAlign w:val="baseline"/>
+                <w:lang w:val="en-US" w:eastAsia="zh-CN"/>
+              </w:rPr>
+            </w:pPr>
+          </w:p>
+        </w:tc>
+        <w:tc>
+          <w:tcPr>
+            <w:tcW w:w="0" w:type="auto"/>
+            <w:vMerge w:val="continue"/>
+            <w:tcBorders/>
+            <w:vAlign w:val="center"/>
+          </w:tcPr>
+          <w:p>
+            <w:pPr>
+              <w:jc w:val="center"/>
+              <w:rPr>
+                <w:rFonts w:hint="eastAsia" w:asciiTheme="minorHAnsi" w:hAnsiTheme="minorHAnsi" w:eastAsiaTheme="minorEastAsia" w:cstheme="minorBidi"/>
+                <w:kern w:val="2"/>
+                <w:sz w:val="21"/>
+                <w:szCs w:val="24"/>
+                <w:vertAlign w:val="baseline"/>
+                <w:lang w:val="en-US" w:eastAsia="zh-CN" w:bidi="ar-SA"/>
+              </w:rPr>
+            </w:pPr>
+          </w:p>
+        </w:tc>
+      </w:tr>
+    </w:tbl>
+    <w:p>
+      <w:pPr>
+        <w:widowControl w:val="0"/>
+        <w:numPr>
+          <w:numId w:val="0"/>
+        </w:numPr>
+        <w:ind w:leftChars="0"/>
+        <w:jc w:val="both"/>
+        <w:rPr>
+          <w:rFonts w:hint="default"/>
+          <w:lang w:val="en-US" w:eastAsia="zh-CN"/>
+        </w:rPr>
+      </w:pPr>
+    </w:p>
+    <w:p>
+      <w:pPr>
+        <w:widowControl w:val="0"/>
+        <w:numPr>
+          <w:numId w:val="0"/>
+        </w:numPr>
+        <w:ind w:leftChars="0"/>
+        <w:jc w:val="both"/>
+        <w:rPr>
+          <w:rFonts w:hint="eastAsia"/>
+          <w:lang w:val="en-US" w:eastAsia="zh-CN"/>
+        </w:rPr>
+      </w:pPr>
+      <w:r>
+        <w:rPr>
+          <w:rFonts w:hint="eastAsia"/>
+          <w:lang w:val="en-US" w:eastAsia="zh-CN"/>
+        </w:rPr>
+        <w:t>说明：</w:t>
+      </w:r>
+    </w:p>
+    <w:p>
+      <w:pPr>
+        <w:widowControl w:val="0"/>
+        <w:numPr>
+          <w:numId w:val="0"/>
+        </w:numPr>
+        <w:ind w:leftChars="0" w:firstLine="420" w:firstLineChars="0"/>
+        <w:jc w:val="both"/>
+        <w:rPr>
+          <w:rFonts w:hint="eastAsia"/>
+          <w:vertAlign w:val="baseline"/>
+          <w:lang w:val="en-US" w:eastAsia="zh-CN"/>
+        </w:rPr>
+      </w:pPr>
+      <w:r>
+        <w:rPr>
+          <w:rFonts w:hint="eastAsia"/>
+          <w:vertAlign w:val="baseline"/>
+          <w:lang w:val="en-US" w:eastAsia="zh-CN"/>
+        </w:rPr>
+        <w:t>Func：功能类型，标识按键属性</w:t>
+      </w:r>
+    </w:p>
+    <w:p>
+      <w:pPr>
+        <w:widowControl w:val="0"/>
+        <w:numPr>
+          <w:numId w:val="0"/>
+        </w:numPr>
+        <w:ind w:left="420" w:leftChars="0" w:firstLine="420" w:firstLineChars="0"/>
+        <w:jc w:val="both"/>
+        <w:rPr>
+          <w:rFonts w:hint="eastAsia"/>
+          <w:vertAlign w:val="baseline"/>
+          <w:lang w:val="en-US" w:eastAsia="zh-CN"/>
+        </w:rPr>
+      </w:pPr>
+      <w:r>
+        <w:rPr>
+          <w:rFonts w:hint="eastAsia"/>
+          <w:vertAlign w:val="baseline"/>
+          <w:lang w:val="en-US" w:eastAsia="zh-CN"/>
+        </w:rPr>
+        <w:t>- 0x01：电源按键</w:t>
+      </w:r>
+    </w:p>
+    <w:p>
+      <w:pPr>
+        <w:widowControl w:val="0"/>
+        <w:numPr>
+          <w:numId w:val="0"/>
+        </w:numPr>
+        <w:ind w:left="420" w:leftChars="0" w:firstLine="420" w:firstLineChars="0"/>
+        <w:jc w:val="both"/>
+        <w:rPr>
+          <w:rFonts w:hint="eastAsia"/>
+          <w:vertAlign w:val="baseline"/>
+          <w:lang w:val="en-US" w:eastAsia="zh-CN"/>
+        </w:rPr>
+      </w:pPr>
+      <w:r>
+        <w:rPr>
+          <w:rFonts w:hint="eastAsia"/>
+          <w:vertAlign w:val="baseline"/>
+          <w:lang w:val="en-US" w:eastAsia="zh-CN"/>
+        </w:rPr>
+        <w:t>- 0x02：多媒体按键</w:t>
+      </w:r>
+    </w:p>
+    <w:p>
+      <w:pPr>
+        <w:widowControl w:val="0"/>
+        <w:numPr>
+          <w:numId w:val="0"/>
+        </w:numPr>
+        <w:ind w:firstLine="420" w:firstLineChars="0"/>
+        <w:jc w:val="both"/>
+        <w:rPr>
+          <w:rFonts w:hint="eastAsia"/>
+          <w:vertAlign w:val="baseline"/>
+          <w:lang w:val="en-US" w:eastAsia="zh-CN"/>
+        </w:rPr>
+      </w:pPr>
+      <w:r>
+        <w:rPr>
+          <w:rFonts w:hint="eastAsia"/>
+          <w:vertAlign w:val="baseline"/>
+          <w:lang w:val="en-US" w:eastAsia="zh-CN"/>
+        </w:rPr>
+        <w:t>Func_value：功能值，不同功能类型下的具体功能（当功能类型为电源按键时，功能值第一Byte有效</w:t>
+      </w:r>
+      <w:bookmarkStart w:id="2" w:name="_GoBack"/>
+      <w:bookmarkEnd w:id="2"/>
+      <w:r>
+        <w:rPr>
+          <w:rFonts w:hint="eastAsia"/>
+          <w:vertAlign w:val="baseline"/>
+          <w:lang w:val="en-US" w:eastAsia="zh-CN"/>
+        </w:rPr>
+        <w:t>）</w:t>
+      </w:r>
+    </w:p>
+    <w:p>
+      <w:pPr>
+        <w:widowControl w:val="0"/>
+        <w:numPr>
+          <w:numId w:val="0"/>
+        </w:numPr>
+        <w:ind w:left="420" w:leftChars="0" w:firstLine="420" w:firstLineChars="0"/>
+        <w:jc w:val="both"/>
+        <w:rPr>
+          <w:rFonts w:hint="eastAsia"/>
+          <w:vertAlign w:val="baseline"/>
+          <w:lang w:val="en-US" w:eastAsia="zh-CN"/>
+        </w:rPr>
+      </w:pPr>
+      <w:r>
+        <w:rPr>
+          <w:rFonts w:hint="eastAsia"/>
+          <w:vertAlign w:val="baseline"/>
+          <w:lang w:val="en-US" w:eastAsia="zh-CN"/>
+        </w:rPr>
+        <w:t>电源按键：</w:t>
+      </w:r>
+    </w:p>
+    <w:p>
+      <w:pPr>
+        <w:widowControl w:val="0"/>
+        <w:numPr>
+          <w:numId w:val="0"/>
+        </w:numPr>
+        <w:ind w:left="840" w:leftChars="0" w:firstLine="420" w:firstLineChars="0"/>
+        <w:jc w:val="both"/>
+        <w:rPr>
+          <w:rFonts w:hint="default"/>
+          <w:vertAlign w:val="baseline"/>
+          <w:lang w:val="en-US" w:eastAsia="zh-CN"/>
+        </w:rPr>
+      </w:pPr>
+      <w:r>
+        <w:rPr>
+          <w:rFonts w:hint="eastAsia"/>
+          <w:vertAlign w:val="baseline"/>
+          <w:lang w:val="en-US" w:eastAsia="zh-CN"/>
+        </w:rPr>
+        <w:t>- 0x01：电源</w:t>
+      </w:r>
+    </w:p>
+    <w:p>
+      <w:pPr>
+        <w:widowControl w:val="0"/>
+        <w:numPr>
+          <w:numId w:val="0"/>
+        </w:numPr>
+        <w:ind w:left="840" w:leftChars="0" w:firstLine="420" w:firstLineChars="0"/>
+        <w:jc w:val="both"/>
+        <w:rPr>
+          <w:rFonts w:hint="default"/>
+          <w:vertAlign w:val="baseline"/>
+          <w:lang w:val="en-US" w:eastAsia="zh-CN"/>
+        </w:rPr>
+      </w:pPr>
+      <w:r>
+        <w:rPr>
+          <w:rFonts w:hint="eastAsia"/>
+          <w:vertAlign w:val="baseline"/>
+          <w:lang w:val="en-US" w:eastAsia="zh-CN"/>
+        </w:rPr>
+        <w:t>- 0x02：睡眠</w:t>
+      </w:r>
+    </w:p>
+    <w:p>
+      <w:pPr>
+        <w:widowControl w:val="0"/>
+        <w:numPr>
+          <w:numId w:val="0"/>
+        </w:numPr>
+        <w:ind w:left="840" w:leftChars="0" w:firstLine="420" w:firstLineChars="0"/>
+        <w:jc w:val="both"/>
+        <w:rPr>
+          <w:rFonts w:hint="eastAsia"/>
+          <w:vertAlign w:val="baseline"/>
+          <w:lang w:val="en-US" w:eastAsia="zh-CN"/>
+        </w:rPr>
+      </w:pPr>
+      <w:r>
+        <w:rPr>
+          <w:rFonts w:hint="eastAsia"/>
+          <w:vertAlign w:val="baseline"/>
+          <w:lang w:val="en-US" w:eastAsia="zh-CN"/>
+        </w:rPr>
+        <w:t>- 0x04：唤醒</w:t>
+      </w:r>
+    </w:p>
+    <w:p>
+      <w:pPr>
+        <w:widowControl w:val="0"/>
+        <w:numPr>
+          <w:numId w:val="0"/>
+        </w:numPr>
+        <w:ind w:left="420" w:leftChars="0" w:firstLine="420" w:firstLineChars="0"/>
+        <w:jc w:val="both"/>
+        <w:rPr>
+          <w:rFonts w:hint="eastAsia"/>
+          <w:vertAlign w:val="baseline"/>
+          <w:lang w:val="en-US" w:eastAsia="zh-CN"/>
+        </w:rPr>
+      </w:pPr>
+      <w:r>
+        <w:rPr>
+          <w:rFonts w:hint="eastAsia"/>
+          <w:vertAlign w:val="baseline"/>
+          <w:lang w:val="en-US" w:eastAsia="zh-CN"/>
+        </w:rPr>
+        <w:t>多媒体按键：</w:t>
+      </w:r>
+    </w:p>
+    <w:p>
+      <w:pPr>
+        <w:widowControl w:val="0"/>
+        <w:numPr>
+          <w:numId w:val="0"/>
+        </w:numPr>
+        <w:ind w:left="840" w:leftChars="0" w:firstLine="420" w:firstLineChars="0"/>
+        <w:jc w:val="both"/>
+        <w:rPr>
+          <w:rFonts w:hint="eastAsia"/>
+          <w:vertAlign w:val="baseline"/>
+          <w:lang w:val="en-US" w:eastAsia="zh-CN"/>
+        </w:rPr>
+      </w:pPr>
+      <w:r>
+        <w:rPr>
+          <w:rFonts w:hint="eastAsia"/>
+          <w:vertAlign w:val="baseline"/>
+          <w:lang w:val="en-US" w:eastAsia="zh-CN"/>
+        </w:rPr>
+        <w:t>- 0x000001：KEY_MEDIA</w:t>
+      </w:r>
+    </w:p>
+    <w:p>
+      <w:pPr>
+        <w:widowControl w:val="0"/>
+        <w:numPr>
+          <w:numId w:val="0"/>
+        </w:numPr>
+        <w:ind w:left="840" w:leftChars="0" w:firstLine="420" w:firstLineChars="0"/>
+        <w:jc w:val="both"/>
+        <w:rPr>
+          <w:rFonts w:hint="eastAsia"/>
+          <w:vertAlign w:val="baseline"/>
+          <w:lang w:val="en-US" w:eastAsia="zh-CN"/>
+        </w:rPr>
+      </w:pPr>
+      <w:r>
+        <w:rPr>
+          <w:rFonts w:hint="eastAsia"/>
+          <w:vertAlign w:val="baseline"/>
+          <w:lang w:val="en-US" w:eastAsia="zh-CN"/>
+        </w:rPr>
+        <w:t>- 0x000002：KEY_EXPLORER</w:t>
+      </w:r>
+    </w:p>
+    <w:p>
+      <w:pPr>
+        <w:widowControl w:val="0"/>
+        <w:numPr>
+          <w:numId w:val="0"/>
+        </w:numPr>
+        <w:ind w:left="840" w:leftChars="0" w:firstLine="420" w:firstLineChars="0"/>
+        <w:jc w:val="both"/>
+        <w:rPr>
+          <w:rFonts w:hint="eastAsia"/>
+          <w:vertAlign w:val="baseline"/>
+          <w:lang w:val="en-US" w:eastAsia="zh-CN"/>
+        </w:rPr>
+      </w:pPr>
+      <w:r>
+        <w:rPr>
+          <w:rFonts w:hint="eastAsia"/>
+          <w:vertAlign w:val="baseline"/>
+          <w:lang w:val="en-US" w:eastAsia="zh-CN"/>
+        </w:rPr>
+        <w:t>- 0x000004：KEY_CALCULATOR</w:t>
+      </w:r>
+    </w:p>
+    <w:p>
+      <w:pPr>
+        <w:widowControl w:val="0"/>
+        <w:numPr>
+          <w:numId w:val="0"/>
+        </w:numPr>
+        <w:ind w:left="840" w:leftChars="0" w:firstLine="420" w:firstLineChars="0"/>
+        <w:jc w:val="both"/>
+        <w:rPr>
+          <w:rFonts w:hint="eastAsia"/>
+          <w:vertAlign w:val="baseline"/>
+          <w:lang w:val="en-US" w:eastAsia="zh-CN"/>
+        </w:rPr>
+      </w:pPr>
+      <w:r>
+        <w:rPr>
+          <w:rFonts w:hint="eastAsia"/>
+          <w:vertAlign w:val="baseline"/>
+          <w:lang w:val="en-US" w:eastAsia="zh-CN"/>
+        </w:rPr>
+        <w:t>- 0x000008：KEY_SCREEN_SAVE</w:t>
+      </w:r>
+    </w:p>
+    <w:p>
+      <w:pPr>
+        <w:widowControl w:val="0"/>
+        <w:numPr>
+          <w:numId w:val="0"/>
+        </w:numPr>
+        <w:ind w:left="840" w:leftChars="0" w:firstLine="420" w:firstLineChars="0"/>
+        <w:jc w:val="both"/>
+        <w:rPr>
+          <w:rFonts w:hint="eastAsia"/>
+          <w:vertAlign w:val="baseline"/>
+          <w:lang w:val="en-US" w:eastAsia="zh-CN"/>
+        </w:rPr>
+      </w:pPr>
+      <w:r>
+        <w:rPr>
+          <w:rFonts w:hint="eastAsia"/>
+          <w:vertAlign w:val="baseline"/>
+          <w:lang w:val="en-US" w:eastAsia="zh-CN"/>
+        </w:rPr>
+        <w:t>- 0x000010：KEY_MY_COMPUTER</w:t>
+      </w:r>
+    </w:p>
+    <w:p>
+      <w:pPr>
+        <w:widowControl w:val="0"/>
+        <w:numPr>
+          <w:numId w:val="0"/>
+        </w:numPr>
+        <w:ind w:left="840" w:leftChars="0" w:firstLine="420" w:firstLineChars="0"/>
+        <w:jc w:val="both"/>
+        <w:rPr>
+          <w:rFonts w:hint="eastAsia"/>
+          <w:vertAlign w:val="baseline"/>
+          <w:lang w:val="en-US" w:eastAsia="zh-CN"/>
+        </w:rPr>
+      </w:pPr>
+      <w:r>
+        <w:rPr>
+          <w:rFonts w:hint="eastAsia"/>
+          <w:vertAlign w:val="baseline"/>
+          <w:lang w:val="en-US" w:eastAsia="zh-CN"/>
+        </w:rPr>
+        <w:t>- 0x000020：KEY_MINIMIZE</w:t>
+      </w:r>
+    </w:p>
+    <w:p>
+      <w:pPr>
+        <w:widowControl w:val="0"/>
+        <w:numPr>
+          <w:numId w:val="0"/>
+        </w:numPr>
+        <w:ind w:left="840" w:leftChars="0" w:firstLine="420" w:firstLineChars="0"/>
+        <w:jc w:val="both"/>
+        <w:rPr>
+          <w:rFonts w:hint="eastAsia"/>
+          <w:vertAlign w:val="baseline"/>
+          <w:lang w:val="en-US" w:eastAsia="zh-CN"/>
+        </w:rPr>
+      </w:pPr>
+      <w:r>
+        <w:rPr>
+          <w:rFonts w:hint="eastAsia"/>
+          <w:vertAlign w:val="baseline"/>
+          <w:lang w:val="en-US" w:eastAsia="zh-CN"/>
+        </w:rPr>
+        <w:t>- 0x000040：KEY_RECORD</w:t>
+      </w:r>
+    </w:p>
+    <w:p>
+      <w:pPr>
+        <w:widowControl w:val="0"/>
+        <w:numPr>
+          <w:numId w:val="0"/>
+        </w:numPr>
+        <w:ind w:left="840" w:leftChars="0" w:firstLine="420" w:firstLineChars="0"/>
+        <w:jc w:val="both"/>
+        <w:rPr>
+          <w:rFonts w:hint="eastAsia"/>
+          <w:vertAlign w:val="baseline"/>
+          <w:lang w:val="en-US" w:eastAsia="zh-CN"/>
+        </w:rPr>
+      </w:pPr>
+      <w:r>
+        <w:rPr>
+          <w:rFonts w:hint="eastAsia"/>
+          <w:vertAlign w:val="baseline"/>
+          <w:lang w:val="en-US" w:eastAsia="zh-CN"/>
+        </w:rPr>
+        <w:t>- 0x000080：KEY_REWIND</w:t>
+      </w:r>
+    </w:p>
+    <w:p>
+      <w:pPr>
+        <w:widowControl w:val="0"/>
+        <w:numPr>
+          <w:numId w:val="0"/>
+        </w:numPr>
+        <w:ind w:left="840" w:leftChars="0" w:firstLine="420" w:firstLineChars="0"/>
+        <w:jc w:val="both"/>
+        <w:rPr>
+          <w:rFonts w:hint="eastAsia"/>
+          <w:vertAlign w:val="baseline"/>
+          <w:lang w:val="en-US" w:eastAsia="zh-CN"/>
+        </w:rPr>
+      </w:pPr>
+      <w:r>
+        <w:rPr>
+          <w:rFonts w:hint="eastAsia"/>
+          <w:vertAlign w:val="baseline"/>
+          <w:lang w:val="en-US" w:eastAsia="zh-CN"/>
+        </w:rPr>
+        <w:t>- 0x000100：KEY_EMAIL</w:t>
+      </w:r>
+    </w:p>
+    <w:p>
+      <w:pPr>
+        <w:widowControl w:val="0"/>
+        <w:numPr>
+          <w:numId w:val="0"/>
+        </w:numPr>
+        <w:ind w:left="840" w:leftChars="0" w:firstLine="420" w:firstLineChars="0"/>
+        <w:jc w:val="both"/>
+        <w:rPr>
+          <w:rFonts w:hint="eastAsia"/>
+          <w:vertAlign w:val="baseline"/>
+          <w:lang w:val="en-US" w:eastAsia="zh-CN"/>
+        </w:rPr>
+      </w:pPr>
+      <w:r>
+        <w:rPr>
+          <w:rFonts w:hint="eastAsia"/>
+          <w:vertAlign w:val="baseline"/>
+          <w:lang w:val="en-US" w:eastAsia="zh-CN"/>
+        </w:rPr>
+        <w:t>- 0x000200：KEY_WB_SEARCH</w:t>
+      </w:r>
+    </w:p>
+    <w:p>
+      <w:pPr>
+        <w:widowControl w:val="0"/>
+        <w:numPr>
+          <w:numId w:val="0"/>
+        </w:numPr>
+        <w:ind w:left="840" w:leftChars="0" w:firstLine="420" w:firstLineChars="0"/>
+        <w:jc w:val="both"/>
+        <w:rPr>
+          <w:rFonts w:hint="eastAsia"/>
+          <w:vertAlign w:val="baseline"/>
+          <w:lang w:val="en-US" w:eastAsia="zh-CN"/>
+        </w:rPr>
+      </w:pPr>
+      <w:r>
+        <w:rPr>
+          <w:rFonts w:hint="eastAsia"/>
+          <w:vertAlign w:val="baseline"/>
+          <w:lang w:val="en-US" w:eastAsia="zh-CN"/>
+        </w:rPr>
+        <w:t>- 0x000400：KEY_WB_FAVORITES</w:t>
+      </w:r>
+    </w:p>
+    <w:p>
+      <w:pPr>
+        <w:widowControl w:val="0"/>
+        <w:numPr>
+          <w:numId w:val="0"/>
+        </w:numPr>
+        <w:ind w:left="840" w:leftChars="0" w:firstLine="420" w:firstLineChars="0"/>
+        <w:jc w:val="both"/>
+        <w:rPr>
+          <w:rFonts w:hint="eastAsia"/>
+          <w:vertAlign w:val="baseline"/>
+          <w:lang w:val="en-US" w:eastAsia="zh-CN"/>
+        </w:rPr>
+      </w:pPr>
+      <w:r>
+        <w:rPr>
+          <w:rFonts w:hint="eastAsia"/>
+          <w:vertAlign w:val="baseline"/>
+          <w:lang w:val="en-US" w:eastAsia="zh-CN"/>
+        </w:rPr>
+        <w:t>- 0x000800：KEY_WB_HOME</w:t>
+      </w:r>
+    </w:p>
+    <w:p>
+      <w:pPr>
+        <w:widowControl w:val="0"/>
+        <w:numPr>
+          <w:numId w:val="0"/>
+        </w:numPr>
+        <w:ind w:left="840" w:leftChars="0" w:firstLine="420" w:firstLineChars="0"/>
+        <w:jc w:val="both"/>
+        <w:rPr>
+          <w:rFonts w:hint="eastAsia"/>
+          <w:vertAlign w:val="baseline"/>
+          <w:lang w:val="en-US" w:eastAsia="zh-CN"/>
+        </w:rPr>
+      </w:pPr>
+      <w:r>
+        <w:rPr>
+          <w:rFonts w:hint="eastAsia"/>
+          <w:vertAlign w:val="baseline"/>
+          <w:lang w:val="en-US" w:eastAsia="zh-CN"/>
+        </w:rPr>
+        <w:t>- 0x001000：KEY_WB_BACK</w:t>
+      </w:r>
+    </w:p>
+    <w:p>
+      <w:pPr>
+        <w:widowControl w:val="0"/>
+        <w:numPr>
+          <w:numId w:val="0"/>
+        </w:numPr>
+        <w:ind w:left="840" w:leftChars="0" w:firstLine="420" w:firstLineChars="0"/>
+        <w:jc w:val="both"/>
+        <w:rPr>
+          <w:rFonts w:hint="eastAsia"/>
+          <w:vertAlign w:val="baseline"/>
+          <w:lang w:val="en-US" w:eastAsia="zh-CN"/>
+        </w:rPr>
+      </w:pPr>
+      <w:r>
+        <w:rPr>
+          <w:rFonts w:hint="eastAsia"/>
+          <w:vertAlign w:val="baseline"/>
+          <w:lang w:val="en-US" w:eastAsia="zh-CN"/>
+        </w:rPr>
+        <w:t>- 0x002000：KEY_WB_FORWARD</w:t>
+      </w:r>
+    </w:p>
+    <w:p>
+      <w:pPr>
+        <w:widowControl w:val="0"/>
+        <w:numPr>
+          <w:numId w:val="0"/>
+        </w:numPr>
+        <w:ind w:left="840" w:leftChars="0" w:firstLine="420" w:firstLineChars="0"/>
+        <w:jc w:val="both"/>
+        <w:rPr>
+          <w:rFonts w:hint="eastAsia"/>
+          <w:vertAlign w:val="baseline"/>
+          <w:lang w:val="en-US" w:eastAsia="zh-CN"/>
+        </w:rPr>
+      </w:pPr>
+      <w:r>
+        <w:rPr>
+          <w:rFonts w:hint="eastAsia"/>
+          <w:vertAlign w:val="baseline"/>
+          <w:lang w:val="en-US" w:eastAsia="zh-CN"/>
+        </w:rPr>
+        <w:t>- 0x004000：KEY_WB_STOP</w:t>
+      </w:r>
+    </w:p>
+    <w:p>
+      <w:pPr>
+        <w:widowControl w:val="0"/>
+        <w:numPr>
+          <w:numId w:val="0"/>
+        </w:numPr>
+        <w:ind w:left="840" w:leftChars="0" w:firstLine="420" w:firstLineChars="0"/>
+        <w:jc w:val="both"/>
+        <w:rPr>
+          <w:rFonts w:hint="eastAsia"/>
+          <w:vertAlign w:val="baseline"/>
+          <w:lang w:val="en-US" w:eastAsia="zh-CN"/>
+        </w:rPr>
+      </w:pPr>
+      <w:r>
+        <w:rPr>
+          <w:rFonts w:hint="eastAsia"/>
+          <w:vertAlign w:val="baseline"/>
+          <w:lang w:val="en-US" w:eastAsia="zh-CN"/>
+        </w:rPr>
+        <w:t>- 0x008000：KEY_REFRESH</w:t>
+      </w:r>
+    </w:p>
+    <w:p>
+      <w:pPr>
+        <w:widowControl w:val="0"/>
+        <w:numPr>
+          <w:numId w:val="0"/>
+        </w:numPr>
+        <w:ind w:left="840" w:leftChars="0" w:firstLine="420" w:firstLineChars="0"/>
+        <w:jc w:val="both"/>
+        <w:rPr>
+          <w:rFonts w:hint="eastAsia"/>
+          <w:vertAlign w:val="baseline"/>
+          <w:lang w:val="en-US" w:eastAsia="zh-CN"/>
+        </w:rPr>
+      </w:pPr>
+      <w:r>
+        <w:rPr>
+          <w:rFonts w:hint="eastAsia"/>
+          <w:vertAlign w:val="baseline"/>
+          <w:lang w:val="en-US" w:eastAsia="zh-CN"/>
+        </w:rPr>
+        <w:t>- 0x010000：KEY_VOLUME_ADD</w:t>
+      </w:r>
+    </w:p>
+    <w:p>
+      <w:pPr>
+        <w:widowControl w:val="0"/>
+        <w:numPr>
+          <w:numId w:val="0"/>
+        </w:numPr>
+        <w:ind w:left="840" w:leftChars="0" w:firstLine="420" w:firstLineChars="0"/>
+        <w:jc w:val="both"/>
+        <w:rPr>
+          <w:rFonts w:hint="eastAsia"/>
+          <w:vertAlign w:val="baseline"/>
+          <w:lang w:val="en-US" w:eastAsia="zh-CN"/>
+        </w:rPr>
+      </w:pPr>
+      <w:r>
+        <w:rPr>
+          <w:rFonts w:hint="eastAsia"/>
+          <w:vertAlign w:val="baseline"/>
+          <w:lang w:val="en-US" w:eastAsia="zh-CN"/>
+        </w:rPr>
+        <w:t>- 0x020000：KEY_VOLUME_SUM</w:t>
+      </w:r>
+    </w:p>
+    <w:p>
+      <w:pPr>
+        <w:widowControl w:val="0"/>
+        <w:numPr>
+          <w:numId w:val="0"/>
+        </w:numPr>
+        <w:ind w:left="840" w:leftChars="0" w:firstLine="420" w:firstLineChars="0"/>
+        <w:jc w:val="both"/>
+        <w:rPr>
+          <w:rFonts w:hint="eastAsia"/>
+          <w:vertAlign w:val="baseline"/>
+          <w:lang w:val="en-US" w:eastAsia="zh-CN"/>
+        </w:rPr>
+      </w:pPr>
+      <w:r>
+        <w:rPr>
+          <w:rFonts w:hint="eastAsia"/>
+          <w:vertAlign w:val="baseline"/>
+          <w:lang w:val="en-US" w:eastAsia="zh-CN"/>
+        </w:rPr>
+        <w:t>- 0x040000：KEY_MUTE</w:t>
+      </w:r>
+    </w:p>
+    <w:p>
+      <w:pPr>
+        <w:widowControl w:val="0"/>
+        <w:numPr>
+          <w:numId w:val="0"/>
+        </w:numPr>
+        <w:ind w:left="840" w:leftChars="0" w:firstLine="420" w:firstLineChars="0"/>
+        <w:jc w:val="both"/>
+        <w:rPr>
+          <w:rFonts w:hint="eastAsia"/>
+          <w:vertAlign w:val="baseline"/>
+          <w:lang w:val="en-US" w:eastAsia="zh-CN"/>
+        </w:rPr>
+      </w:pPr>
+      <w:r>
+        <w:rPr>
+          <w:rFonts w:hint="eastAsia"/>
+          <w:vertAlign w:val="baseline"/>
+          <w:lang w:val="en-US" w:eastAsia="zh-CN"/>
+        </w:rPr>
+        <w:t>- 0x080000：KEY_PLAY_PAUSE</w:t>
+      </w:r>
+    </w:p>
+    <w:p>
+      <w:pPr>
+        <w:widowControl w:val="0"/>
+        <w:numPr>
+          <w:numId w:val="0"/>
+        </w:numPr>
+        <w:ind w:left="840" w:leftChars="0" w:firstLine="420" w:firstLineChars="0"/>
+        <w:jc w:val="both"/>
+        <w:rPr>
+          <w:rFonts w:hint="eastAsia"/>
+          <w:vertAlign w:val="baseline"/>
+          <w:lang w:val="en-US" w:eastAsia="zh-CN"/>
+        </w:rPr>
+      </w:pPr>
+      <w:r>
+        <w:rPr>
+          <w:rFonts w:hint="eastAsia"/>
+          <w:vertAlign w:val="baseline"/>
+          <w:lang w:val="en-US" w:eastAsia="zh-CN"/>
+        </w:rPr>
+        <w:t>- 0x100000：KEY_NEXT_TRACK</w:t>
+      </w:r>
+    </w:p>
+    <w:p>
+      <w:pPr>
+        <w:widowControl w:val="0"/>
+        <w:numPr>
+          <w:numId w:val="0"/>
+        </w:numPr>
+        <w:ind w:left="840" w:leftChars="0" w:firstLine="420" w:firstLineChars="0"/>
+        <w:jc w:val="both"/>
+        <w:rPr>
+          <w:rFonts w:hint="eastAsia"/>
+          <w:vertAlign w:val="baseline"/>
+          <w:lang w:val="en-US" w:eastAsia="zh-CN"/>
+        </w:rPr>
+      </w:pPr>
+      <w:r>
+        <w:rPr>
+          <w:rFonts w:hint="eastAsia"/>
+          <w:vertAlign w:val="baseline"/>
+          <w:lang w:val="en-US" w:eastAsia="zh-CN"/>
+        </w:rPr>
+        <w:t>- 0x200000：KEY_PREV_TRACK</w:t>
+      </w:r>
+    </w:p>
+    <w:p>
+      <w:pPr>
+        <w:widowControl w:val="0"/>
+        <w:numPr>
+          <w:numId w:val="0"/>
+        </w:numPr>
+        <w:ind w:left="840" w:leftChars="0" w:firstLine="420" w:firstLineChars="0"/>
+        <w:jc w:val="both"/>
+        <w:rPr>
+          <w:rFonts w:hint="eastAsia"/>
+          <w:vertAlign w:val="baseline"/>
+          <w:lang w:val="en-US" w:eastAsia="zh-CN"/>
+        </w:rPr>
+      </w:pPr>
+      <w:r>
+        <w:rPr>
+          <w:rFonts w:hint="eastAsia"/>
+          <w:vertAlign w:val="baseline"/>
+          <w:lang w:val="en-US" w:eastAsia="zh-CN"/>
+        </w:rPr>
+        <w:t>- 0x400000：KEY_CD_STOP</w:t>
+      </w:r>
+    </w:p>
+    <w:p>
+      <w:pPr>
+        <w:widowControl w:val="0"/>
+        <w:numPr>
+          <w:numId w:val="0"/>
+        </w:numPr>
+        <w:ind w:left="840" w:leftChars="0" w:firstLine="420" w:firstLineChars="0"/>
+        <w:jc w:val="both"/>
+        <w:rPr>
+          <w:rFonts w:hint="eastAsia"/>
+          <w:vertAlign w:val="baseline"/>
+          <w:lang w:val="en-US" w:eastAsia="zh-CN"/>
+        </w:rPr>
+      </w:pPr>
+      <w:r>
+        <w:rPr>
+          <w:rFonts w:hint="eastAsia"/>
+          <w:vertAlign w:val="baseline"/>
+          <w:lang w:val="en-US" w:eastAsia="zh-CN"/>
+        </w:rPr>
+        <w:t>- 0x800000：KEY_EJECT</w:t>
+      </w:r>
+    </w:p>
+    <w:p>
+      <w:pPr>
+        <w:widowControl w:val="0"/>
+        <w:numPr>
+          <w:numId w:val="0"/>
+        </w:numPr>
+        <w:ind w:left="840" w:leftChars="0" w:firstLine="420" w:firstLineChars="0"/>
+        <w:jc w:val="both"/>
+        <w:rPr>
+          <w:rFonts w:hint="default"/>
+          <w:vertAlign w:val="baseline"/>
+          <w:lang w:val="en-US" w:eastAsia="zh-CN"/>
+        </w:rPr>
+      </w:pPr>
+    </w:p>
+    <w:p>
+      <w:pPr>
+        <w:widowControl w:val="0"/>
+        <w:numPr>
+          <w:numId w:val="0"/>
+        </w:numPr>
+        <w:ind w:left="840" w:leftChars="0" w:firstLine="420" w:firstLineChars="0"/>
+        <w:jc w:val="both"/>
+        <w:rPr>
+          <w:rFonts w:hint="default"/>
+          <w:vertAlign w:val="baseline"/>
           <w:lang w:val="en-US" w:eastAsia="zh-CN"/>
         </w:rPr>
       </w:pPr>

--- a/4.Doc/USB通信协议.docx
+++ b/4.Doc/USB通信协议.docx
@@ -3644,6 +3644,12 @@
             <w:insideH w:val="single" w:color="auto" w:sz="4" w:space="0"/>
             <w:insideV w:val="single" w:color="auto" w:sz="4" w:space="0"/>
           </w:tblBorders>
+          <w:tblCellMar>
+            <w:top w:w="0" w:type="dxa"/>
+            <w:left w:w="108" w:type="dxa"/>
+            <w:bottom w:w="0" w:type="dxa"/>
+            <w:right w:w="108" w:type="dxa"/>
+          </w:tblCellMar>
         </w:tblPrEx>
         <w:trPr>
           <w:trHeight w:val="245" w:hRule="atLeast"/>
@@ -5985,12 +5991,6 @@
             <w:insideH w:val="single" w:color="auto" w:sz="4" w:space="0"/>
             <w:insideV w:val="single" w:color="auto" w:sz="4" w:space="0"/>
           </w:tblBorders>
-          <w:tblCellMar>
-            <w:top w:w="0" w:type="dxa"/>
-            <w:left w:w="108" w:type="dxa"/>
-            <w:bottom w:w="0" w:type="dxa"/>
-            <w:right w:w="108" w:type="dxa"/>
-          </w:tblCellMar>
         </w:tblPrEx>
         <w:tc>
           <w:tcPr>
@@ -8850,6 +8850,12 @@
             <w:insideH w:val="single" w:color="auto" w:sz="4" w:space="0"/>
             <w:insideV w:val="single" w:color="auto" w:sz="4" w:space="0"/>
           </w:tblBorders>
+          <w:tblCellMar>
+            <w:top w:w="0" w:type="dxa"/>
+            <w:left w:w="108" w:type="dxa"/>
+            <w:bottom w:w="0" w:type="dxa"/>
+            <w:right w:w="108" w:type="dxa"/>
+          </w:tblCellMar>
         </w:tblPrEx>
         <w:trPr>
           <w:trHeight w:val="596" w:hRule="atLeast"/>
@@ -13001,13 +13007,12 @@
     </w:p>
     <w:p>
       <w:pPr>
-        <w:widowControl w:val="0"/>
+        <w:pStyle w:val="6"/>
         <w:numPr>
           <w:ilvl w:val="0"/>
           <w:numId w:val="2"/>
         </w:numPr>
-        <w:ind w:left="0" w:leftChars="0" w:firstLine="0" w:firstLineChars="0"/>
-        <w:jc w:val="both"/>
+        <w:bidi w:val="0"/>
         <w:rPr>
           <w:rFonts w:hint="eastAsia"/>
           <w:lang w:val="en-US" w:eastAsia="zh-CN"/>
@@ -13545,7 +13550,7 @@
                 <w:vertAlign w:val="baseline"/>
                 <w:lang w:val="en-US" w:eastAsia="zh-CN"/>
               </w:rPr>
-              <w:t>3 Byte</w:t>
+              <w:t>4 Byte</w:t>
             </w:r>
           </w:p>
         </w:tc>
@@ -13838,7 +13843,6 @@
           <w:tcPr>
             <w:tcW w:w="0" w:type="auto"/>
             <w:vMerge w:val="continue"/>
-            <w:tcBorders/>
             <w:vAlign w:val="center"/>
           </w:tcPr>
           <w:p>
@@ -13861,6 +13865,7 @@
       <w:pPr>
         <w:widowControl w:val="0"/>
         <w:numPr>
+          <w:ilvl w:val="0"/>
           <w:numId w:val="0"/>
         </w:numPr>
         <w:ind w:leftChars="0"/>
@@ -13875,6 +13880,7 @@
       <w:pPr>
         <w:widowControl w:val="0"/>
         <w:numPr>
+          <w:ilvl w:val="0"/>
           <w:numId w:val="0"/>
         </w:numPr>
         <w:ind w:leftChars="0"/>
@@ -13896,6 +13902,7 @@
       <w:pPr>
         <w:widowControl w:val="0"/>
         <w:numPr>
+          <w:ilvl w:val="0"/>
           <w:numId w:val="0"/>
         </w:numPr>
         <w:ind w:leftChars="0" w:firstLine="420" w:firstLineChars="0"/>
@@ -13919,6 +13926,7 @@
       <w:pPr>
         <w:widowControl w:val="0"/>
         <w:numPr>
+          <w:ilvl w:val="0"/>
           <w:numId w:val="0"/>
         </w:numPr>
         <w:ind w:left="420" w:leftChars="0" w:firstLine="420" w:firstLineChars="0"/>
@@ -13942,6 +13950,7 @@
       <w:pPr>
         <w:widowControl w:val="0"/>
         <w:numPr>
+          <w:ilvl w:val="0"/>
           <w:numId w:val="0"/>
         </w:numPr>
         <w:ind w:left="420" w:leftChars="0" w:firstLine="420" w:firstLineChars="0"/>
@@ -13965,12 +13974,13 @@
       <w:pPr>
         <w:widowControl w:val="0"/>
         <w:numPr>
+          <w:ilvl w:val="0"/>
           <w:numId w:val="0"/>
         </w:numPr>
-        <w:ind w:firstLine="420" w:firstLineChars="0"/>
+        <w:ind w:left="420" w:leftChars="0" w:firstLine="420" w:firstLineChars="0"/>
         <w:jc w:val="both"/>
         <w:rPr>
-          <w:rFonts w:hint="eastAsia"/>
+          <w:rFonts w:hint="default"/>
           <w:vertAlign w:val="baseline"/>
           <w:lang w:val="en-US" w:eastAsia="zh-CN"/>
         </w:rPr>
@@ -13981,23 +13991,38 @@
           <w:vertAlign w:val="baseline"/>
           <w:lang w:val="en-US" w:eastAsia="zh-CN"/>
         </w:rPr>
-        <w:t>Func_value：功能值，不同功能类型下的具体功能（当功能类型为电源按键时，功能值第一Byte有效</w:t>
-      </w:r>
-      <w:bookmarkStart w:id="2" w:name="_GoBack"/>
-      <w:bookmarkEnd w:id="2"/>
-      <w:r>
-        <w:rPr>
-          <w:rFonts w:hint="eastAsia"/>
-          <w:vertAlign w:val="baseline"/>
-          <w:lang w:val="en-US" w:eastAsia="zh-CN"/>
-        </w:rPr>
-        <w:t>）</w:t>
+        <w:t>- 0x03：对话</w:t>
       </w:r>
     </w:p>
     <w:p>
       <w:pPr>
         <w:widowControl w:val="0"/>
         <w:numPr>
+          <w:ilvl w:val="0"/>
+          <w:numId w:val="0"/>
+        </w:numPr>
+        <w:ind w:firstLine="420" w:firstLineChars="0"/>
+        <w:jc w:val="both"/>
+        <w:rPr>
+          <w:rFonts w:hint="eastAsia"/>
+          <w:vertAlign w:val="baseline"/>
+          <w:lang w:val="en-US" w:eastAsia="zh-CN"/>
+        </w:rPr>
+      </w:pPr>
+      <w:r>
+        <w:rPr>
+          <w:rFonts w:hint="eastAsia"/>
+          <w:vertAlign w:val="baseline"/>
+          <w:lang w:val="en-US" w:eastAsia="zh-CN"/>
+        </w:rPr>
+        <w:t>Func_value：功能值，不同功能类型下的具体功能（当功能类型为电源按键时，功能值第一Byte有效）</w:t>
+      </w:r>
+    </w:p>
+    <w:p>
+      <w:pPr>
+        <w:widowControl w:val="0"/>
+        <w:numPr>
+          <w:ilvl w:val="0"/>
           <w:numId w:val="0"/>
         </w:numPr>
         <w:ind w:left="420" w:leftChars="0" w:firstLine="420" w:firstLineChars="0"/>
@@ -14021,6 +14046,7 @@
       <w:pPr>
         <w:widowControl w:val="0"/>
         <w:numPr>
+          <w:ilvl w:val="0"/>
           <w:numId w:val="0"/>
         </w:numPr>
         <w:ind w:left="840" w:leftChars="0" w:firstLine="420" w:firstLineChars="0"/>
@@ -14037,13 +14063,14 @@
           <w:vertAlign w:val="baseline"/>
           <w:lang w:val="en-US" w:eastAsia="zh-CN"/>
         </w:rPr>
-        <w:t>- 0x01：电源</w:t>
+        <w:t>- 0x0101：电源</w:t>
       </w:r>
     </w:p>
     <w:p>
       <w:pPr>
         <w:widowControl w:val="0"/>
         <w:numPr>
+          <w:ilvl w:val="0"/>
           <w:numId w:val="0"/>
         </w:numPr>
         <w:ind w:left="840" w:leftChars="0" w:firstLine="420" w:firstLineChars="0"/>
@@ -14060,13 +14087,14 @@
           <w:vertAlign w:val="baseline"/>
           <w:lang w:val="en-US" w:eastAsia="zh-CN"/>
         </w:rPr>
-        <w:t>- 0x02：睡眠</w:t>
+        <w:t>- 0x0102：睡眠</w:t>
       </w:r>
     </w:p>
     <w:p>
       <w:pPr>
         <w:widowControl w:val="0"/>
         <w:numPr>
+          <w:ilvl w:val="0"/>
           <w:numId w:val="0"/>
         </w:numPr>
         <w:ind w:left="840" w:leftChars="0" w:firstLine="420" w:firstLineChars="0"/>
@@ -14083,13 +14111,14 @@
           <w:vertAlign w:val="baseline"/>
           <w:lang w:val="en-US" w:eastAsia="zh-CN"/>
         </w:rPr>
-        <w:t>- 0x04：唤醒</w:t>
+        <w:t>- 0x0104：唤醒</w:t>
       </w:r>
     </w:p>
     <w:p>
       <w:pPr>
         <w:widowControl w:val="0"/>
         <w:numPr>
+          <w:ilvl w:val="0"/>
           <w:numId w:val="0"/>
         </w:numPr>
         <w:ind w:left="420" w:leftChars="0" w:firstLine="420" w:firstLineChars="0"/>
@@ -14113,6 +14142,7 @@
       <w:pPr>
         <w:widowControl w:val="0"/>
         <w:numPr>
+          <w:ilvl w:val="0"/>
           <w:numId w:val="0"/>
         </w:numPr>
         <w:ind w:left="840" w:leftChars="0" w:firstLine="420" w:firstLineChars="0"/>
@@ -14129,13 +14159,14 @@
           <w:vertAlign w:val="baseline"/>
           <w:lang w:val="en-US" w:eastAsia="zh-CN"/>
         </w:rPr>
-        <w:t>- 0x000001：KEY_MEDIA</w:t>
+        <w:t>- 0x02000001：KEY_MEDIA</w:t>
       </w:r>
     </w:p>
     <w:p>
       <w:pPr>
         <w:widowControl w:val="0"/>
         <w:numPr>
+          <w:ilvl w:val="0"/>
           <w:numId w:val="0"/>
         </w:numPr>
         <w:ind w:left="840" w:leftChars="0" w:firstLine="420" w:firstLineChars="0"/>
@@ -14152,13 +14183,14 @@
           <w:vertAlign w:val="baseline"/>
           <w:lang w:val="en-US" w:eastAsia="zh-CN"/>
         </w:rPr>
-        <w:t>- 0x000002：KEY_EXPLORER</w:t>
+        <w:t>- 0x02000002：KEY_EXPLORER</w:t>
       </w:r>
     </w:p>
     <w:p>
       <w:pPr>
         <w:widowControl w:val="0"/>
         <w:numPr>
+          <w:ilvl w:val="0"/>
           <w:numId w:val="0"/>
         </w:numPr>
         <w:ind w:left="840" w:leftChars="0" w:firstLine="420" w:firstLineChars="0"/>
@@ -14175,13 +14207,14 @@
           <w:vertAlign w:val="baseline"/>
           <w:lang w:val="en-US" w:eastAsia="zh-CN"/>
         </w:rPr>
-        <w:t>- 0x000004：KEY_CALCULATOR</w:t>
+        <w:t>- 0x02000004：KEY_CALCULATOR</w:t>
       </w:r>
     </w:p>
     <w:p>
       <w:pPr>
         <w:widowControl w:val="0"/>
         <w:numPr>
+          <w:ilvl w:val="0"/>
           <w:numId w:val="0"/>
         </w:numPr>
         <w:ind w:left="840" w:leftChars="0" w:firstLine="420" w:firstLineChars="0"/>
@@ -14198,13 +14231,14 @@
           <w:vertAlign w:val="baseline"/>
           <w:lang w:val="en-US" w:eastAsia="zh-CN"/>
         </w:rPr>
-        <w:t>- 0x000008：KEY_SCREEN_SAVE</w:t>
+        <w:t>- 0x02000008：KEY_SCREEN_SAVE</w:t>
       </w:r>
     </w:p>
     <w:p>
       <w:pPr>
         <w:widowControl w:val="0"/>
         <w:numPr>
+          <w:ilvl w:val="0"/>
           <w:numId w:val="0"/>
         </w:numPr>
         <w:ind w:left="840" w:leftChars="0" w:firstLine="420" w:firstLineChars="0"/>
@@ -14221,13 +14255,14 @@
           <w:vertAlign w:val="baseline"/>
           <w:lang w:val="en-US" w:eastAsia="zh-CN"/>
         </w:rPr>
-        <w:t>- 0x000010：KEY_MY_COMPUTER</w:t>
+        <w:t>- 0x02000010：KEY_MY_COMPUTER</w:t>
       </w:r>
     </w:p>
     <w:p>
       <w:pPr>
         <w:widowControl w:val="0"/>
         <w:numPr>
+          <w:ilvl w:val="0"/>
           <w:numId w:val="0"/>
         </w:numPr>
         <w:ind w:left="840" w:leftChars="0" w:firstLine="420" w:firstLineChars="0"/>
@@ -14244,13 +14279,14 @@
           <w:vertAlign w:val="baseline"/>
           <w:lang w:val="en-US" w:eastAsia="zh-CN"/>
         </w:rPr>
-        <w:t>- 0x000020：KEY_MINIMIZE</w:t>
+        <w:t>- 0x02000020：KEY_MINIMIZE</w:t>
       </w:r>
     </w:p>
     <w:p>
       <w:pPr>
         <w:widowControl w:val="0"/>
         <w:numPr>
+          <w:ilvl w:val="0"/>
           <w:numId w:val="0"/>
         </w:numPr>
         <w:ind w:left="840" w:leftChars="0" w:firstLine="420" w:firstLineChars="0"/>
@@ -14267,13 +14303,14 @@
           <w:vertAlign w:val="baseline"/>
           <w:lang w:val="en-US" w:eastAsia="zh-CN"/>
         </w:rPr>
-        <w:t>- 0x000040：KEY_RECORD</w:t>
+        <w:t>- 0x02000040：KEY_RECORD</w:t>
       </w:r>
     </w:p>
     <w:p>
       <w:pPr>
         <w:widowControl w:val="0"/>
         <w:numPr>
+          <w:ilvl w:val="0"/>
           <w:numId w:val="0"/>
         </w:numPr>
         <w:ind w:left="840" w:leftChars="0" w:firstLine="420" w:firstLineChars="0"/>
@@ -14290,13 +14327,14 @@
           <w:vertAlign w:val="baseline"/>
           <w:lang w:val="en-US" w:eastAsia="zh-CN"/>
         </w:rPr>
-        <w:t>- 0x000080：KEY_REWIND</w:t>
+        <w:t>- 0x02000080：KEY_REWIND</w:t>
       </w:r>
     </w:p>
     <w:p>
       <w:pPr>
         <w:widowControl w:val="0"/>
         <w:numPr>
+          <w:ilvl w:val="0"/>
           <w:numId w:val="0"/>
         </w:numPr>
         <w:ind w:left="840" w:leftChars="0" w:firstLine="420" w:firstLineChars="0"/>
@@ -14313,13 +14351,14 @@
           <w:vertAlign w:val="baseline"/>
           <w:lang w:val="en-US" w:eastAsia="zh-CN"/>
         </w:rPr>
-        <w:t>- 0x000100：KEY_EMAIL</w:t>
+        <w:t>- 0x02000100：KEY_EMAIL</w:t>
       </w:r>
     </w:p>
     <w:p>
       <w:pPr>
         <w:widowControl w:val="0"/>
         <w:numPr>
+          <w:ilvl w:val="0"/>
           <w:numId w:val="0"/>
         </w:numPr>
         <w:ind w:left="840" w:leftChars="0" w:firstLine="420" w:firstLineChars="0"/>
@@ -14336,13 +14375,14 @@
           <w:vertAlign w:val="baseline"/>
           <w:lang w:val="en-US" w:eastAsia="zh-CN"/>
         </w:rPr>
-        <w:t>- 0x000200：KEY_WB_SEARCH</w:t>
+        <w:t>- 0x02000200：KEY_WB_SEARCH</w:t>
       </w:r>
     </w:p>
     <w:p>
       <w:pPr>
         <w:widowControl w:val="0"/>
         <w:numPr>
+          <w:ilvl w:val="0"/>
           <w:numId w:val="0"/>
         </w:numPr>
         <w:ind w:left="840" w:leftChars="0" w:firstLine="420" w:firstLineChars="0"/>
@@ -14359,13 +14399,14 @@
           <w:vertAlign w:val="baseline"/>
           <w:lang w:val="en-US" w:eastAsia="zh-CN"/>
         </w:rPr>
-        <w:t>- 0x000400：KEY_WB_FAVORITES</w:t>
+        <w:t>- 0x02000400：KEY_WB_FAVORITES</w:t>
       </w:r>
     </w:p>
     <w:p>
       <w:pPr>
         <w:widowControl w:val="0"/>
         <w:numPr>
+          <w:ilvl w:val="0"/>
           <w:numId w:val="0"/>
         </w:numPr>
         <w:ind w:left="840" w:leftChars="0" w:firstLine="420" w:firstLineChars="0"/>
@@ -14382,13 +14423,14 @@
           <w:vertAlign w:val="baseline"/>
           <w:lang w:val="en-US" w:eastAsia="zh-CN"/>
         </w:rPr>
-        <w:t>- 0x000800：KEY_WB_HOME</w:t>
+        <w:t>- 0x02000800：KEY_WB_HOME</w:t>
       </w:r>
     </w:p>
     <w:p>
       <w:pPr>
         <w:widowControl w:val="0"/>
         <w:numPr>
+          <w:ilvl w:val="0"/>
           <w:numId w:val="0"/>
         </w:numPr>
         <w:ind w:left="840" w:leftChars="0" w:firstLine="420" w:firstLineChars="0"/>
@@ -14405,13 +14447,14 @@
           <w:vertAlign w:val="baseline"/>
           <w:lang w:val="en-US" w:eastAsia="zh-CN"/>
         </w:rPr>
-        <w:t>- 0x001000：KEY_WB_BACK</w:t>
+        <w:t>- 0x02001000：KEY_WB_BACK</w:t>
       </w:r>
     </w:p>
     <w:p>
       <w:pPr>
         <w:widowControl w:val="0"/>
         <w:numPr>
+          <w:ilvl w:val="0"/>
           <w:numId w:val="0"/>
         </w:numPr>
         <w:ind w:left="840" w:leftChars="0" w:firstLine="420" w:firstLineChars="0"/>
@@ -14428,13 +14471,14 @@
           <w:vertAlign w:val="baseline"/>
           <w:lang w:val="en-US" w:eastAsia="zh-CN"/>
         </w:rPr>
-        <w:t>- 0x002000：KEY_WB_FORWARD</w:t>
+        <w:t>- 0x02002000：KEY_WB_FORWARD</w:t>
       </w:r>
     </w:p>
     <w:p>
       <w:pPr>
         <w:widowControl w:val="0"/>
         <w:numPr>
+          <w:ilvl w:val="0"/>
           <w:numId w:val="0"/>
         </w:numPr>
         <w:ind w:left="840" w:leftChars="0" w:firstLine="420" w:firstLineChars="0"/>
@@ -14451,13 +14495,14 @@
           <w:vertAlign w:val="baseline"/>
           <w:lang w:val="en-US" w:eastAsia="zh-CN"/>
         </w:rPr>
-        <w:t>- 0x004000：KEY_WB_STOP</w:t>
+        <w:t>- 0x02004000：KEY_WB_STOP</w:t>
       </w:r>
     </w:p>
     <w:p>
       <w:pPr>
         <w:widowControl w:val="0"/>
         <w:numPr>
+          <w:ilvl w:val="0"/>
           <w:numId w:val="0"/>
         </w:numPr>
         <w:ind w:left="840" w:leftChars="0" w:firstLine="420" w:firstLineChars="0"/>
@@ -14474,13 +14519,14 @@
           <w:vertAlign w:val="baseline"/>
           <w:lang w:val="en-US" w:eastAsia="zh-CN"/>
         </w:rPr>
-        <w:t>- 0x008000：KEY_REFRESH</w:t>
+        <w:t>- 0x02008000：KEY_REFRESH</w:t>
       </w:r>
     </w:p>
     <w:p>
       <w:pPr>
         <w:widowControl w:val="0"/>
         <w:numPr>
+          <w:ilvl w:val="0"/>
           <w:numId w:val="0"/>
         </w:numPr>
         <w:ind w:left="840" w:leftChars="0" w:firstLine="420" w:firstLineChars="0"/>
@@ -14497,13 +14543,14 @@
           <w:vertAlign w:val="baseline"/>
           <w:lang w:val="en-US" w:eastAsia="zh-CN"/>
         </w:rPr>
-        <w:t>- 0x010000：KEY_VOLUME_ADD</w:t>
+        <w:t>- 0x02010000：KEY_VOLUME_ADD</w:t>
       </w:r>
     </w:p>
     <w:p>
       <w:pPr>
         <w:widowControl w:val="0"/>
         <w:numPr>
+          <w:ilvl w:val="0"/>
           <w:numId w:val="0"/>
         </w:numPr>
         <w:ind w:left="840" w:leftChars="0" w:firstLine="420" w:firstLineChars="0"/>
@@ -14520,13 +14567,14 @@
           <w:vertAlign w:val="baseline"/>
           <w:lang w:val="en-US" w:eastAsia="zh-CN"/>
         </w:rPr>
-        <w:t>- 0x020000：KEY_VOLUME_SUM</w:t>
+        <w:t>- 0x02020000：KEY_VOLUME_SUM</w:t>
       </w:r>
     </w:p>
     <w:p>
       <w:pPr>
         <w:widowControl w:val="0"/>
         <w:numPr>
+          <w:ilvl w:val="0"/>
           <w:numId w:val="0"/>
         </w:numPr>
         <w:ind w:left="840" w:leftChars="0" w:firstLine="420" w:firstLineChars="0"/>
@@ -14543,13 +14591,14 @@
           <w:vertAlign w:val="baseline"/>
           <w:lang w:val="en-US" w:eastAsia="zh-CN"/>
         </w:rPr>
-        <w:t>- 0x040000：KEY_MUTE</w:t>
+        <w:t>- 0x02040000：KEY_MUTE</w:t>
       </w:r>
     </w:p>
     <w:p>
       <w:pPr>
         <w:widowControl w:val="0"/>
         <w:numPr>
+          <w:ilvl w:val="0"/>
           <w:numId w:val="0"/>
         </w:numPr>
         <w:ind w:left="840" w:leftChars="0" w:firstLine="420" w:firstLineChars="0"/>
@@ -14566,13 +14615,14 @@
           <w:vertAlign w:val="baseline"/>
           <w:lang w:val="en-US" w:eastAsia="zh-CN"/>
         </w:rPr>
-        <w:t>- 0x080000：KEY_PLAY_PAUSE</w:t>
+        <w:t>- 0x02080000：KEY_PLAY_PAUSE</w:t>
       </w:r>
     </w:p>
     <w:p>
       <w:pPr>
         <w:widowControl w:val="0"/>
         <w:numPr>
+          <w:ilvl w:val="0"/>
           <w:numId w:val="0"/>
         </w:numPr>
         <w:ind w:left="840" w:leftChars="0" w:firstLine="420" w:firstLineChars="0"/>
@@ -14589,13 +14639,14 @@
           <w:vertAlign w:val="baseline"/>
           <w:lang w:val="en-US" w:eastAsia="zh-CN"/>
         </w:rPr>
-        <w:t>- 0x100000：KEY_NEXT_TRACK</w:t>
+        <w:t>- 0x02100000：KEY_NEXT_TRACK</w:t>
       </w:r>
     </w:p>
     <w:p>
       <w:pPr>
         <w:widowControl w:val="0"/>
         <w:numPr>
+          <w:ilvl w:val="0"/>
           <w:numId w:val="0"/>
         </w:numPr>
         <w:ind w:left="840" w:leftChars="0" w:firstLine="420" w:firstLineChars="0"/>
@@ -14612,13 +14663,14 @@
           <w:vertAlign w:val="baseline"/>
           <w:lang w:val="en-US" w:eastAsia="zh-CN"/>
         </w:rPr>
-        <w:t>- 0x200000：KEY_PREV_TRACK</w:t>
+        <w:t>- 0x02200000：KEY_PREV_TRACK</w:t>
       </w:r>
     </w:p>
     <w:p>
       <w:pPr>
         <w:widowControl w:val="0"/>
         <w:numPr>
+          <w:ilvl w:val="0"/>
           <w:numId w:val="0"/>
         </w:numPr>
         <w:ind w:left="840" w:leftChars="0" w:firstLine="420" w:firstLineChars="0"/>
@@ -14635,13 +14687,14 @@
           <w:vertAlign w:val="baseline"/>
           <w:lang w:val="en-US" w:eastAsia="zh-CN"/>
         </w:rPr>
-        <w:t>- 0x400000：KEY_CD_STOP</w:t>
+        <w:t>- 0x02400000：KEY_CD_STOP</w:t>
       </w:r>
     </w:p>
     <w:p>
       <w:pPr>
         <w:widowControl w:val="0"/>
         <w:numPr>
+          <w:ilvl w:val="0"/>
           <w:numId w:val="0"/>
         </w:numPr>
         <w:ind w:left="840" w:leftChars="0" w:firstLine="420" w:firstLineChars="0"/>
@@ -14658,13 +14711,24 @@
           <w:vertAlign w:val="baseline"/>
           <w:lang w:val="en-US" w:eastAsia="zh-CN"/>
         </w:rPr>
-        <w:t>- 0x800000：KEY_EJECT</w:t>
+        <w:t>- 0x02</w:t>
+      </w:r>
+      <w:bookmarkStart w:id="2" w:name="_GoBack"/>
+      <w:bookmarkEnd w:id="2"/>
+      <w:r>
+        <w:rPr>
+          <w:rFonts w:hint="eastAsia"/>
+          <w:vertAlign w:val="baseline"/>
+          <w:lang w:val="en-US" w:eastAsia="zh-CN"/>
+        </w:rPr>
+        <w:t>800000：KEY_EJECT</w:t>
       </w:r>
     </w:p>
     <w:p>
       <w:pPr>
         <w:widowControl w:val="0"/>
         <w:numPr>
+          <w:ilvl w:val="0"/>
           <w:numId w:val="0"/>
         </w:numPr>
         <w:ind w:left="840" w:leftChars="0" w:firstLine="420" w:firstLineChars="0"/>
@@ -14680,6 +14744,7 @@
       <w:pPr>
         <w:widowControl w:val="0"/>
         <w:numPr>
+          <w:ilvl w:val="0"/>
           <w:numId w:val="0"/>
         </w:numPr>
         <w:ind w:left="840" w:leftChars="0" w:firstLine="420" w:firstLineChars="0"/>

--- a/4.Doc/USB通信协议.docx
+++ b/4.Doc/USB通信协议.docx
@@ -1707,14 +1707,6 @@
       </w:tblGrid>
       <w:tr>
         <w:tblPrEx>
-          <w:tblBorders>
-            <w:top w:val="single" w:color="auto" w:sz="4" w:space="0"/>
-            <w:left w:val="single" w:color="auto" w:sz="4" w:space="0"/>
-            <w:bottom w:val="single" w:color="auto" w:sz="4" w:space="0"/>
-            <w:right w:val="single" w:color="auto" w:sz="4" w:space="0"/>
-            <w:insideH w:val="single" w:color="auto" w:sz="4" w:space="0"/>
-            <w:insideV w:val="single" w:color="auto" w:sz="4" w:space="0"/>
-          </w:tblBorders>
           <w:tblCellMar>
             <w:top w:w="0" w:type="dxa"/>
             <w:left w:w="108" w:type="dxa"/>
@@ -2077,6 +2069,1506 @@
     </w:p>
     <w:p>
       <w:pPr>
+        <w:rPr>
+          <w:rFonts w:hint="default"/>
+          <w:lang w:val="en-US" w:eastAsia="zh-CN"/>
+        </w:rPr>
+      </w:pPr>
+    </w:p>
+    <w:p>
+      <w:pPr>
+        <w:pStyle w:val="6"/>
+        <w:numPr>
+          <w:ilvl w:val="0"/>
+          <w:numId w:val="1"/>
+        </w:numPr>
+        <w:bidi w:val="0"/>
+        <w:rPr>
+          <w:rFonts w:hint="eastAsia"/>
+          <w:lang w:val="en-US" w:eastAsia="zh-CN"/>
+        </w:rPr>
+      </w:pPr>
+      <w:r>
+        <w:rPr>
+          <w:rFonts w:hint="eastAsia"/>
+          <w:lang w:val="en-US" w:eastAsia="zh-CN"/>
+        </w:rPr>
+        <w:t>心跳包</w:t>
+      </w:r>
+    </w:p>
+    <w:p>
+      <w:pPr>
+        <w:numPr>
+          <w:numId w:val="0"/>
+        </w:numPr>
+        <w:ind w:leftChars="0"/>
+        <w:rPr>
+          <w:rFonts w:hint="eastAsia"/>
+          <w:lang w:val="en-US" w:eastAsia="zh-CN"/>
+        </w:rPr>
+      </w:pPr>
+      <w:r>
+        <w:rPr>
+          <w:rFonts w:hint="eastAsia"/>
+          <w:lang w:val="en-US" w:eastAsia="zh-CN"/>
+        </w:rPr>
+        <w:t>方向：上位机→STM32</w:t>
+      </w:r>
+    </w:p>
+    <w:tbl>
+      <w:tblPr>
+        <w:tblStyle w:val="8"/>
+        <w:tblpPr w:leftFromText="180" w:rightFromText="180" w:vertAnchor="text" w:horzAnchor="page" w:tblpX="1931" w:tblpY="135"/>
+        <w:tblOverlap w:val="never"/>
+        <w:tblW w:w="4997" w:type="pct"/>
+        <w:jc w:val="center"/>
+        <w:tblBorders>
+          <w:top w:val="single" w:color="auto" w:sz="4" w:space="0"/>
+          <w:left w:val="single" w:color="auto" w:sz="4" w:space="0"/>
+          <w:bottom w:val="single" w:color="auto" w:sz="4" w:space="0"/>
+          <w:right w:val="single" w:color="auto" w:sz="4" w:space="0"/>
+          <w:insideH w:val="single" w:color="auto" w:sz="4" w:space="0"/>
+          <w:insideV w:val="single" w:color="auto" w:sz="4" w:space="0"/>
+        </w:tblBorders>
+        <w:tblLayout w:type="autofit"/>
+        <w:tblCellMar>
+          <w:top w:w="0" w:type="dxa"/>
+          <w:left w:w="108" w:type="dxa"/>
+          <w:bottom w:w="0" w:type="dxa"/>
+          <w:right w:w="108" w:type="dxa"/>
+        </w:tblCellMar>
+      </w:tblPr>
+      <w:tblGrid>
+        <w:gridCol w:w="850"/>
+        <w:gridCol w:w="851"/>
+        <w:gridCol w:w="1062"/>
+        <w:gridCol w:w="1062"/>
+        <w:gridCol w:w="1275"/>
+        <w:gridCol w:w="1071"/>
+        <w:gridCol w:w="1071"/>
+        <w:gridCol w:w="1275"/>
+      </w:tblGrid>
+      <w:tr>
+        <w:tblPrEx>
+          <w:tblBorders>
+            <w:top w:val="single" w:color="auto" w:sz="4" w:space="0"/>
+            <w:left w:val="single" w:color="auto" w:sz="4" w:space="0"/>
+            <w:bottom w:val="single" w:color="auto" w:sz="4" w:space="0"/>
+            <w:right w:val="single" w:color="auto" w:sz="4" w:space="0"/>
+            <w:insideH w:val="single" w:color="auto" w:sz="4" w:space="0"/>
+            <w:insideV w:val="single" w:color="auto" w:sz="4" w:space="0"/>
+          </w:tblBorders>
+          <w:tblCellMar>
+            <w:top w:w="0" w:type="dxa"/>
+            <w:left w:w="108" w:type="dxa"/>
+            <w:bottom w:w="0" w:type="dxa"/>
+            <w:right w:w="108" w:type="dxa"/>
+          </w:tblCellMar>
+        </w:tblPrEx>
+        <w:trPr>
+          <w:jc w:val="center"/>
+        </w:trPr>
+        <w:tc>
+          <w:tcPr>
+            <w:tcW w:w="499" w:type="pct"/>
+            <w:vAlign w:val="top"/>
+          </w:tcPr>
+          <w:p>
+            <w:pPr>
+              <w:jc w:val="center"/>
+              <w:rPr>
+                <w:rFonts w:hint="eastAsia" w:asciiTheme="minorHAnsi" w:hAnsiTheme="minorHAnsi" w:eastAsiaTheme="minorEastAsia" w:cstheme="minorBidi"/>
+                <w:color w:val="D0CECE" w:themeColor="background2" w:themeShade="E6"/>
+                <w:kern w:val="2"/>
+                <w:sz w:val="21"/>
+                <w:szCs w:val="24"/>
+                <w:vertAlign w:val="baseline"/>
+                <w:lang w:val="en-US" w:eastAsia="zh-CN" w:bidi="ar-SA"/>
+              </w:rPr>
+            </w:pPr>
+            <w:r>
+              <w:rPr>
+                <w:rFonts w:hint="eastAsia"/>
+                <w:color w:val="D0CECE" w:themeColor="background2" w:themeShade="E6"/>
+                <w:vertAlign w:val="baseline"/>
+                <w:lang w:val="en-US" w:eastAsia="zh-CN"/>
+              </w:rPr>
+              <w:t>固定头</w:t>
+            </w:r>
+          </w:p>
+        </w:tc>
+        <w:tc>
+          <w:tcPr>
+            <w:tcW w:w="499" w:type="pct"/>
+          </w:tcPr>
+          <w:p>
+            <w:pPr>
+              <w:jc w:val="center"/>
+              <w:rPr>
+                <w:rFonts w:hint="default"/>
+                <w:vertAlign w:val="baseline"/>
+                <w:lang w:val="en-US" w:eastAsia="zh-CN"/>
+              </w:rPr>
+            </w:pPr>
+            <w:r>
+              <w:rPr>
+                <w:rFonts w:hint="eastAsia"/>
+                <w:vertAlign w:val="baseline"/>
+                <w:lang w:val="en-US" w:eastAsia="zh-CN"/>
+              </w:rPr>
+              <w:t>指令头</w:t>
+            </w:r>
+          </w:p>
+        </w:tc>
+        <w:tc>
+          <w:tcPr>
+            <w:tcW w:w="623" w:type="pct"/>
+          </w:tcPr>
+          <w:p>
+            <w:pPr>
+              <w:jc w:val="center"/>
+              <w:rPr>
+                <w:rFonts w:hint="default"/>
+                <w:vertAlign w:val="baseline"/>
+                <w:lang w:val="en-US" w:eastAsia="zh-CN"/>
+              </w:rPr>
+            </w:pPr>
+            <w:r>
+              <w:rPr>
+                <w:rFonts w:hint="eastAsia"/>
+                <w:vertAlign w:val="baseline"/>
+                <w:lang w:val="en-US" w:eastAsia="zh-CN"/>
+              </w:rPr>
+              <w:t>数据长度</w:t>
+            </w:r>
+          </w:p>
+        </w:tc>
+        <w:tc>
+          <w:tcPr>
+            <w:tcW w:w="623" w:type="pct"/>
+          </w:tcPr>
+          <w:p>
+            <w:pPr>
+              <w:jc w:val="center"/>
+              <w:rPr>
+                <w:rFonts w:hint="default"/>
+                <w:vertAlign w:val="baseline"/>
+                <w:lang w:val="en-US" w:eastAsia="zh-CN"/>
+              </w:rPr>
+            </w:pPr>
+            <w:r>
+              <w:rPr>
+                <w:rFonts w:hint="eastAsia"/>
+                <w:vertAlign w:val="baseline"/>
+                <w:lang w:val="en-US" w:eastAsia="zh-CN"/>
+              </w:rPr>
+              <w:t>指令类型</w:t>
+            </w:r>
+          </w:p>
+        </w:tc>
+        <w:tc>
+          <w:tcPr>
+            <w:tcW w:w="748" w:type="pct"/>
+          </w:tcPr>
+          <w:p>
+            <w:pPr>
+              <w:jc w:val="center"/>
+              <w:rPr>
+                <w:rFonts w:hint="default"/>
+                <w:vertAlign w:val="baseline"/>
+                <w:lang w:val="en-US" w:eastAsia="zh-CN"/>
+              </w:rPr>
+            </w:pPr>
+            <w:r>
+              <w:rPr>
+                <w:rFonts w:hint="eastAsia"/>
+                <w:vertAlign w:val="baseline"/>
+                <w:lang w:val="en-US" w:eastAsia="zh-CN"/>
+              </w:rPr>
+              <w:t>后续包个数</w:t>
+            </w:r>
+          </w:p>
+        </w:tc>
+        <w:tc>
+          <w:tcPr>
+            <w:tcW w:w="628" w:type="pct"/>
+          </w:tcPr>
+          <w:p>
+            <w:pPr>
+              <w:jc w:val="center"/>
+              <w:rPr>
+                <w:rFonts w:hint="default"/>
+                <w:vertAlign w:val="baseline"/>
+                <w:lang w:val="en-US" w:eastAsia="zh-CN"/>
+              </w:rPr>
+            </w:pPr>
+            <w:r>
+              <w:rPr>
+                <w:rFonts w:hint="eastAsia"/>
+                <w:vertAlign w:val="baseline"/>
+                <w:lang w:val="en-US" w:eastAsia="zh-CN"/>
+              </w:rPr>
+              <w:t>侧边栏状态</w:t>
+            </w:r>
+          </w:p>
+        </w:tc>
+        <w:tc>
+          <w:tcPr>
+            <w:tcW w:w="628" w:type="pct"/>
+          </w:tcPr>
+          <w:p>
+            <w:pPr>
+              <w:jc w:val="center"/>
+              <w:rPr>
+                <w:rFonts w:hint="default"/>
+                <w:vertAlign w:val="baseline"/>
+                <w:lang w:val="en-US" w:eastAsia="zh-CN"/>
+              </w:rPr>
+            </w:pPr>
+            <w:r>
+              <w:rPr>
+                <w:rFonts w:hint="eastAsia"/>
+                <w:vertAlign w:val="baseline"/>
+                <w:lang w:val="en-US" w:eastAsia="zh-CN"/>
+              </w:rPr>
+              <w:t>校验和</w:t>
+            </w:r>
+          </w:p>
+        </w:tc>
+        <w:tc>
+          <w:tcPr>
+            <w:tcW w:w="748" w:type="pct"/>
+            <w:vAlign w:val="top"/>
+          </w:tcPr>
+          <w:p>
+            <w:pPr>
+              <w:jc w:val="center"/>
+              <w:rPr>
+                <w:rFonts w:hint="eastAsia" w:asciiTheme="minorHAnsi" w:hAnsiTheme="minorHAnsi" w:eastAsiaTheme="minorEastAsia" w:cstheme="minorBidi"/>
+                <w:color w:val="D0CECE" w:themeColor="background2" w:themeShade="E6"/>
+                <w:kern w:val="2"/>
+                <w:sz w:val="21"/>
+                <w:szCs w:val="24"/>
+                <w:vertAlign w:val="baseline"/>
+                <w:lang w:val="en-US" w:eastAsia="zh-CN" w:bidi="ar-SA"/>
+              </w:rPr>
+            </w:pPr>
+            <w:r>
+              <w:rPr>
+                <w:rFonts w:hint="eastAsia"/>
+                <w:color w:val="D0CECE" w:themeColor="background2" w:themeShade="E6"/>
+                <w:vertAlign w:val="baseline"/>
+                <w:lang w:val="en-US" w:eastAsia="zh-CN"/>
+              </w:rPr>
+              <w:t>固定校验和</w:t>
+            </w:r>
+          </w:p>
+        </w:tc>
+      </w:tr>
+      <w:tr>
+        <w:tblPrEx>
+          <w:tblBorders>
+            <w:top w:val="single" w:color="auto" w:sz="4" w:space="0"/>
+            <w:left w:val="single" w:color="auto" w:sz="4" w:space="0"/>
+            <w:bottom w:val="single" w:color="auto" w:sz="4" w:space="0"/>
+            <w:right w:val="single" w:color="auto" w:sz="4" w:space="0"/>
+            <w:insideH w:val="single" w:color="auto" w:sz="4" w:space="0"/>
+            <w:insideV w:val="single" w:color="auto" w:sz="4" w:space="0"/>
+          </w:tblBorders>
+          <w:tblCellMar>
+            <w:top w:w="0" w:type="dxa"/>
+            <w:left w:w="108" w:type="dxa"/>
+            <w:bottom w:w="0" w:type="dxa"/>
+            <w:right w:w="108" w:type="dxa"/>
+          </w:tblCellMar>
+        </w:tblPrEx>
+        <w:trPr>
+          <w:jc w:val="center"/>
+        </w:trPr>
+        <w:tc>
+          <w:tcPr>
+            <w:tcW w:w="499" w:type="pct"/>
+            <w:vAlign w:val="top"/>
+          </w:tcPr>
+          <w:p>
+            <w:pPr>
+              <w:jc w:val="center"/>
+              <w:rPr>
+                <w:rFonts w:hint="default" w:asciiTheme="minorHAnsi" w:hAnsiTheme="minorHAnsi" w:eastAsiaTheme="minorEastAsia" w:cstheme="minorBidi"/>
+                <w:color w:val="D0CECE" w:themeColor="background2" w:themeShade="E6"/>
+                <w:kern w:val="2"/>
+                <w:sz w:val="21"/>
+                <w:szCs w:val="24"/>
+                <w:vertAlign w:val="baseline"/>
+                <w:lang w:val="en-US" w:eastAsia="zh-CN" w:bidi="ar-SA"/>
+              </w:rPr>
+            </w:pPr>
+            <w:r>
+              <w:rPr>
+                <w:rFonts w:hint="eastAsia" w:cstheme="minorBidi"/>
+                <w:color w:val="D0CECE" w:themeColor="background2" w:themeShade="E6"/>
+                <w:kern w:val="2"/>
+                <w:sz w:val="21"/>
+                <w:szCs w:val="24"/>
+                <w:vertAlign w:val="baseline"/>
+                <w:lang w:val="en-US" w:eastAsia="zh-CN" w:bidi="ar-SA"/>
+              </w:rPr>
+              <w:t>5 Byte</w:t>
+            </w:r>
+          </w:p>
+        </w:tc>
+        <w:tc>
+          <w:tcPr>
+            <w:tcW w:w="499" w:type="pct"/>
+            <w:vAlign w:val="top"/>
+          </w:tcPr>
+          <w:p>
+            <w:pPr>
+              <w:jc w:val="center"/>
+              <w:rPr>
+                <w:rFonts w:hint="default" w:asciiTheme="minorHAnsi" w:hAnsiTheme="minorHAnsi" w:eastAsiaTheme="minorEastAsia" w:cstheme="minorBidi"/>
+                <w:kern w:val="2"/>
+                <w:sz w:val="21"/>
+                <w:szCs w:val="24"/>
+                <w:vertAlign w:val="baseline"/>
+                <w:lang w:val="en-US" w:eastAsia="zh-CN" w:bidi="ar-SA"/>
+              </w:rPr>
+            </w:pPr>
+            <w:r>
+              <w:rPr>
+                <w:rFonts w:hint="eastAsia"/>
+                <w:vertAlign w:val="baseline"/>
+                <w:lang w:val="en-US" w:eastAsia="zh-CN"/>
+              </w:rPr>
+              <w:t>1 Byte</w:t>
+            </w:r>
+          </w:p>
+        </w:tc>
+        <w:tc>
+          <w:tcPr>
+            <w:tcW w:w="623" w:type="pct"/>
+            <w:vAlign w:val="top"/>
+          </w:tcPr>
+          <w:p>
+            <w:pPr>
+              <w:jc w:val="center"/>
+              <w:rPr>
+                <w:rFonts w:hint="default" w:asciiTheme="minorHAnsi" w:hAnsiTheme="minorHAnsi" w:eastAsiaTheme="minorEastAsia" w:cstheme="minorBidi"/>
+                <w:kern w:val="2"/>
+                <w:sz w:val="21"/>
+                <w:szCs w:val="24"/>
+                <w:vertAlign w:val="baseline"/>
+                <w:lang w:val="en-US" w:eastAsia="zh-CN" w:bidi="ar-SA"/>
+              </w:rPr>
+            </w:pPr>
+            <w:r>
+              <w:rPr>
+                <w:rFonts w:hint="eastAsia"/>
+                <w:vertAlign w:val="baseline"/>
+                <w:lang w:val="en-US" w:eastAsia="zh-CN"/>
+              </w:rPr>
+              <w:t>1 Byte</w:t>
+            </w:r>
+          </w:p>
+        </w:tc>
+        <w:tc>
+          <w:tcPr>
+            <w:tcW w:w="623" w:type="pct"/>
+            <w:vAlign w:val="top"/>
+          </w:tcPr>
+          <w:p>
+            <w:pPr>
+              <w:jc w:val="center"/>
+              <w:rPr>
+                <w:rFonts w:hint="default" w:asciiTheme="minorHAnsi" w:hAnsiTheme="minorHAnsi" w:eastAsiaTheme="minorEastAsia" w:cstheme="minorBidi"/>
+                <w:kern w:val="2"/>
+                <w:sz w:val="21"/>
+                <w:szCs w:val="24"/>
+                <w:vertAlign w:val="baseline"/>
+                <w:lang w:val="en-US" w:eastAsia="zh-CN" w:bidi="ar-SA"/>
+              </w:rPr>
+            </w:pPr>
+            <w:r>
+              <w:rPr>
+                <w:rFonts w:hint="eastAsia"/>
+                <w:vertAlign w:val="baseline"/>
+                <w:lang w:val="en-US" w:eastAsia="zh-CN"/>
+              </w:rPr>
+              <w:t>1 Byte</w:t>
+            </w:r>
+          </w:p>
+        </w:tc>
+        <w:tc>
+          <w:tcPr>
+            <w:tcW w:w="748" w:type="pct"/>
+            <w:vAlign w:val="top"/>
+          </w:tcPr>
+          <w:p>
+            <w:pPr>
+              <w:jc w:val="center"/>
+              <w:rPr>
+                <w:rFonts w:hint="default" w:asciiTheme="minorHAnsi" w:hAnsiTheme="minorHAnsi" w:eastAsiaTheme="minorEastAsia" w:cstheme="minorBidi"/>
+                <w:kern w:val="2"/>
+                <w:sz w:val="21"/>
+                <w:szCs w:val="24"/>
+                <w:vertAlign w:val="baseline"/>
+                <w:lang w:val="en-US" w:eastAsia="zh-CN" w:bidi="ar-SA"/>
+              </w:rPr>
+            </w:pPr>
+            <w:r>
+              <w:rPr>
+                <w:rFonts w:hint="eastAsia"/>
+                <w:vertAlign w:val="baseline"/>
+                <w:lang w:val="en-US" w:eastAsia="zh-CN"/>
+              </w:rPr>
+              <w:t>2 Byte</w:t>
+            </w:r>
+          </w:p>
+        </w:tc>
+        <w:tc>
+          <w:tcPr>
+            <w:tcW w:w="628" w:type="pct"/>
+            <w:vAlign w:val="top"/>
+          </w:tcPr>
+          <w:p>
+            <w:pPr>
+              <w:jc w:val="center"/>
+              <w:rPr>
+                <w:rFonts w:hint="default"/>
+                <w:vertAlign w:val="baseline"/>
+                <w:lang w:val="en-US" w:eastAsia="zh-CN"/>
+              </w:rPr>
+            </w:pPr>
+            <w:r>
+              <w:rPr>
+                <w:rFonts w:hint="eastAsia"/>
+                <w:vertAlign w:val="baseline"/>
+                <w:lang w:val="en-US" w:eastAsia="zh-CN"/>
+              </w:rPr>
+              <w:t>1 Byte</w:t>
+            </w:r>
+          </w:p>
+        </w:tc>
+        <w:tc>
+          <w:tcPr>
+            <w:tcW w:w="628" w:type="pct"/>
+            <w:vAlign w:val="top"/>
+          </w:tcPr>
+          <w:p>
+            <w:pPr>
+              <w:jc w:val="center"/>
+              <w:rPr>
+                <w:rFonts w:hint="default" w:asciiTheme="minorHAnsi" w:hAnsiTheme="minorHAnsi" w:eastAsiaTheme="minorEastAsia" w:cstheme="minorBidi"/>
+                <w:kern w:val="2"/>
+                <w:sz w:val="21"/>
+                <w:szCs w:val="24"/>
+                <w:vertAlign w:val="baseline"/>
+                <w:lang w:val="en-US" w:eastAsia="zh-CN" w:bidi="ar-SA"/>
+              </w:rPr>
+            </w:pPr>
+            <w:r>
+              <w:rPr>
+                <w:rFonts w:hint="eastAsia"/>
+                <w:vertAlign w:val="baseline"/>
+                <w:lang w:val="en-US" w:eastAsia="zh-CN"/>
+              </w:rPr>
+              <w:t>1 Byte</w:t>
+            </w:r>
+          </w:p>
+        </w:tc>
+        <w:tc>
+          <w:tcPr>
+            <w:tcW w:w="748" w:type="pct"/>
+            <w:vAlign w:val="top"/>
+          </w:tcPr>
+          <w:p>
+            <w:pPr>
+              <w:jc w:val="center"/>
+              <w:rPr>
+                <w:rFonts w:hint="eastAsia" w:asciiTheme="minorHAnsi" w:hAnsiTheme="minorHAnsi" w:eastAsiaTheme="minorEastAsia" w:cstheme="minorBidi"/>
+                <w:color w:val="D0CECE" w:themeColor="background2" w:themeShade="E6"/>
+                <w:kern w:val="2"/>
+                <w:sz w:val="21"/>
+                <w:szCs w:val="24"/>
+                <w:vertAlign w:val="baseline"/>
+                <w:lang w:val="en-US" w:eastAsia="zh-CN" w:bidi="ar-SA"/>
+              </w:rPr>
+            </w:pPr>
+            <w:r>
+              <w:rPr>
+                <w:rFonts w:hint="eastAsia" w:cstheme="minorBidi"/>
+                <w:color w:val="D0CECE" w:themeColor="background2" w:themeShade="E6"/>
+                <w:kern w:val="2"/>
+                <w:sz w:val="21"/>
+                <w:szCs w:val="24"/>
+                <w:vertAlign w:val="baseline"/>
+                <w:lang w:val="en-US" w:eastAsia="zh-CN" w:bidi="ar-SA"/>
+              </w:rPr>
+              <w:t>1 Byte</w:t>
+            </w:r>
+          </w:p>
+        </w:tc>
+      </w:tr>
+      <w:tr>
+        <w:tblPrEx>
+          <w:tblBorders>
+            <w:top w:val="single" w:color="auto" w:sz="4" w:space="0"/>
+            <w:left w:val="single" w:color="auto" w:sz="4" w:space="0"/>
+            <w:bottom w:val="single" w:color="auto" w:sz="4" w:space="0"/>
+            <w:right w:val="single" w:color="auto" w:sz="4" w:space="0"/>
+            <w:insideH w:val="single" w:color="auto" w:sz="4" w:space="0"/>
+            <w:insideV w:val="single" w:color="auto" w:sz="4" w:space="0"/>
+          </w:tblBorders>
+          <w:tblCellMar>
+            <w:top w:w="0" w:type="dxa"/>
+            <w:left w:w="108" w:type="dxa"/>
+            <w:bottom w:w="0" w:type="dxa"/>
+            <w:right w:w="108" w:type="dxa"/>
+          </w:tblCellMar>
+        </w:tblPrEx>
+        <w:trPr>
+          <w:jc w:val="center"/>
+        </w:trPr>
+        <w:tc>
+          <w:tcPr>
+            <w:tcW w:w="499" w:type="pct"/>
+            <w:vAlign w:val="top"/>
+          </w:tcPr>
+          <w:p>
+            <w:pPr>
+              <w:jc w:val="center"/>
+              <w:rPr>
+                <w:rFonts w:hint="eastAsia" w:asciiTheme="minorHAnsi" w:hAnsiTheme="minorHAnsi" w:eastAsiaTheme="minorEastAsia" w:cstheme="minorBidi"/>
+                <w:color w:val="D0CECE" w:themeColor="background2" w:themeShade="E6"/>
+                <w:kern w:val="2"/>
+                <w:sz w:val="21"/>
+                <w:szCs w:val="24"/>
+                <w:vertAlign w:val="baseline"/>
+                <w:lang w:val="en-US" w:eastAsia="zh-CN" w:bidi="ar-SA"/>
+              </w:rPr>
+            </w:pPr>
+            <w:r>
+              <w:rPr>
+                <w:rFonts w:hint="eastAsia" w:cstheme="minorBidi"/>
+                <w:color w:val="D0CECE" w:themeColor="background2" w:themeShade="E6"/>
+                <w:kern w:val="2"/>
+                <w:sz w:val="21"/>
+                <w:szCs w:val="24"/>
+                <w:vertAlign w:val="baseline"/>
+                <w:lang w:val="en-US" w:eastAsia="zh-CN" w:bidi="ar-SA"/>
+              </w:rPr>
+              <w:t>HEAD</w:t>
+            </w:r>
+          </w:p>
+        </w:tc>
+        <w:tc>
+          <w:tcPr>
+            <w:tcW w:w="499" w:type="pct"/>
+            <w:vAlign w:val="top"/>
+          </w:tcPr>
+          <w:p>
+            <w:pPr>
+              <w:jc w:val="center"/>
+              <w:rPr>
+                <w:rFonts w:hint="eastAsia" w:asciiTheme="minorHAnsi" w:hAnsiTheme="minorHAnsi" w:eastAsiaTheme="minorEastAsia" w:cstheme="minorBidi"/>
+                <w:kern w:val="2"/>
+                <w:sz w:val="21"/>
+                <w:szCs w:val="24"/>
+                <w:vertAlign w:val="baseline"/>
+                <w:lang w:val="en-US" w:eastAsia="zh-CN" w:bidi="ar-SA"/>
+              </w:rPr>
+            </w:pPr>
+            <w:r>
+              <w:rPr>
+                <w:rFonts w:hint="eastAsia"/>
+                <w:vertAlign w:val="baseline"/>
+                <w:lang w:val="en-US" w:eastAsia="zh-CN"/>
+              </w:rPr>
+              <w:t>0xFE</w:t>
+            </w:r>
+          </w:p>
+        </w:tc>
+        <w:tc>
+          <w:tcPr>
+            <w:tcW w:w="623" w:type="pct"/>
+            <w:vAlign w:val="top"/>
+          </w:tcPr>
+          <w:p>
+            <w:pPr>
+              <w:jc w:val="center"/>
+              <w:rPr>
+                <w:rFonts w:hint="default" w:asciiTheme="minorHAnsi" w:hAnsiTheme="minorHAnsi" w:eastAsiaTheme="minorEastAsia" w:cstheme="minorBidi"/>
+                <w:kern w:val="2"/>
+                <w:sz w:val="21"/>
+                <w:szCs w:val="24"/>
+                <w:vertAlign w:val="baseline"/>
+                <w:lang w:val="en-US" w:eastAsia="zh-CN" w:bidi="ar-SA"/>
+              </w:rPr>
+            </w:pPr>
+            <w:r>
+              <w:rPr>
+                <w:rFonts w:hint="eastAsia"/>
+                <w:vertAlign w:val="baseline"/>
+                <w:lang w:val="en-US" w:eastAsia="zh-CN"/>
+              </w:rPr>
+              <w:t>0x0</w:t>
+            </w:r>
+          </w:p>
+        </w:tc>
+        <w:tc>
+          <w:tcPr>
+            <w:tcW w:w="623" w:type="pct"/>
+            <w:vAlign w:val="top"/>
+          </w:tcPr>
+          <w:p>
+            <w:pPr>
+              <w:jc w:val="center"/>
+              <w:rPr>
+                <w:rFonts w:hint="default" w:asciiTheme="minorHAnsi" w:hAnsiTheme="minorHAnsi" w:eastAsiaTheme="minorEastAsia" w:cstheme="minorBidi"/>
+                <w:kern w:val="2"/>
+                <w:sz w:val="21"/>
+                <w:szCs w:val="24"/>
+                <w:vertAlign w:val="baseline"/>
+                <w:lang w:val="en-US" w:eastAsia="zh-CN" w:bidi="ar-SA"/>
+              </w:rPr>
+            </w:pPr>
+            <w:r>
+              <w:rPr>
+                <w:rFonts w:hint="eastAsia"/>
+                <w:vertAlign w:val="baseline"/>
+                <w:lang w:val="en-US" w:eastAsia="zh-CN"/>
+              </w:rPr>
+              <w:t>0x01</w:t>
+            </w:r>
+          </w:p>
+        </w:tc>
+        <w:tc>
+          <w:tcPr>
+            <w:tcW w:w="748" w:type="pct"/>
+            <w:vAlign w:val="top"/>
+          </w:tcPr>
+          <w:p>
+            <w:pPr>
+              <w:jc w:val="center"/>
+              <w:rPr>
+                <w:rFonts w:hint="default" w:asciiTheme="minorHAnsi" w:hAnsiTheme="minorHAnsi" w:eastAsiaTheme="minorEastAsia" w:cstheme="minorBidi"/>
+                <w:kern w:val="2"/>
+                <w:sz w:val="21"/>
+                <w:szCs w:val="24"/>
+                <w:vertAlign w:val="baseline"/>
+                <w:lang w:val="en-US" w:eastAsia="zh-CN" w:bidi="ar-SA"/>
+              </w:rPr>
+            </w:pPr>
+            <w:r>
+              <w:rPr>
+                <w:rFonts w:hint="eastAsia"/>
+                <w:vertAlign w:val="baseline"/>
+                <w:lang w:val="en-US" w:eastAsia="zh-CN"/>
+              </w:rPr>
+              <w:t>0x0000</w:t>
+            </w:r>
+          </w:p>
+        </w:tc>
+        <w:tc>
+          <w:tcPr>
+            <w:tcW w:w="628" w:type="pct"/>
+            <w:vAlign w:val="top"/>
+          </w:tcPr>
+          <w:p>
+            <w:pPr>
+              <w:jc w:val="center"/>
+              <w:rPr>
+                <w:rFonts w:hint="default"/>
+                <w:vertAlign w:val="baseline"/>
+                <w:lang w:val="en-US" w:eastAsia="zh-CN"/>
+              </w:rPr>
+            </w:pPr>
+            <w:r>
+              <w:rPr>
+                <w:rFonts w:hint="eastAsia"/>
+                <w:vertAlign w:val="baseline"/>
+                <w:lang w:val="en-US" w:eastAsia="zh-CN"/>
+              </w:rPr>
+              <w:t>Sidebar</w:t>
+            </w:r>
+          </w:p>
+        </w:tc>
+        <w:tc>
+          <w:tcPr>
+            <w:tcW w:w="628" w:type="pct"/>
+            <w:vAlign w:val="top"/>
+          </w:tcPr>
+          <w:p>
+            <w:pPr>
+              <w:jc w:val="center"/>
+              <w:rPr>
+                <w:rFonts w:hint="eastAsia" w:asciiTheme="minorHAnsi" w:hAnsiTheme="minorHAnsi" w:eastAsiaTheme="minorEastAsia" w:cstheme="minorBidi"/>
+                <w:kern w:val="2"/>
+                <w:sz w:val="21"/>
+                <w:szCs w:val="24"/>
+                <w:vertAlign w:val="baseline"/>
+                <w:lang w:val="en-US" w:eastAsia="zh-CN" w:bidi="ar-SA"/>
+              </w:rPr>
+            </w:pPr>
+            <w:r>
+              <w:rPr>
+                <w:rFonts w:hint="eastAsia"/>
+                <w:vertAlign w:val="baseline"/>
+                <w:lang w:val="en-US" w:eastAsia="zh-CN"/>
+              </w:rPr>
+              <w:t>checksum</w:t>
+            </w:r>
+          </w:p>
+        </w:tc>
+        <w:tc>
+          <w:tcPr>
+            <w:tcW w:w="748" w:type="pct"/>
+            <w:vAlign w:val="top"/>
+          </w:tcPr>
+          <w:p>
+            <w:pPr>
+              <w:jc w:val="center"/>
+              <w:rPr>
+                <w:rFonts w:hint="eastAsia" w:asciiTheme="minorHAnsi" w:hAnsiTheme="minorHAnsi" w:eastAsiaTheme="minorEastAsia" w:cstheme="minorBidi"/>
+                <w:color w:val="D0CECE" w:themeColor="background2" w:themeShade="E6"/>
+                <w:kern w:val="2"/>
+                <w:sz w:val="21"/>
+                <w:szCs w:val="24"/>
+                <w:vertAlign w:val="baseline"/>
+                <w:lang w:val="en-US" w:eastAsia="zh-CN" w:bidi="ar-SA"/>
+              </w:rPr>
+            </w:pPr>
+            <w:r>
+              <w:rPr>
+                <w:rFonts w:hint="eastAsia"/>
+                <w:color w:val="D0CECE" w:themeColor="background2" w:themeShade="E6"/>
+                <w:vertAlign w:val="baseline"/>
+                <w:lang w:val="en-US" w:eastAsia="zh-CN"/>
+              </w:rPr>
+              <w:t>CHECKSUM</w:t>
+            </w:r>
+          </w:p>
+        </w:tc>
+      </w:tr>
+    </w:tbl>
+    <w:p>
+      <w:pPr>
+        <w:numPr>
+          <w:numId w:val="0"/>
+        </w:numPr>
+        <w:ind w:leftChars="0"/>
+        <w:rPr>
+          <w:rFonts w:hint="eastAsia"/>
+          <w:lang w:val="en-US" w:eastAsia="zh-CN"/>
+        </w:rPr>
+      </w:pPr>
+    </w:p>
+    <w:p>
+      <w:pPr>
+        <w:numPr>
+          <w:numId w:val="0"/>
+        </w:numPr>
+        <w:ind w:leftChars="0"/>
+        <w:rPr>
+          <w:rFonts w:hint="eastAsia"/>
+          <w:lang w:val="en-US" w:eastAsia="zh-CN"/>
+        </w:rPr>
+      </w:pPr>
+      <w:r>
+        <w:rPr>
+          <w:rFonts w:hint="eastAsia"/>
+          <w:lang w:val="en-US" w:eastAsia="zh-CN"/>
+        </w:rPr>
+        <w:t>Sidebar:侧边栏状态 -0:隐藏 -1:显示</w:t>
+      </w:r>
+    </w:p>
+    <w:p>
+      <w:pPr>
+        <w:numPr>
+          <w:numId w:val="0"/>
+        </w:numPr>
+        <w:ind w:leftChars="0"/>
+        <w:rPr>
+          <w:rFonts w:hint="eastAsia"/>
+          <w:lang w:val="en-US" w:eastAsia="zh-CN"/>
+        </w:rPr>
+      </w:pPr>
+    </w:p>
+    <w:p>
+      <w:pPr>
+        <w:numPr>
+          <w:numId w:val="0"/>
+        </w:numPr>
+        <w:ind w:leftChars="0"/>
+        <w:rPr>
+          <w:rFonts w:hint="eastAsia"/>
+          <w:lang w:val="en-US" w:eastAsia="zh-CN"/>
+        </w:rPr>
+      </w:pPr>
+      <w:r>
+        <w:rPr>
+          <w:rFonts w:hint="eastAsia"/>
+          <w:lang w:val="en-US" w:eastAsia="zh-CN"/>
+        </w:rPr>
+        <w:t>响应：</w:t>
+      </w:r>
+    </w:p>
+    <w:tbl>
+      <w:tblPr>
+        <w:tblStyle w:val="8"/>
+        <w:tblpPr w:leftFromText="180" w:rightFromText="180" w:vertAnchor="text" w:horzAnchor="page" w:tblpX="1866" w:tblpY="99"/>
+        <w:tblOverlap w:val="never"/>
+        <w:tblW w:w="4998" w:type="pct"/>
+        <w:jc w:val="center"/>
+        <w:tblBorders>
+          <w:top w:val="single" w:color="auto" w:sz="4" w:space="0"/>
+          <w:left w:val="single" w:color="auto" w:sz="4" w:space="0"/>
+          <w:bottom w:val="single" w:color="auto" w:sz="4" w:space="0"/>
+          <w:right w:val="single" w:color="auto" w:sz="4" w:space="0"/>
+          <w:insideH w:val="single" w:color="auto" w:sz="4" w:space="0"/>
+          <w:insideV w:val="single" w:color="auto" w:sz="4" w:space="0"/>
+        </w:tblBorders>
+        <w:tblLayout w:type="autofit"/>
+        <w:tblCellMar>
+          <w:top w:w="0" w:type="dxa"/>
+          <w:left w:w="108" w:type="dxa"/>
+          <w:bottom w:w="0" w:type="dxa"/>
+          <w:right w:w="108" w:type="dxa"/>
+        </w:tblCellMar>
+      </w:tblPr>
+      <w:tblGrid>
+        <w:gridCol w:w="973"/>
+        <w:gridCol w:w="974"/>
+        <w:gridCol w:w="1216"/>
+        <w:gridCol w:w="1216"/>
+        <w:gridCol w:w="1458"/>
+        <w:gridCol w:w="1224"/>
+        <w:gridCol w:w="1458"/>
+      </w:tblGrid>
+      <w:tr>
+        <w:tblPrEx>
+          <w:tblBorders>
+            <w:top w:val="single" w:color="auto" w:sz="4" w:space="0"/>
+            <w:left w:val="single" w:color="auto" w:sz="4" w:space="0"/>
+            <w:bottom w:val="single" w:color="auto" w:sz="4" w:space="0"/>
+            <w:right w:val="single" w:color="auto" w:sz="4" w:space="0"/>
+            <w:insideH w:val="single" w:color="auto" w:sz="4" w:space="0"/>
+            <w:insideV w:val="single" w:color="auto" w:sz="4" w:space="0"/>
+          </w:tblBorders>
+          <w:tblCellMar>
+            <w:top w:w="0" w:type="dxa"/>
+            <w:left w:w="108" w:type="dxa"/>
+            <w:bottom w:w="0" w:type="dxa"/>
+            <w:right w:w="108" w:type="dxa"/>
+          </w:tblCellMar>
+        </w:tblPrEx>
+        <w:trPr>
+          <w:jc w:val="center"/>
+        </w:trPr>
+        <w:tc>
+          <w:tcPr>
+            <w:tcW w:w="571" w:type="pct"/>
+            <w:vAlign w:val="top"/>
+          </w:tcPr>
+          <w:p>
+            <w:pPr>
+              <w:jc w:val="center"/>
+              <w:rPr>
+                <w:rFonts w:hint="eastAsia" w:asciiTheme="minorHAnsi" w:hAnsiTheme="minorHAnsi" w:eastAsiaTheme="minorEastAsia" w:cstheme="minorBidi"/>
+                <w:color w:val="D0CECE" w:themeColor="background2" w:themeShade="E6"/>
+                <w:kern w:val="2"/>
+                <w:sz w:val="21"/>
+                <w:szCs w:val="24"/>
+                <w:vertAlign w:val="baseline"/>
+                <w:lang w:val="en-US" w:eastAsia="zh-CN" w:bidi="ar-SA"/>
+              </w:rPr>
+            </w:pPr>
+            <w:r>
+              <w:rPr>
+                <w:rFonts w:hint="eastAsia"/>
+                <w:color w:val="D0CECE" w:themeColor="background2" w:themeShade="E6"/>
+                <w:vertAlign w:val="baseline"/>
+                <w:lang w:val="en-US" w:eastAsia="zh-CN"/>
+              </w:rPr>
+              <w:t>固定头</w:t>
+            </w:r>
+          </w:p>
+        </w:tc>
+        <w:tc>
+          <w:tcPr>
+            <w:tcW w:w="571" w:type="pct"/>
+          </w:tcPr>
+          <w:p>
+            <w:pPr>
+              <w:jc w:val="center"/>
+              <w:rPr>
+                <w:rFonts w:hint="default"/>
+                <w:vertAlign w:val="baseline"/>
+                <w:lang w:val="en-US" w:eastAsia="zh-CN"/>
+              </w:rPr>
+            </w:pPr>
+            <w:r>
+              <w:rPr>
+                <w:rFonts w:hint="eastAsia"/>
+                <w:vertAlign w:val="baseline"/>
+                <w:lang w:val="en-US" w:eastAsia="zh-CN"/>
+              </w:rPr>
+              <w:t>指令头</w:t>
+            </w:r>
+          </w:p>
+        </w:tc>
+        <w:tc>
+          <w:tcPr>
+            <w:tcW w:w="713" w:type="pct"/>
+          </w:tcPr>
+          <w:p>
+            <w:pPr>
+              <w:jc w:val="center"/>
+              <w:rPr>
+                <w:rFonts w:hint="default"/>
+                <w:vertAlign w:val="baseline"/>
+                <w:lang w:val="en-US" w:eastAsia="zh-CN"/>
+              </w:rPr>
+            </w:pPr>
+            <w:r>
+              <w:rPr>
+                <w:rFonts w:hint="eastAsia"/>
+                <w:vertAlign w:val="baseline"/>
+                <w:lang w:val="en-US" w:eastAsia="zh-CN"/>
+              </w:rPr>
+              <w:t>数据长度</w:t>
+            </w:r>
+          </w:p>
+        </w:tc>
+        <w:tc>
+          <w:tcPr>
+            <w:tcW w:w="713" w:type="pct"/>
+          </w:tcPr>
+          <w:p>
+            <w:pPr>
+              <w:jc w:val="center"/>
+              <w:rPr>
+                <w:rFonts w:hint="default"/>
+                <w:vertAlign w:val="baseline"/>
+                <w:lang w:val="en-US" w:eastAsia="zh-CN"/>
+              </w:rPr>
+            </w:pPr>
+            <w:r>
+              <w:rPr>
+                <w:rFonts w:hint="eastAsia"/>
+                <w:vertAlign w:val="baseline"/>
+                <w:lang w:val="en-US" w:eastAsia="zh-CN"/>
+              </w:rPr>
+              <w:t>指令类型</w:t>
+            </w:r>
+          </w:p>
+        </w:tc>
+        <w:tc>
+          <w:tcPr>
+            <w:tcW w:w="855" w:type="pct"/>
+          </w:tcPr>
+          <w:p>
+            <w:pPr>
+              <w:jc w:val="center"/>
+              <w:rPr>
+                <w:rFonts w:hint="default"/>
+                <w:vertAlign w:val="baseline"/>
+                <w:lang w:val="en-US" w:eastAsia="zh-CN"/>
+              </w:rPr>
+            </w:pPr>
+            <w:r>
+              <w:rPr>
+                <w:rFonts w:hint="eastAsia"/>
+                <w:vertAlign w:val="baseline"/>
+                <w:lang w:val="en-US" w:eastAsia="zh-CN"/>
+              </w:rPr>
+              <w:t>执行结果</w:t>
+            </w:r>
+            <w:bookmarkStart w:id="2" w:name="_GoBack"/>
+            <w:bookmarkEnd w:id="2"/>
+          </w:p>
+        </w:tc>
+        <w:tc>
+          <w:tcPr>
+            <w:tcW w:w="718" w:type="pct"/>
+          </w:tcPr>
+          <w:p>
+            <w:pPr>
+              <w:jc w:val="center"/>
+              <w:rPr>
+                <w:rFonts w:hint="default"/>
+                <w:vertAlign w:val="baseline"/>
+                <w:lang w:val="en-US" w:eastAsia="zh-CN"/>
+              </w:rPr>
+            </w:pPr>
+            <w:r>
+              <w:rPr>
+                <w:rFonts w:hint="eastAsia"/>
+                <w:vertAlign w:val="baseline"/>
+                <w:lang w:val="en-US" w:eastAsia="zh-CN"/>
+              </w:rPr>
+              <w:t>校验和</w:t>
+            </w:r>
+          </w:p>
+        </w:tc>
+        <w:tc>
+          <w:tcPr>
+            <w:tcW w:w="855" w:type="pct"/>
+            <w:vAlign w:val="top"/>
+          </w:tcPr>
+          <w:p>
+            <w:pPr>
+              <w:jc w:val="center"/>
+              <w:rPr>
+                <w:rFonts w:hint="eastAsia" w:asciiTheme="minorHAnsi" w:hAnsiTheme="minorHAnsi" w:eastAsiaTheme="minorEastAsia" w:cstheme="minorBidi"/>
+                <w:color w:val="D0CECE" w:themeColor="background2" w:themeShade="E6"/>
+                <w:kern w:val="2"/>
+                <w:sz w:val="21"/>
+                <w:szCs w:val="24"/>
+                <w:vertAlign w:val="baseline"/>
+                <w:lang w:val="en-US" w:eastAsia="zh-CN" w:bidi="ar-SA"/>
+              </w:rPr>
+            </w:pPr>
+            <w:r>
+              <w:rPr>
+                <w:rFonts w:hint="eastAsia"/>
+                <w:color w:val="D0CECE" w:themeColor="background2" w:themeShade="E6"/>
+                <w:vertAlign w:val="baseline"/>
+                <w:lang w:val="en-US" w:eastAsia="zh-CN"/>
+              </w:rPr>
+              <w:t>固定校验和</w:t>
+            </w:r>
+          </w:p>
+        </w:tc>
+      </w:tr>
+      <w:tr>
+        <w:tblPrEx>
+          <w:tblBorders>
+            <w:top w:val="single" w:color="auto" w:sz="4" w:space="0"/>
+            <w:left w:val="single" w:color="auto" w:sz="4" w:space="0"/>
+            <w:bottom w:val="single" w:color="auto" w:sz="4" w:space="0"/>
+            <w:right w:val="single" w:color="auto" w:sz="4" w:space="0"/>
+            <w:insideH w:val="single" w:color="auto" w:sz="4" w:space="0"/>
+            <w:insideV w:val="single" w:color="auto" w:sz="4" w:space="0"/>
+          </w:tblBorders>
+          <w:tblCellMar>
+            <w:top w:w="0" w:type="dxa"/>
+            <w:left w:w="108" w:type="dxa"/>
+            <w:bottom w:w="0" w:type="dxa"/>
+            <w:right w:w="108" w:type="dxa"/>
+          </w:tblCellMar>
+        </w:tblPrEx>
+        <w:trPr>
+          <w:jc w:val="center"/>
+        </w:trPr>
+        <w:tc>
+          <w:tcPr>
+            <w:tcW w:w="571" w:type="pct"/>
+            <w:vAlign w:val="top"/>
+          </w:tcPr>
+          <w:p>
+            <w:pPr>
+              <w:jc w:val="center"/>
+              <w:rPr>
+                <w:rFonts w:hint="default" w:asciiTheme="minorHAnsi" w:hAnsiTheme="minorHAnsi" w:eastAsiaTheme="minorEastAsia" w:cstheme="minorBidi"/>
+                <w:color w:val="D0CECE" w:themeColor="background2" w:themeShade="E6"/>
+                <w:kern w:val="2"/>
+                <w:sz w:val="21"/>
+                <w:szCs w:val="24"/>
+                <w:vertAlign w:val="baseline"/>
+                <w:lang w:val="en-US" w:eastAsia="zh-CN" w:bidi="ar-SA"/>
+              </w:rPr>
+            </w:pPr>
+            <w:r>
+              <w:rPr>
+                <w:rFonts w:hint="eastAsia" w:cstheme="minorBidi"/>
+                <w:color w:val="D0CECE" w:themeColor="background2" w:themeShade="E6"/>
+                <w:kern w:val="2"/>
+                <w:sz w:val="21"/>
+                <w:szCs w:val="24"/>
+                <w:vertAlign w:val="baseline"/>
+                <w:lang w:val="en-US" w:eastAsia="zh-CN" w:bidi="ar-SA"/>
+              </w:rPr>
+              <w:t>5 Byte</w:t>
+            </w:r>
+          </w:p>
+        </w:tc>
+        <w:tc>
+          <w:tcPr>
+            <w:tcW w:w="571" w:type="pct"/>
+            <w:vAlign w:val="top"/>
+          </w:tcPr>
+          <w:p>
+            <w:pPr>
+              <w:jc w:val="center"/>
+              <w:rPr>
+                <w:rFonts w:hint="default" w:asciiTheme="minorHAnsi" w:hAnsiTheme="minorHAnsi" w:eastAsiaTheme="minorEastAsia" w:cstheme="minorBidi"/>
+                <w:kern w:val="2"/>
+                <w:sz w:val="21"/>
+                <w:szCs w:val="24"/>
+                <w:vertAlign w:val="baseline"/>
+                <w:lang w:val="en-US" w:eastAsia="zh-CN" w:bidi="ar-SA"/>
+              </w:rPr>
+            </w:pPr>
+            <w:r>
+              <w:rPr>
+                <w:rFonts w:hint="eastAsia"/>
+                <w:vertAlign w:val="baseline"/>
+                <w:lang w:val="en-US" w:eastAsia="zh-CN"/>
+              </w:rPr>
+              <w:t>1 Byte</w:t>
+            </w:r>
+          </w:p>
+        </w:tc>
+        <w:tc>
+          <w:tcPr>
+            <w:tcW w:w="713" w:type="pct"/>
+            <w:vAlign w:val="top"/>
+          </w:tcPr>
+          <w:p>
+            <w:pPr>
+              <w:jc w:val="center"/>
+              <w:rPr>
+                <w:rFonts w:hint="default" w:asciiTheme="minorHAnsi" w:hAnsiTheme="minorHAnsi" w:eastAsiaTheme="minorEastAsia" w:cstheme="minorBidi"/>
+                <w:kern w:val="2"/>
+                <w:sz w:val="21"/>
+                <w:szCs w:val="24"/>
+                <w:vertAlign w:val="baseline"/>
+                <w:lang w:val="en-US" w:eastAsia="zh-CN" w:bidi="ar-SA"/>
+              </w:rPr>
+            </w:pPr>
+            <w:r>
+              <w:rPr>
+                <w:rFonts w:hint="eastAsia"/>
+                <w:vertAlign w:val="baseline"/>
+                <w:lang w:val="en-US" w:eastAsia="zh-CN"/>
+              </w:rPr>
+              <w:t>1 Byte</w:t>
+            </w:r>
+          </w:p>
+        </w:tc>
+        <w:tc>
+          <w:tcPr>
+            <w:tcW w:w="713" w:type="pct"/>
+            <w:vAlign w:val="top"/>
+          </w:tcPr>
+          <w:p>
+            <w:pPr>
+              <w:jc w:val="center"/>
+              <w:rPr>
+                <w:rFonts w:hint="default" w:asciiTheme="minorHAnsi" w:hAnsiTheme="minorHAnsi" w:eastAsiaTheme="minorEastAsia" w:cstheme="minorBidi"/>
+                <w:kern w:val="2"/>
+                <w:sz w:val="21"/>
+                <w:szCs w:val="24"/>
+                <w:vertAlign w:val="baseline"/>
+                <w:lang w:val="en-US" w:eastAsia="zh-CN" w:bidi="ar-SA"/>
+              </w:rPr>
+            </w:pPr>
+            <w:r>
+              <w:rPr>
+                <w:rFonts w:hint="eastAsia"/>
+                <w:vertAlign w:val="baseline"/>
+                <w:lang w:val="en-US" w:eastAsia="zh-CN"/>
+              </w:rPr>
+              <w:t>1 Byte</w:t>
+            </w:r>
+          </w:p>
+        </w:tc>
+        <w:tc>
+          <w:tcPr>
+            <w:tcW w:w="855" w:type="pct"/>
+            <w:vAlign w:val="top"/>
+          </w:tcPr>
+          <w:p>
+            <w:pPr>
+              <w:jc w:val="center"/>
+              <w:rPr>
+                <w:rFonts w:hint="default" w:asciiTheme="minorHAnsi" w:hAnsiTheme="minorHAnsi" w:eastAsiaTheme="minorEastAsia" w:cstheme="minorBidi"/>
+                <w:kern w:val="2"/>
+                <w:sz w:val="21"/>
+                <w:szCs w:val="24"/>
+                <w:vertAlign w:val="baseline"/>
+                <w:lang w:val="en-US" w:eastAsia="zh-CN" w:bidi="ar-SA"/>
+              </w:rPr>
+            </w:pPr>
+          </w:p>
+        </w:tc>
+        <w:tc>
+          <w:tcPr>
+            <w:tcW w:w="718" w:type="pct"/>
+            <w:vAlign w:val="top"/>
+          </w:tcPr>
+          <w:p>
+            <w:pPr>
+              <w:jc w:val="center"/>
+              <w:rPr>
+                <w:rFonts w:hint="default" w:asciiTheme="minorHAnsi" w:hAnsiTheme="minorHAnsi" w:eastAsiaTheme="minorEastAsia" w:cstheme="minorBidi"/>
+                <w:kern w:val="2"/>
+                <w:sz w:val="21"/>
+                <w:szCs w:val="24"/>
+                <w:vertAlign w:val="baseline"/>
+                <w:lang w:val="en-US" w:eastAsia="zh-CN" w:bidi="ar-SA"/>
+              </w:rPr>
+            </w:pPr>
+            <w:r>
+              <w:rPr>
+                <w:rFonts w:hint="eastAsia"/>
+                <w:vertAlign w:val="baseline"/>
+                <w:lang w:val="en-US" w:eastAsia="zh-CN"/>
+              </w:rPr>
+              <w:t>1 Byte</w:t>
+            </w:r>
+          </w:p>
+        </w:tc>
+        <w:tc>
+          <w:tcPr>
+            <w:tcW w:w="855" w:type="pct"/>
+            <w:vAlign w:val="top"/>
+          </w:tcPr>
+          <w:p>
+            <w:pPr>
+              <w:jc w:val="center"/>
+              <w:rPr>
+                <w:rFonts w:hint="eastAsia" w:asciiTheme="minorHAnsi" w:hAnsiTheme="minorHAnsi" w:eastAsiaTheme="minorEastAsia" w:cstheme="minorBidi"/>
+                <w:color w:val="D0CECE" w:themeColor="background2" w:themeShade="E6"/>
+                <w:kern w:val="2"/>
+                <w:sz w:val="21"/>
+                <w:szCs w:val="24"/>
+                <w:vertAlign w:val="baseline"/>
+                <w:lang w:val="en-US" w:eastAsia="zh-CN" w:bidi="ar-SA"/>
+              </w:rPr>
+            </w:pPr>
+            <w:r>
+              <w:rPr>
+                <w:rFonts w:hint="eastAsia" w:cstheme="minorBidi"/>
+                <w:color w:val="D0CECE" w:themeColor="background2" w:themeShade="E6"/>
+                <w:kern w:val="2"/>
+                <w:sz w:val="21"/>
+                <w:szCs w:val="24"/>
+                <w:vertAlign w:val="baseline"/>
+                <w:lang w:val="en-US" w:eastAsia="zh-CN" w:bidi="ar-SA"/>
+              </w:rPr>
+              <w:t>1 Byte</w:t>
+            </w:r>
+          </w:p>
+        </w:tc>
+      </w:tr>
+      <w:tr>
+        <w:tblPrEx>
+          <w:tblBorders>
+            <w:top w:val="single" w:color="auto" w:sz="4" w:space="0"/>
+            <w:left w:val="single" w:color="auto" w:sz="4" w:space="0"/>
+            <w:bottom w:val="single" w:color="auto" w:sz="4" w:space="0"/>
+            <w:right w:val="single" w:color="auto" w:sz="4" w:space="0"/>
+            <w:insideH w:val="single" w:color="auto" w:sz="4" w:space="0"/>
+            <w:insideV w:val="single" w:color="auto" w:sz="4" w:space="0"/>
+          </w:tblBorders>
+          <w:tblCellMar>
+            <w:top w:w="0" w:type="dxa"/>
+            <w:left w:w="108" w:type="dxa"/>
+            <w:bottom w:w="0" w:type="dxa"/>
+            <w:right w:w="108" w:type="dxa"/>
+          </w:tblCellMar>
+        </w:tblPrEx>
+        <w:trPr>
+          <w:jc w:val="center"/>
+        </w:trPr>
+        <w:tc>
+          <w:tcPr>
+            <w:tcW w:w="571" w:type="pct"/>
+            <w:vAlign w:val="top"/>
+          </w:tcPr>
+          <w:p>
+            <w:pPr>
+              <w:jc w:val="center"/>
+              <w:rPr>
+                <w:rFonts w:hint="eastAsia" w:asciiTheme="minorHAnsi" w:hAnsiTheme="minorHAnsi" w:eastAsiaTheme="minorEastAsia" w:cstheme="minorBidi"/>
+                <w:color w:val="D0CECE" w:themeColor="background2" w:themeShade="E6"/>
+                <w:kern w:val="2"/>
+                <w:sz w:val="21"/>
+                <w:szCs w:val="24"/>
+                <w:vertAlign w:val="baseline"/>
+                <w:lang w:val="en-US" w:eastAsia="zh-CN" w:bidi="ar-SA"/>
+              </w:rPr>
+            </w:pPr>
+            <w:r>
+              <w:rPr>
+                <w:rFonts w:hint="eastAsia" w:cstheme="minorBidi"/>
+                <w:color w:val="D0CECE" w:themeColor="background2" w:themeShade="E6"/>
+                <w:kern w:val="2"/>
+                <w:sz w:val="21"/>
+                <w:szCs w:val="24"/>
+                <w:vertAlign w:val="baseline"/>
+                <w:lang w:val="en-US" w:eastAsia="zh-CN" w:bidi="ar-SA"/>
+              </w:rPr>
+              <w:t>HEAD</w:t>
+            </w:r>
+          </w:p>
+        </w:tc>
+        <w:tc>
+          <w:tcPr>
+            <w:tcW w:w="571" w:type="pct"/>
+            <w:vAlign w:val="top"/>
+          </w:tcPr>
+          <w:p>
+            <w:pPr>
+              <w:jc w:val="center"/>
+              <w:rPr>
+                <w:rFonts w:hint="eastAsia" w:asciiTheme="minorHAnsi" w:hAnsiTheme="minorHAnsi" w:eastAsiaTheme="minorEastAsia" w:cstheme="minorBidi"/>
+                <w:kern w:val="2"/>
+                <w:sz w:val="21"/>
+                <w:szCs w:val="24"/>
+                <w:vertAlign w:val="baseline"/>
+                <w:lang w:val="en-US" w:eastAsia="zh-CN" w:bidi="ar-SA"/>
+              </w:rPr>
+            </w:pPr>
+            <w:r>
+              <w:rPr>
+                <w:rFonts w:hint="eastAsia"/>
+                <w:vertAlign w:val="baseline"/>
+                <w:lang w:val="en-US" w:eastAsia="zh-CN"/>
+              </w:rPr>
+              <w:t>0xFE</w:t>
+            </w:r>
+          </w:p>
+        </w:tc>
+        <w:tc>
+          <w:tcPr>
+            <w:tcW w:w="713" w:type="pct"/>
+            <w:vAlign w:val="top"/>
+          </w:tcPr>
+          <w:p>
+            <w:pPr>
+              <w:jc w:val="center"/>
+              <w:rPr>
+                <w:rFonts w:hint="default" w:asciiTheme="minorHAnsi" w:hAnsiTheme="minorHAnsi" w:eastAsiaTheme="minorEastAsia" w:cstheme="minorBidi"/>
+                <w:kern w:val="2"/>
+                <w:sz w:val="21"/>
+                <w:szCs w:val="24"/>
+                <w:vertAlign w:val="baseline"/>
+                <w:lang w:val="en-US" w:eastAsia="zh-CN" w:bidi="ar-SA"/>
+              </w:rPr>
+            </w:pPr>
+            <w:r>
+              <w:rPr>
+                <w:rFonts w:hint="eastAsia"/>
+                <w:vertAlign w:val="baseline"/>
+                <w:lang w:val="en-US" w:eastAsia="zh-CN"/>
+              </w:rPr>
+              <w:t>0x03</w:t>
+            </w:r>
+          </w:p>
+        </w:tc>
+        <w:tc>
+          <w:tcPr>
+            <w:tcW w:w="713" w:type="pct"/>
+            <w:vAlign w:val="top"/>
+          </w:tcPr>
+          <w:p>
+            <w:pPr>
+              <w:jc w:val="center"/>
+              <w:rPr>
+                <w:rFonts w:hint="eastAsia" w:asciiTheme="minorHAnsi" w:hAnsiTheme="minorHAnsi" w:eastAsiaTheme="minorEastAsia" w:cstheme="minorBidi"/>
+                <w:kern w:val="2"/>
+                <w:sz w:val="21"/>
+                <w:szCs w:val="24"/>
+                <w:vertAlign w:val="baseline"/>
+                <w:lang w:val="en-US" w:eastAsia="zh-CN" w:bidi="ar-SA"/>
+              </w:rPr>
+            </w:pPr>
+            <w:r>
+              <w:rPr>
+                <w:rFonts w:hint="eastAsia"/>
+                <w:vertAlign w:val="baseline"/>
+                <w:lang w:val="en-US" w:eastAsia="zh-CN"/>
+              </w:rPr>
+              <w:t>0x10</w:t>
+            </w:r>
+          </w:p>
+        </w:tc>
+        <w:tc>
+          <w:tcPr>
+            <w:tcW w:w="855" w:type="pct"/>
+            <w:vAlign w:val="top"/>
+          </w:tcPr>
+          <w:p>
+            <w:pPr>
+              <w:jc w:val="center"/>
+              <w:rPr>
+                <w:rFonts w:hint="default" w:asciiTheme="minorHAnsi" w:hAnsiTheme="minorHAnsi" w:eastAsiaTheme="minorEastAsia" w:cstheme="minorBidi"/>
+                <w:kern w:val="2"/>
+                <w:sz w:val="21"/>
+                <w:szCs w:val="24"/>
+                <w:vertAlign w:val="baseline"/>
+                <w:lang w:val="en-US" w:eastAsia="zh-CN" w:bidi="ar-SA"/>
+              </w:rPr>
+            </w:pPr>
+          </w:p>
+        </w:tc>
+        <w:tc>
+          <w:tcPr>
+            <w:tcW w:w="718" w:type="pct"/>
+            <w:vAlign w:val="top"/>
+          </w:tcPr>
+          <w:p>
+            <w:pPr>
+              <w:jc w:val="center"/>
+              <w:rPr>
+                <w:rFonts w:hint="eastAsia" w:asciiTheme="minorHAnsi" w:hAnsiTheme="minorHAnsi" w:eastAsiaTheme="minorEastAsia" w:cstheme="minorBidi"/>
+                <w:kern w:val="2"/>
+                <w:sz w:val="21"/>
+                <w:szCs w:val="24"/>
+                <w:vertAlign w:val="baseline"/>
+                <w:lang w:val="en-US" w:eastAsia="zh-CN" w:bidi="ar-SA"/>
+              </w:rPr>
+            </w:pPr>
+            <w:r>
+              <w:rPr>
+                <w:rFonts w:hint="eastAsia"/>
+                <w:vertAlign w:val="baseline"/>
+                <w:lang w:val="en-US" w:eastAsia="zh-CN"/>
+              </w:rPr>
+              <w:t>checksum</w:t>
+            </w:r>
+          </w:p>
+        </w:tc>
+        <w:tc>
+          <w:tcPr>
+            <w:tcW w:w="855" w:type="pct"/>
+            <w:vAlign w:val="top"/>
+          </w:tcPr>
+          <w:p>
+            <w:pPr>
+              <w:jc w:val="center"/>
+              <w:rPr>
+                <w:rFonts w:hint="eastAsia" w:asciiTheme="minorHAnsi" w:hAnsiTheme="minorHAnsi" w:eastAsiaTheme="minorEastAsia" w:cstheme="minorBidi"/>
+                <w:color w:val="D0CECE" w:themeColor="background2" w:themeShade="E6"/>
+                <w:kern w:val="2"/>
+                <w:sz w:val="21"/>
+                <w:szCs w:val="24"/>
+                <w:vertAlign w:val="baseline"/>
+                <w:lang w:val="en-US" w:eastAsia="zh-CN" w:bidi="ar-SA"/>
+              </w:rPr>
+            </w:pPr>
+            <w:r>
+              <w:rPr>
+                <w:rFonts w:hint="eastAsia"/>
+                <w:color w:val="D0CECE" w:themeColor="background2" w:themeShade="E6"/>
+                <w:vertAlign w:val="baseline"/>
+                <w:lang w:val="en-US" w:eastAsia="zh-CN"/>
+              </w:rPr>
+              <w:t>CHECKSUM</w:t>
+            </w:r>
+          </w:p>
+        </w:tc>
+      </w:tr>
+    </w:tbl>
+    <w:p>
+      <w:pPr>
+        <w:numPr>
+          <w:numId w:val="0"/>
+        </w:numPr>
+        <w:ind w:leftChars="0"/>
         <w:rPr>
           <w:rFonts w:hint="default"/>
           <w:lang w:val="en-US" w:eastAsia="zh-CN"/>
@@ -2174,8 +3666,8 @@
                 <w:lang w:val="en-US" w:eastAsia="zh-CN" w:bidi="ar-SA"/>
               </w:rPr>
             </w:pPr>
-            <w:bookmarkStart w:id="0" w:name="OLE_LINK2" w:colFirst="5" w:colLast="9"/>
-            <w:bookmarkStart w:id="1" w:name="OLE_LINK1" w:colFirst="0" w:colLast="4"/>
+            <w:bookmarkStart w:id="0" w:name="OLE_LINK1" w:colFirst="0" w:colLast="4"/>
+            <w:bookmarkStart w:id="1" w:name="OLE_LINK2" w:colFirst="5" w:colLast="9"/>
             <w:r>
               <w:rPr>
                 <w:rFonts w:hint="eastAsia"/>
@@ -2654,7 +4146,7 @@
                 <w:vertAlign w:val="baseline"/>
                 <w:lang w:val="en-US" w:eastAsia="zh-CN"/>
               </w:rPr>
-              <w:t>0x02</w:t>
+              <w:t>0x03</w:t>
             </w:r>
           </w:p>
         </w:tc>
@@ -4342,7 +5834,7 @@
                 <w:vertAlign w:val="baseline"/>
                 <w:lang w:val="en-US" w:eastAsia="zh-CN"/>
               </w:rPr>
-              <w:t>0x07</w:t>
+              <w:t>0x08</w:t>
             </w:r>
           </w:p>
         </w:tc>
@@ -5468,14 +6960,6 @@
       </w:tblGrid>
       <w:tr>
         <w:tblPrEx>
-          <w:tblBorders>
-            <w:top w:val="single" w:color="auto" w:sz="4" w:space="0"/>
-            <w:left w:val="single" w:color="auto" w:sz="4" w:space="0"/>
-            <w:bottom w:val="single" w:color="auto" w:sz="4" w:space="0"/>
-            <w:right w:val="single" w:color="auto" w:sz="4" w:space="0"/>
-            <w:insideH w:val="single" w:color="auto" w:sz="4" w:space="0"/>
-            <w:insideV w:val="single" w:color="auto" w:sz="4" w:space="0"/>
-          </w:tblBorders>
           <w:tblCellMar>
             <w:top w:w="0" w:type="dxa"/>
             <w:left w:w="108" w:type="dxa"/>
@@ -5991,6 +7475,12 @@
             <w:insideH w:val="single" w:color="auto" w:sz="4" w:space="0"/>
             <w:insideV w:val="single" w:color="auto" w:sz="4" w:space="0"/>
           </w:tblBorders>
+          <w:tblCellMar>
+            <w:top w:w="0" w:type="dxa"/>
+            <w:left w:w="108" w:type="dxa"/>
+            <w:bottom w:w="0" w:type="dxa"/>
+            <w:right w:w="108" w:type="dxa"/>
+          </w:tblCellMar>
         </w:tblPrEx>
         <w:tc>
           <w:tcPr>
@@ -6874,12 +8364,6 @@
             <w:insideH w:val="single" w:color="auto" w:sz="4" w:space="0"/>
             <w:insideV w:val="single" w:color="auto" w:sz="4" w:space="0"/>
           </w:tblBorders>
-          <w:tblCellMar>
-            <w:top w:w="0" w:type="dxa"/>
-            <w:left w:w="108" w:type="dxa"/>
-            <w:bottom w:w="0" w:type="dxa"/>
-            <w:right w:w="108" w:type="dxa"/>
-          </w:tblCellMar>
         </w:tblPrEx>
         <w:trPr>
           <w:jc w:val="center"/>
@@ -14711,17 +16195,7 @@
           <w:vertAlign w:val="baseline"/>
           <w:lang w:val="en-US" w:eastAsia="zh-CN"/>
         </w:rPr>
-        <w:t>- 0x02</w:t>
-      </w:r>
-      <w:bookmarkStart w:id="2" w:name="_GoBack"/>
-      <w:bookmarkEnd w:id="2"/>
-      <w:r>
-        <w:rPr>
-          <w:rFonts w:hint="eastAsia"/>
-          <w:vertAlign w:val="baseline"/>
-          <w:lang w:val="en-US" w:eastAsia="zh-CN"/>
-        </w:rPr>
-        <w:t>800000：KEY_EJECT</w:t>
+        <w:t>- 0x02800000：KEY_EJECT</w:t>
       </w:r>
     </w:p>
     <w:p>

--- a/4.Doc/USB通信协议.docx
+++ b/4.Doc/USB通信协议.docx
@@ -1707,6 +1707,14 @@
       </w:tblGrid>
       <w:tr>
         <w:tblPrEx>
+          <w:tblBorders>
+            <w:top w:val="single" w:color="auto" w:sz="4" w:space="0"/>
+            <w:left w:val="single" w:color="auto" w:sz="4" w:space="0"/>
+            <w:bottom w:val="single" w:color="auto" w:sz="4" w:space="0"/>
+            <w:right w:val="single" w:color="auto" w:sz="4" w:space="0"/>
+            <w:insideH w:val="single" w:color="auto" w:sz="4" w:space="0"/>
+            <w:insideV w:val="single" w:color="auto" w:sz="4" w:space="0"/>
+          </w:tblBorders>
           <w:tblCellMar>
             <w:top w:w="0" w:type="dxa"/>
             <w:left w:w="108" w:type="dxa"/>
@@ -2099,6 +2107,7 @@
     <w:p>
       <w:pPr>
         <w:numPr>
+          <w:ilvl w:val="0"/>
           <w:numId w:val="0"/>
         </w:numPr>
         <w:ind w:leftChars="0"/>
@@ -2854,6 +2863,7 @@
     <w:p>
       <w:pPr>
         <w:numPr>
+          <w:ilvl w:val="0"/>
           <w:numId w:val="0"/>
         </w:numPr>
         <w:ind w:leftChars="0"/>
@@ -2866,6 +2876,7 @@
     <w:p>
       <w:pPr>
         <w:numPr>
+          <w:ilvl w:val="0"/>
           <w:numId w:val="0"/>
         </w:numPr>
         <w:ind w:leftChars="0"/>
@@ -2885,6 +2896,7 @@
     <w:p>
       <w:pPr>
         <w:numPr>
+          <w:ilvl w:val="0"/>
           <w:numId w:val="0"/>
         </w:numPr>
         <w:ind w:leftChars="0"/>
@@ -2897,6 +2909,7 @@
     <w:p>
       <w:pPr>
         <w:numPr>
+          <w:ilvl w:val="0"/>
           <w:numId w:val="0"/>
         </w:numPr>
         <w:ind w:leftChars="0"/>
@@ -3084,8 +3097,6 @@
               </w:rPr>
               <w:t>执行结果</w:t>
             </w:r>
-            <w:bookmarkStart w:id="2" w:name="_GoBack"/>
-            <w:bookmarkEnd w:id="2"/>
           </w:p>
         </w:tc>
         <w:tc>
@@ -3566,6 +3577,7 @@
     <w:p>
       <w:pPr>
         <w:numPr>
+          <w:ilvl w:val="0"/>
           <w:numId w:val="0"/>
         </w:numPr>
         <w:ind w:leftChars="0"/>
@@ -6960,6 +6972,14 @@
       </w:tblGrid>
       <w:tr>
         <w:tblPrEx>
+          <w:tblBorders>
+            <w:top w:val="single" w:color="auto" w:sz="4" w:space="0"/>
+            <w:left w:val="single" w:color="auto" w:sz="4" w:space="0"/>
+            <w:bottom w:val="single" w:color="auto" w:sz="4" w:space="0"/>
+            <w:right w:val="single" w:color="auto" w:sz="4" w:space="0"/>
+            <w:insideH w:val="single" w:color="auto" w:sz="4" w:space="0"/>
+            <w:insideV w:val="single" w:color="auto" w:sz="4" w:space="0"/>
+          </w:tblBorders>
           <w:tblCellMar>
             <w:top w:w="0" w:type="dxa"/>
             <w:left w:w="108" w:type="dxa"/>
@@ -8364,6 +8384,12 @@
             <w:insideH w:val="single" w:color="auto" w:sz="4" w:space="0"/>
             <w:insideV w:val="single" w:color="auto" w:sz="4" w:space="0"/>
           </w:tblBorders>
+          <w:tblCellMar>
+            <w:top w:w="0" w:type="dxa"/>
+            <w:left w:w="108" w:type="dxa"/>
+            <w:bottom w:w="0" w:type="dxa"/>
+            <w:right w:w="108" w:type="dxa"/>
+          </w:tblCellMar>
         </w:tblPrEx>
         <w:trPr>
           <w:jc w:val="center"/>
@@ -9911,12 +9937,6 @@
             <w:insideH w:val="single" w:color="auto" w:sz="4" w:space="0"/>
             <w:insideV w:val="single" w:color="auto" w:sz="4" w:space="0"/>
           </w:tblBorders>
-          <w:tblCellMar>
-            <w:top w:w="0" w:type="dxa"/>
-            <w:left w:w="108" w:type="dxa"/>
-            <w:bottom w:w="0" w:type="dxa"/>
-            <w:right w:w="108" w:type="dxa"/>
-          </w:tblCellMar>
         </w:tblPrEx>
         <w:trPr>
           <w:trHeight w:val="90" w:hRule="atLeast"/>
@@ -12514,7 +12534,7 @@
     <w:tbl>
       <w:tblPr>
         <w:tblStyle w:val="8"/>
-        <w:tblW w:w="5000" w:type="pct"/>
+        <w:tblW w:w="5372" w:type="pct"/>
         <w:tblInd w:w="0" w:type="dxa"/>
         <w:tblBorders>
           <w:top w:val="single" w:color="auto" w:sz="4" w:space="0"/>
@@ -12533,16 +12553,17 @@
         </w:tblCellMar>
       </w:tblPr>
       <w:tblGrid>
-        <w:gridCol w:w="731"/>
-        <w:gridCol w:w="688"/>
-        <w:gridCol w:w="860"/>
-        <w:gridCol w:w="872"/>
-        <w:gridCol w:w="744"/>
-        <w:gridCol w:w="894"/>
-        <w:gridCol w:w="868"/>
-        <w:gridCol w:w="901"/>
-        <w:gridCol w:w="732"/>
-        <w:gridCol w:w="1232"/>
+        <w:gridCol w:w="664"/>
+        <w:gridCol w:w="625"/>
+        <w:gridCol w:w="785"/>
+        <w:gridCol w:w="796"/>
+        <w:gridCol w:w="1320"/>
+        <w:gridCol w:w="676"/>
+        <w:gridCol w:w="816"/>
+        <w:gridCol w:w="794"/>
+        <w:gridCol w:w="823"/>
+        <w:gridCol w:w="667"/>
+        <w:gridCol w:w="1190"/>
       </w:tblGrid>
       <w:tr>
         <w:tblPrEx>
@@ -12566,7 +12587,7 @@
         </w:trPr>
         <w:tc>
           <w:tcPr>
-            <w:tcW w:w="429" w:type="pct"/>
+            <w:tcW w:w="363" w:type="pct"/>
             <w:vAlign w:val="center"/>
           </w:tcPr>
           <w:p>
@@ -12595,7 +12616,7 @@
         </w:tc>
         <w:tc>
           <w:tcPr>
-            <w:tcW w:w="403" w:type="pct"/>
+            <w:tcW w:w="341" w:type="pct"/>
           </w:tcPr>
           <w:p>
             <w:pPr>
@@ -12623,7 +12644,7 @@
         </w:tc>
         <w:tc>
           <w:tcPr>
-            <w:tcW w:w="504" w:type="pct"/>
+            <w:tcW w:w="428" w:type="pct"/>
           </w:tcPr>
           <w:p>
             <w:pPr>
@@ -12651,7 +12672,7 @@
         </w:tc>
         <w:tc>
           <w:tcPr>
-            <w:tcW w:w="511" w:type="pct"/>
+            <w:tcW w:w="434" w:type="pct"/>
           </w:tcPr>
           <w:p>
             <w:pPr>
@@ -12679,7 +12700,8 @@
         </w:tc>
         <w:tc>
           <w:tcPr>
-            <w:tcW w:w="436" w:type="pct"/>
+            <w:tcW w:w="720" w:type="pct"/>
+            <w:vAlign w:val="top"/>
           </w:tcPr>
           <w:p>
             <w:pPr>
@@ -12688,13 +12710,47 @@
                 <w:ilvl w:val="0"/>
                 <w:numId w:val="0"/>
               </w:numPr>
-              <w:jc w:val="center"/>
-              <w:rPr>
-                <w:rFonts w:hint="default"/>
-                <w:vertAlign w:val="baseline"/>
-                <w:lang w:val="en-US" w:eastAsia="zh-CN"/>
-              </w:rPr>
-            </w:pPr>
+              <w:ind w:left="0" w:leftChars="0" w:firstLine="0" w:firstLineChars="0"/>
+              <w:jc w:val="center"/>
+              <w:rPr>
+                <w:rFonts w:hint="eastAsia" w:asciiTheme="minorHAnsi" w:hAnsiTheme="minorHAnsi" w:eastAsiaTheme="minorEastAsia" w:cstheme="minorBidi"/>
+                <w:kern w:val="2"/>
+                <w:sz w:val="21"/>
+                <w:szCs w:val="24"/>
+                <w:vertAlign w:val="baseline"/>
+                <w:lang w:val="en-US" w:eastAsia="zh-CN" w:bidi="ar-SA"/>
+              </w:rPr>
+            </w:pPr>
+            <w:r>
+              <w:rPr>
+                <w:rFonts w:hint="eastAsia"/>
+                <w:vertAlign w:val="baseline"/>
+                <w:lang w:val="en-US" w:eastAsia="zh-CN"/>
+              </w:rPr>
+              <w:t>后续包个数</w:t>
+            </w:r>
+          </w:p>
+        </w:tc>
+        <w:tc>
+          <w:tcPr>
+            <w:tcW w:w="369" w:type="pct"/>
+          </w:tcPr>
+          <w:p>
+            <w:pPr>
+              <w:widowControl w:val="0"/>
+              <w:numPr>
+                <w:ilvl w:val="0"/>
+                <w:numId w:val="0"/>
+              </w:numPr>
+              <w:jc w:val="center"/>
+              <w:rPr>
+                <w:rFonts w:hint="default"/>
+                <w:vertAlign w:val="baseline"/>
+                <w:lang w:val="en-US" w:eastAsia="zh-CN"/>
+              </w:rPr>
+            </w:pPr>
+            <w:bookmarkStart w:id="2" w:name="_GoBack"/>
+            <w:bookmarkEnd w:id="2"/>
             <w:r>
               <w:rPr>
                 <w:rFonts w:hint="eastAsia"/>
@@ -12707,7 +12763,7 @@
         </w:tc>
         <w:tc>
           <w:tcPr>
-            <w:tcW w:w="524" w:type="pct"/>
+            <w:tcW w:w="445" w:type="pct"/>
           </w:tcPr>
           <w:p>
             <w:pPr>
@@ -12735,7 +12791,7 @@
         </w:tc>
         <w:tc>
           <w:tcPr>
-            <w:tcW w:w="509" w:type="pct"/>
+            <w:tcW w:w="433" w:type="pct"/>
           </w:tcPr>
           <w:p>
             <w:pPr>
@@ -12763,7 +12819,7 @@
         </w:tc>
         <w:tc>
           <w:tcPr>
-            <w:tcW w:w="528" w:type="pct"/>
+            <w:tcW w:w="449" w:type="pct"/>
           </w:tcPr>
           <w:p>
             <w:pPr>
@@ -12791,7 +12847,7 @@
         </w:tc>
         <w:tc>
           <w:tcPr>
-            <w:tcW w:w="429" w:type="pct"/>
+            <w:tcW w:w="364" w:type="pct"/>
           </w:tcPr>
           <w:p>
             <w:pPr>
@@ -12819,7 +12875,7 @@
         </w:tc>
         <w:tc>
           <w:tcPr>
-            <w:tcW w:w="722" w:type="pct"/>
+            <w:tcW w:w="649" w:type="pct"/>
             <w:vAlign w:val="center"/>
           </w:tcPr>
           <w:p>
@@ -12869,7 +12925,7 @@
         </w:trPr>
         <w:tc>
           <w:tcPr>
-            <w:tcW w:w="429" w:type="pct"/>
+            <w:tcW w:w="363" w:type="pct"/>
             <w:vMerge w:val="restart"/>
             <w:vAlign w:val="center"/>
           </w:tcPr>
@@ -12902,7 +12958,7 @@
         </w:tc>
         <w:tc>
           <w:tcPr>
-            <w:tcW w:w="403" w:type="pct"/>
+            <w:tcW w:w="341" w:type="pct"/>
           </w:tcPr>
           <w:p>
             <w:pPr>
@@ -12930,7 +12986,7 @@
         </w:tc>
         <w:tc>
           <w:tcPr>
-            <w:tcW w:w="504" w:type="pct"/>
+            <w:tcW w:w="428" w:type="pct"/>
           </w:tcPr>
           <w:p>
             <w:pPr>
@@ -12958,7 +13014,7 @@
         </w:tc>
         <w:tc>
           <w:tcPr>
-            <w:tcW w:w="511" w:type="pct"/>
+            <w:tcW w:w="434" w:type="pct"/>
           </w:tcPr>
           <w:p>
             <w:pPr>
@@ -12986,7 +13042,8 @@
         </w:tc>
         <w:tc>
           <w:tcPr>
-            <w:tcW w:w="436" w:type="pct"/>
+            <w:tcW w:w="720" w:type="pct"/>
+            <w:vAlign w:val="top"/>
           </w:tcPr>
           <w:p>
             <w:pPr>
@@ -12995,6 +13052,38 @@
                 <w:ilvl w:val="0"/>
                 <w:numId w:val="0"/>
               </w:numPr>
+              <w:ind w:left="0" w:leftChars="0" w:firstLine="0" w:firstLineChars="0"/>
+              <w:jc w:val="center"/>
+              <w:rPr>
+                <w:rFonts w:hint="eastAsia" w:asciiTheme="minorHAnsi" w:hAnsiTheme="minorHAnsi" w:eastAsiaTheme="minorEastAsia" w:cstheme="minorBidi"/>
+                <w:kern w:val="2"/>
+                <w:sz w:val="21"/>
+                <w:szCs w:val="24"/>
+                <w:vertAlign w:val="baseline"/>
+                <w:lang w:val="en-US" w:eastAsia="zh-CN" w:bidi="ar-SA"/>
+              </w:rPr>
+            </w:pPr>
+            <w:r>
+              <w:rPr>
+                <w:rFonts w:hint="eastAsia"/>
+                <w:vertAlign w:val="baseline"/>
+                <w:lang w:val="en-US" w:eastAsia="zh-CN"/>
+              </w:rPr>
+              <w:t>2 Byte</w:t>
+            </w:r>
+          </w:p>
+        </w:tc>
+        <w:tc>
+          <w:tcPr>
+            <w:tcW w:w="369" w:type="pct"/>
+          </w:tcPr>
+          <w:p>
+            <w:pPr>
+              <w:widowControl w:val="0"/>
+              <w:numPr>
+                <w:ilvl w:val="0"/>
+                <w:numId w:val="0"/>
+              </w:numPr>
               <w:jc w:val="center"/>
               <w:rPr>
                 <w:rFonts w:hint="default"/>
@@ -13014,7 +13103,7 @@
         </w:tc>
         <w:tc>
           <w:tcPr>
-            <w:tcW w:w="524" w:type="pct"/>
+            <w:tcW w:w="445" w:type="pct"/>
           </w:tcPr>
           <w:p>
             <w:pPr>
@@ -13042,7 +13131,7 @@
         </w:tc>
         <w:tc>
           <w:tcPr>
-            <w:tcW w:w="509" w:type="pct"/>
+            <w:tcW w:w="433" w:type="pct"/>
           </w:tcPr>
           <w:p>
             <w:pPr>
@@ -13070,7 +13159,7 @@
         </w:tc>
         <w:tc>
           <w:tcPr>
-            <w:tcW w:w="528" w:type="pct"/>
+            <w:tcW w:w="449" w:type="pct"/>
           </w:tcPr>
           <w:p>
             <w:pPr>
@@ -13098,7 +13187,7 @@
         </w:tc>
         <w:tc>
           <w:tcPr>
-            <w:tcW w:w="429" w:type="pct"/>
+            <w:tcW w:w="364" w:type="pct"/>
           </w:tcPr>
           <w:p>
             <w:pPr>
@@ -13126,7 +13215,7 @@
         </w:tc>
         <w:tc>
           <w:tcPr>
-            <w:tcW w:w="722" w:type="pct"/>
+            <w:tcW w:w="649" w:type="pct"/>
             <w:vAlign w:val="center"/>
           </w:tcPr>
           <w:p>
@@ -13173,7 +13262,7 @@
         </w:tblPrEx>
         <w:tc>
           <w:tcPr>
-            <w:tcW w:w="429" w:type="pct"/>
+            <w:tcW w:w="363" w:type="pct"/>
             <w:vMerge w:val="continue"/>
           </w:tcPr>
           <w:p>
@@ -13194,7 +13283,7 @@
         </w:tc>
         <w:tc>
           <w:tcPr>
-            <w:tcW w:w="403" w:type="pct"/>
+            <w:tcW w:w="341" w:type="pct"/>
           </w:tcPr>
           <w:p>
             <w:pPr>
@@ -13222,7 +13311,7 @@
         </w:tc>
         <w:tc>
           <w:tcPr>
-            <w:tcW w:w="504" w:type="pct"/>
+            <w:tcW w:w="428" w:type="pct"/>
           </w:tcPr>
           <w:p>
             <w:pPr>
@@ -13250,7 +13339,7 @@
         </w:tc>
         <w:tc>
           <w:tcPr>
-            <w:tcW w:w="511" w:type="pct"/>
+            <w:tcW w:w="434" w:type="pct"/>
           </w:tcPr>
           <w:p>
             <w:pPr>
@@ -13278,7 +13367,8 @@
         </w:tc>
         <w:tc>
           <w:tcPr>
-            <w:tcW w:w="436" w:type="pct"/>
+            <w:tcW w:w="720" w:type="pct"/>
+            <w:vAlign w:val="top"/>
           </w:tcPr>
           <w:p>
             <w:pPr>
@@ -13287,6 +13377,38 @@
                 <w:ilvl w:val="0"/>
                 <w:numId w:val="0"/>
               </w:numPr>
+              <w:ind w:left="0" w:leftChars="0" w:firstLine="0" w:firstLineChars="0"/>
+              <w:jc w:val="center"/>
+              <w:rPr>
+                <w:rFonts w:hint="eastAsia" w:asciiTheme="minorHAnsi" w:hAnsiTheme="minorHAnsi" w:eastAsiaTheme="minorEastAsia" w:cstheme="minorBidi"/>
+                <w:kern w:val="2"/>
+                <w:sz w:val="21"/>
+                <w:szCs w:val="24"/>
+                <w:vertAlign w:val="baseline"/>
+                <w:lang w:val="en-US" w:eastAsia="zh-CN" w:bidi="ar-SA"/>
+              </w:rPr>
+            </w:pPr>
+            <w:r>
+              <w:rPr>
+                <w:rFonts w:hint="eastAsia"/>
+                <w:vertAlign w:val="baseline"/>
+                <w:lang w:val="en-US" w:eastAsia="zh-CN"/>
+              </w:rPr>
+              <w:t>PackageNum</w:t>
+            </w:r>
+          </w:p>
+        </w:tc>
+        <w:tc>
+          <w:tcPr>
+            <w:tcW w:w="369" w:type="pct"/>
+          </w:tcPr>
+          <w:p>
+            <w:pPr>
+              <w:widowControl w:val="0"/>
+              <w:numPr>
+                <w:ilvl w:val="0"/>
+                <w:numId w:val="0"/>
+              </w:numPr>
               <w:jc w:val="center"/>
               <w:rPr>
                 <w:rFonts w:hint="default"/>
@@ -13306,7 +13428,7 @@
         </w:tc>
         <w:tc>
           <w:tcPr>
-            <w:tcW w:w="524" w:type="pct"/>
+            <w:tcW w:w="445" w:type="pct"/>
           </w:tcPr>
           <w:p>
             <w:pPr>
@@ -13334,7 +13456,7 @@
         </w:tc>
         <w:tc>
           <w:tcPr>
-            <w:tcW w:w="509" w:type="pct"/>
+            <w:tcW w:w="433" w:type="pct"/>
           </w:tcPr>
           <w:p>
             <w:pPr>
@@ -13362,7 +13484,7 @@
         </w:tc>
         <w:tc>
           <w:tcPr>
-            <w:tcW w:w="528" w:type="pct"/>
+            <w:tcW w:w="449" w:type="pct"/>
           </w:tcPr>
           <w:p>
             <w:pPr>
@@ -13390,7 +13512,7 @@
         </w:tc>
         <w:tc>
           <w:tcPr>
-            <w:tcW w:w="429" w:type="pct"/>
+            <w:tcW w:w="364" w:type="pct"/>
           </w:tcPr>
           <w:p>
             <w:pPr>
@@ -13410,7 +13532,7 @@
         </w:tc>
         <w:tc>
           <w:tcPr>
-            <w:tcW w:w="722" w:type="pct"/>
+            <w:tcW w:w="649" w:type="pct"/>
             <w:vAlign w:val="center"/>
           </w:tcPr>
           <w:p>
@@ -13531,12 +13653,6 @@
             <w:insideH w:val="single" w:color="auto" w:sz="4" w:space="0"/>
             <w:insideV w:val="single" w:color="auto" w:sz="4" w:space="0"/>
           </w:tblBorders>
-          <w:tblCellMar>
-            <w:top w:w="0" w:type="dxa"/>
-            <w:left w:w="108" w:type="dxa"/>
-            <w:bottom w:w="0" w:type="dxa"/>
-            <w:right w:w="108" w:type="dxa"/>
-          </w:tblCellMar>
         </w:tblPrEx>
         <w:trPr>
           <w:trHeight w:val="439" w:hRule="atLeast"/>

--- a/4.Doc/USB通信协议.docx
+++ b/4.Doc/USB通信协议.docx
@@ -3592,6 +3592,1713 @@
         <w:pStyle w:val="6"/>
         <w:numPr>
           <w:ilvl w:val="0"/>
+          <w:numId w:val="1"/>
+        </w:numPr>
+        <w:bidi w:val="0"/>
+        <w:rPr>
+          <w:rFonts w:hint="eastAsia"/>
+          <w:lang w:val="en-US" w:eastAsia="zh-CN"/>
+        </w:rPr>
+      </w:pPr>
+      <w:r>
+        <w:rPr>
+          <w:rFonts w:hint="eastAsia"/>
+          <w:lang w:val="en-US" w:eastAsia="zh-CN"/>
+        </w:rPr>
+        <w:t>获取硬件信息</w:t>
+      </w:r>
+    </w:p>
+    <w:p>
+      <w:pPr>
+        <w:numPr>
+          <w:numId w:val="0"/>
+        </w:numPr>
+        <w:ind w:leftChars="0"/>
+        <w:rPr>
+          <w:rFonts w:hint="eastAsia"/>
+          <w:lang w:val="en-US" w:eastAsia="zh-CN"/>
+        </w:rPr>
+      </w:pPr>
+      <w:r>
+        <w:rPr>
+          <w:rFonts w:hint="eastAsia"/>
+          <w:lang w:val="en-US" w:eastAsia="zh-CN"/>
+        </w:rPr>
+        <w:t>方向：上位机→STM32</w:t>
+      </w:r>
+    </w:p>
+    <w:tbl>
+      <w:tblPr>
+        <w:tblStyle w:val="8"/>
+        <w:tblpPr w:leftFromText="180" w:rightFromText="180" w:vertAnchor="text" w:horzAnchor="page" w:tblpX="1931" w:tblpY="135"/>
+        <w:tblOverlap w:val="never"/>
+        <w:tblW w:w="4368" w:type="pct"/>
+        <w:jc w:val="center"/>
+        <w:tblBorders>
+          <w:top w:val="single" w:color="auto" w:sz="4" w:space="0"/>
+          <w:left w:val="single" w:color="auto" w:sz="4" w:space="0"/>
+          <w:bottom w:val="single" w:color="auto" w:sz="4" w:space="0"/>
+          <w:right w:val="single" w:color="auto" w:sz="4" w:space="0"/>
+          <w:insideH w:val="single" w:color="auto" w:sz="4" w:space="0"/>
+          <w:insideV w:val="single" w:color="auto" w:sz="4" w:space="0"/>
+        </w:tblBorders>
+        <w:tblLayout w:type="autofit"/>
+        <w:tblCellMar>
+          <w:top w:w="0" w:type="dxa"/>
+          <w:left w:w="108" w:type="dxa"/>
+          <w:bottom w:w="0" w:type="dxa"/>
+          <w:right w:w="108" w:type="dxa"/>
+        </w:tblCellMar>
+      </w:tblPr>
+      <w:tblGrid>
+        <w:gridCol w:w="849"/>
+        <w:gridCol w:w="851"/>
+        <w:gridCol w:w="1062"/>
+        <w:gridCol w:w="1062"/>
+        <w:gridCol w:w="1275"/>
+        <w:gridCol w:w="1071"/>
+        <w:gridCol w:w="1275"/>
+      </w:tblGrid>
+      <w:tr>
+        <w:tblPrEx>
+          <w:tblBorders>
+            <w:top w:val="single" w:color="auto" w:sz="4" w:space="0"/>
+            <w:left w:val="single" w:color="auto" w:sz="4" w:space="0"/>
+            <w:bottom w:val="single" w:color="auto" w:sz="4" w:space="0"/>
+            <w:right w:val="single" w:color="auto" w:sz="4" w:space="0"/>
+            <w:insideH w:val="single" w:color="auto" w:sz="4" w:space="0"/>
+            <w:insideV w:val="single" w:color="auto" w:sz="4" w:space="0"/>
+          </w:tblBorders>
+          <w:tblCellMar>
+            <w:top w:w="0" w:type="dxa"/>
+            <w:left w:w="108" w:type="dxa"/>
+            <w:bottom w:w="0" w:type="dxa"/>
+            <w:right w:w="108" w:type="dxa"/>
+          </w:tblCellMar>
+        </w:tblPrEx>
+        <w:trPr>
+          <w:jc w:val="center"/>
+        </w:trPr>
+        <w:tc>
+          <w:tcPr>
+            <w:tcW w:w="570" w:type="pct"/>
+            <w:vAlign w:val="top"/>
+          </w:tcPr>
+          <w:p>
+            <w:pPr>
+              <w:jc w:val="center"/>
+              <w:rPr>
+                <w:rFonts w:hint="eastAsia" w:asciiTheme="minorHAnsi" w:hAnsiTheme="minorHAnsi" w:eastAsiaTheme="minorEastAsia" w:cstheme="minorBidi"/>
+                <w:color w:val="D0CECE" w:themeColor="background2" w:themeShade="E6"/>
+                <w:kern w:val="2"/>
+                <w:sz w:val="21"/>
+                <w:szCs w:val="24"/>
+                <w:vertAlign w:val="baseline"/>
+                <w:lang w:val="en-US" w:eastAsia="zh-CN" w:bidi="ar-SA"/>
+              </w:rPr>
+            </w:pPr>
+            <w:r>
+              <w:rPr>
+                <w:rFonts w:hint="eastAsia"/>
+                <w:color w:val="D0CECE" w:themeColor="background2" w:themeShade="E6"/>
+                <w:vertAlign w:val="baseline"/>
+                <w:lang w:val="en-US" w:eastAsia="zh-CN"/>
+              </w:rPr>
+              <w:t>固定头</w:t>
+            </w:r>
+          </w:p>
+        </w:tc>
+        <w:tc>
+          <w:tcPr>
+            <w:tcW w:w="571" w:type="pct"/>
+          </w:tcPr>
+          <w:p>
+            <w:pPr>
+              <w:jc w:val="center"/>
+              <w:rPr>
+                <w:rFonts w:hint="default"/>
+                <w:vertAlign w:val="baseline"/>
+                <w:lang w:val="en-US" w:eastAsia="zh-CN"/>
+              </w:rPr>
+            </w:pPr>
+            <w:r>
+              <w:rPr>
+                <w:rFonts w:hint="eastAsia"/>
+                <w:vertAlign w:val="baseline"/>
+                <w:lang w:val="en-US" w:eastAsia="zh-CN"/>
+              </w:rPr>
+              <w:t>指令头</w:t>
+            </w:r>
+          </w:p>
+        </w:tc>
+        <w:tc>
+          <w:tcPr>
+            <w:tcW w:w="713" w:type="pct"/>
+          </w:tcPr>
+          <w:p>
+            <w:pPr>
+              <w:jc w:val="center"/>
+              <w:rPr>
+                <w:rFonts w:hint="default"/>
+                <w:vertAlign w:val="baseline"/>
+                <w:lang w:val="en-US" w:eastAsia="zh-CN"/>
+              </w:rPr>
+            </w:pPr>
+            <w:r>
+              <w:rPr>
+                <w:rFonts w:hint="eastAsia"/>
+                <w:vertAlign w:val="baseline"/>
+                <w:lang w:val="en-US" w:eastAsia="zh-CN"/>
+              </w:rPr>
+              <w:t>数据长度</w:t>
+            </w:r>
+          </w:p>
+        </w:tc>
+        <w:tc>
+          <w:tcPr>
+            <w:tcW w:w="713" w:type="pct"/>
+          </w:tcPr>
+          <w:p>
+            <w:pPr>
+              <w:jc w:val="center"/>
+              <w:rPr>
+                <w:rFonts w:hint="default"/>
+                <w:vertAlign w:val="baseline"/>
+                <w:lang w:val="en-US" w:eastAsia="zh-CN"/>
+              </w:rPr>
+            </w:pPr>
+            <w:r>
+              <w:rPr>
+                <w:rFonts w:hint="eastAsia"/>
+                <w:vertAlign w:val="baseline"/>
+                <w:lang w:val="en-US" w:eastAsia="zh-CN"/>
+              </w:rPr>
+              <w:t>指令类型</w:t>
+            </w:r>
+          </w:p>
+        </w:tc>
+        <w:tc>
+          <w:tcPr>
+            <w:tcW w:w="856" w:type="pct"/>
+          </w:tcPr>
+          <w:p>
+            <w:pPr>
+              <w:jc w:val="center"/>
+              <w:rPr>
+                <w:rFonts w:hint="default"/>
+                <w:vertAlign w:val="baseline"/>
+                <w:lang w:val="en-US" w:eastAsia="zh-CN"/>
+              </w:rPr>
+            </w:pPr>
+            <w:r>
+              <w:rPr>
+                <w:rFonts w:hint="eastAsia"/>
+                <w:vertAlign w:val="baseline"/>
+                <w:lang w:val="en-US" w:eastAsia="zh-CN"/>
+              </w:rPr>
+              <w:t>后续包个数</w:t>
+            </w:r>
+          </w:p>
+        </w:tc>
+        <w:tc>
+          <w:tcPr>
+            <w:tcW w:w="719" w:type="pct"/>
+          </w:tcPr>
+          <w:p>
+            <w:pPr>
+              <w:jc w:val="center"/>
+              <w:rPr>
+                <w:rFonts w:hint="default"/>
+                <w:vertAlign w:val="baseline"/>
+                <w:lang w:val="en-US" w:eastAsia="zh-CN"/>
+              </w:rPr>
+            </w:pPr>
+            <w:r>
+              <w:rPr>
+                <w:rFonts w:hint="eastAsia"/>
+                <w:vertAlign w:val="baseline"/>
+                <w:lang w:val="en-US" w:eastAsia="zh-CN"/>
+              </w:rPr>
+              <w:t>校验和</w:t>
+            </w:r>
+          </w:p>
+        </w:tc>
+        <w:tc>
+          <w:tcPr>
+            <w:tcW w:w="856" w:type="pct"/>
+            <w:vAlign w:val="top"/>
+          </w:tcPr>
+          <w:p>
+            <w:pPr>
+              <w:jc w:val="center"/>
+              <w:rPr>
+                <w:rFonts w:hint="eastAsia" w:asciiTheme="minorHAnsi" w:hAnsiTheme="minorHAnsi" w:eastAsiaTheme="minorEastAsia" w:cstheme="minorBidi"/>
+                <w:color w:val="D0CECE" w:themeColor="background2" w:themeShade="E6"/>
+                <w:kern w:val="2"/>
+                <w:sz w:val="21"/>
+                <w:szCs w:val="24"/>
+                <w:vertAlign w:val="baseline"/>
+                <w:lang w:val="en-US" w:eastAsia="zh-CN" w:bidi="ar-SA"/>
+              </w:rPr>
+            </w:pPr>
+            <w:r>
+              <w:rPr>
+                <w:rFonts w:hint="eastAsia"/>
+                <w:color w:val="D0CECE" w:themeColor="background2" w:themeShade="E6"/>
+                <w:vertAlign w:val="baseline"/>
+                <w:lang w:val="en-US" w:eastAsia="zh-CN"/>
+              </w:rPr>
+              <w:t>固定校验和</w:t>
+            </w:r>
+          </w:p>
+        </w:tc>
+      </w:tr>
+      <w:tr>
+        <w:tblPrEx>
+          <w:tblBorders>
+            <w:top w:val="single" w:color="auto" w:sz="4" w:space="0"/>
+            <w:left w:val="single" w:color="auto" w:sz="4" w:space="0"/>
+            <w:bottom w:val="single" w:color="auto" w:sz="4" w:space="0"/>
+            <w:right w:val="single" w:color="auto" w:sz="4" w:space="0"/>
+            <w:insideH w:val="single" w:color="auto" w:sz="4" w:space="0"/>
+            <w:insideV w:val="single" w:color="auto" w:sz="4" w:space="0"/>
+          </w:tblBorders>
+          <w:tblCellMar>
+            <w:top w:w="0" w:type="dxa"/>
+            <w:left w:w="108" w:type="dxa"/>
+            <w:bottom w:w="0" w:type="dxa"/>
+            <w:right w:w="108" w:type="dxa"/>
+          </w:tblCellMar>
+        </w:tblPrEx>
+        <w:trPr>
+          <w:jc w:val="center"/>
+        </w:trPr>
+        <w:tc>
+          <w:tcPr>
+            <w:tcW w:w="570" w:type="pct"/>
+            <w:vAlign w:val="top"/>
+          </w:tcPr>
+          <w:p>
+            <w:pPr>
+              <w:jc w:val="center"/>
+              <w:rPr>
+                <w:rFonts w:hint="default" w:asciiTheme="minorHAnsi" w:hAnsiTheme="minorHAnsi" w:eastAsiaTheme="minorEastAsia" w:cstheme="minorBidi"/>
+                <w:color w:val="D0CECE" w:themeColor="background2" w:themeShade="E6"/>
+                <w:kern w:val="2"/>
+                <w:sz w:val="21"/>
+                <w:szCs w:val="24"/>
+                <w:vertAlign w:val="baseline"/>
+                <w:lang w:val="en-US" w:eastAsia="zh-CN" w:bidi="ar-SA"/>
+              </w:rPr>
+            </w:pPr>
+            <w:r>
+              <w:rPr>
+                <w:rFonts w:hint="eastAsia" w:cstheme="minorBidi"/>
+                <w:color w:val="D0CECE" w:themeColor="background2" w:themeShade="E6"/>
+                <w:kern w:val="2"/>
+                <w:sz w:val="21"/>
+                <w:szCs w:val="24"/>
+                <w:vertAlign w:val="baseline"/>
+                <w:lang w:val="en-US" w:eastAsia="zh-CN" w:bidi="ar-SA"/>
+              </w:rPr>
+              <w:t>5 Byte</w:t>
+            </w:r>
+          </w:p>
+        </w:tc>
+        <w:tc>
+          <w:tcPr>
+            <w:tcW w:w="571" w:type="pct"/>
+            <w:vAlign w:val="top"/>
+          </w:tcPr>
+          <w:p>
+            <w:pPr>
+              <w:jc w:val="center"/>
+              <w:rPr>
+                <w:rFonts w:hint="default" w:asciiTheme="minorHAnsi" w:hAnsiTheme="minorHAnsi" w:eastAsiaTheme="minorEastAsia" w:cstheme="minorBidi"/>
+                <w:kern w:val="2"/>
+                <w:sz w:val="21"/>
+                <w:szCs w:val="24"/>
+                <w:vertAlign w:val="baseline"/>
+                <w:lang w:val="en-US" w:eastAsia="zh-CN" w:bidi="ar-SA"/>
+              </w:rPr>
+            </w:pPr>
+            <w:r>
+              <w:rPr>
+                <w:rFonts w:hint="eastAsia"/>
+                <w:vertAlign w:val="baseline"/>
+                <w:lang w:val="en-US" w:eastAsia="zh-CN"/>
+              </w:rPr>
+              <w:t>1 Byte</w:t>
+            </w:r>
+          </w:p>
+        </w:tc>
+        <w:tc>
+          <w:tcPr>
+            <w:tcW w:w="713" w:type="pct"/>
+            <w:vAlign w:val="top"/>
+          </w:tcPr>
+          <w:p>
+            <w:pPr>
+              <w:jc w:val="center"/>
+              <w:rPr>
+                <w:rFonts w:hint="default" w:asciiTheme="minorHAnsi" w:hAnsiTheme="minorHAnsi" w:eastAsiaTheme="minorEastAsia" w:cstheme="minorBidi"/>
+                <w:kern w:val="2"/>
+                <w:sz w:val="21"/>
+                <w:szCs w:val="24"/>
+                <w:vertAlign w:val="baseline"/>
+                <w:lang w:val="en-US" w:eastAsia="zh-CN" w:bidi="ar-SA"/>
+              </w:rPr>
+            </w:pPr>
+            <w:r>
+              <w:rPr>
+                <w:rFonts w:hint="eastAsia"/>
+                <w:vertAlign w:val="baseline"/>
+                <w:lang w:val="en-US" w:eastAsia="zh-CN"/>
+              </w:rPr>
+              <w:t>1 Byte</w:t>
+            </w:r>
+          </w:p>
+        </w:tc>
+        <w:tc>
+          <w:tcPr>
+            <w:tcW w:w="713" w:type="pct"/>
+            <w:vAlign w:val="top"/>
+          </w:tcPr>
+          <w:p>
+            <w:pPr>
+              <w:jc w:val="center"/>
+              <w:rPr>
+                <w:rFonts w:hint="default" w:asciiTheme="minorHAnsi" w:hAnsiTheme="minorHAnsi" w:eastAsiaTheme="minorEastAsia" w:cstheme="minorBidi"/>
+                <w:kern w:val="2"/>
+                <w:sz w:val="21"/>
+                <w:szCs w:val="24"/>
+                <w:vertAlign w:val="baseline"/>
+                <w:lang w:val="en-US" w:eastAsia="zh-CN" w:bidi="ar-SA"/>
+              </w:rPr>
+            </w:pPr>
+            <w:r>
+              <w:rPr>
+                <w:rFonts w:hint="eastAsia"/>
+                <w:vertAlign w:val="baseline"/>
+                <w:lang w:val="en-US" w:eastAsia="zh-CN"/>
+              </w:rPr>
+              <w:t>1 Byte</w:t>
+            </w:r>
+          </w:p>
+        </w:tc>
+        <w:tc>
+          <w:tcPr>
+            <w:tcW w:w="856" w:type="pct"/>
+            <w:vAlign w:val="top"/>
+          </w:tcPr>
+          <w:p>
+            <w:pPr>
+              <w:jc w:val="center"/>
+              <w:rPr>
+                <w:rFonts w:hint="default" w:asciiTheme="minorHAnsi" w:hAnsiTheme="minorHAnsi" w:eastAsiaTheme="minorEastAsia" w:cstheme="minorBidi"/>
+                <w:kern w:val="2"/>
+                <w:sz w:val="21"/>
+                <w:szCs w:val="24"/>
+                <w:vertAlign w:val="baseline"/>
+                <w:lang w:val="en-US" w:eastAsia="zh-CN" w:bidi="ar-SA"/>
+              </w:rPr>
+            </w:pPr>
+            <w:r>
+              <w:rPr>
+                <w:rFonts w:hint="eastAsia"/>
+                <w:vertAlign w:val="baseline"/>
+                <w:lang w:val="en-US" w:eastAsia="zh-CN"/>
+              </w:rPr>
+              <w:t>2 Byte</w:t>
+            </w:r>
+          </w:p>
+        </w:tc>
+        <w:tc>
+          <w:tcPr>
+            <w:tcW w:w="719" w:type="pct"/>
+            <w:vAlign w:val="top"/>
+          </w:tcPr>
+          <w:p>
+            <w:pPr>
+              <w:jc w:val="center"/>
+              <w:rPr>
+                <w:rFonts w:hint="default" w:asciiTheme="minorHAnsi" w:hAnsiTheme="minorHAnsi" w:eastAsiaTheme="minorEastAsia" w:cstheme="minorBidi"/>
+                <w:kern w:val="2"/>
+                <w:sz w:val="21"/>
+                <w:szCs w:val="24"/>
+                <w:vertAlign w:val="baseline"/>
+                <w:lang w:val="en-US" w:eastAsia="zh-CN" w:bidi="ar-SA"/>
+              </w:rPr>
+            </w:pPr>
+            <w:r>
+              <w:rPr>
+                <w:rFonts w:hint="eastAsia"/>
+                <w:vertAlign w:val="baseline"/>
+                <w:lang w:val="en-US" w:eastAsia="zh-CN"/>
+              </w:rPr>
+              <w:t>1 Byte</w:t>
+            </w:r>
+          </w:p>
+        </w:tc>
+        <w:tc>
+          <w:tcPr>
+            <w:tcW w:w="856" w:type="pct"/>
+            <w:vAlign w:val="top"/>
+          </w:tcPr>
+          <w:p>
+            <w:pPr>
+              <w:jc w:val="center"/>
+              <w:rPr>
+                <w:rFonts w:hint="eastAsia" w:asciiTheme="minorHAnsi" w:hAnsiTheme="minorHAnsi" w:eastAsiaTheme="minorEastAsia" w:cstheme="minorBidi"/>
+                <w:color w:val="D0CECE" w:themeColor="background2" w:themeShade="E6"/>
+                <w:kern w:val="2"/>
+                <w:sz w:val="21"/>
+                <w:szCs w:val="24"/>
+                <w:vertAlign w:val="baseline"/>
+                <w:lang w:val="en-US" w:eastAsia="zh-CN" w:bidi="ar-SA"/>
+              </w:rPr>
+            </w:pPr>
+            <w:r>
+              <w:rPr>
+                <w:rFonts w:hint="eastAsia" w:cstheme="minorBidi"/>
+                <w:color w:val="D0CECE" w:themeColor="background2" w:themeShade="E6"/>
+                <w:kern w:val="2"/>
+                <w:sz w:val="21"/>
+                <w:szCs w:val="24"/>
+                <w:vertAlign w:val="baseline"/>
+                <w:lang w:val="en-US" w:eastAsia="zh-CN" w:bidi="ar-SA"/>
+              </w:rPr>
+              <w:t>1 Byte</w:t>
+            </w:r>
+          </w:p>
+        </w:tc>
+      </w:tr>
+      <w:tr>
+        <w:tblPrEx>
+          <w:tblBorders>
+            <w:top w:val="single" w:color="auto" w:sz="4" w:space="0"/>
+            <w:left w:val="single" w:color="auto" w:sz="4" w:space="0"/>
+            <w:bottom w:val="single" w:color="auto" w:sz="4" w:space="0"/>
+            <w:right w:val="single" w:color="auto" w:sz="4" w:space="0"/>
+            <w:insideH w:val="single" w:color="auto" w:sz="4" w:space="0"/>
+            <w:insideV w:val="single" w:color="auto" w:sz="4" w:space="0"/>
+          </w:tblBorders>
+          <w:tblCellMar>
+            <w:top w:w="0" w:type="dxa"/>
+            <w:left w:w="108" w:type="dxa"/>
+            <w:bottom w:w="0" w:type="dxa"/>
+            <w:right w:w="108" w:type="dxa"/>
+          </w:tblCellMar>
+        </w:tblPrEx>
+        <w:trPr>
+          <w:jc w:val="center"/>
+        </w:trPr>
+        <w:tc>
+          <w:tcPr>
+            <w:tcW w:w="570" w:type="pct"/>
+            <w:vAlign w:val="top"/>
+          </w:tcPr>
+          <w:p>
+            <w:pPr>
+              <w:jc w:val="center"/>
+              <w:rPr>
+                <w:rFonts w:hint="eastAsia" w:asciiTheme="minorHAnsi" w:hAnsiTheme="minorHAnsi" w:eastAsiaTheme="minorEastAsia" w:cstheme="minorBidi"/>
+                <w:color w:val="D0CECE" w:themeColor="background2" w:themeShade="E6"/>
+                <w:kern w:val="2"/>
+                <w:sz w:val="21"/>
+                <w:szCs w:val="24"/>
+                <w:vertAlign w:val="baseline"/>
+                <w:lang w:val="en-US" w:eastAsia="zh-CN" w:bidi="ar-SA"/>
+              </w:rPr>
+            </w:pPr>
+            <w:r>
+              <w:rPr>
+                <w:rFonts w:hint="eastAsia" w:cstheme="minorBidi"/>
+                <w:color w:val="D0CECE" w:themeColor="background2" w:themeShade="E6"/>
+                <w:kern w:val="2"/>
+                <w:sz w:val="21"/>
+                <w:szCs w:val="24"/>
+                <w:vertAlign w:val="baseline"/>
+                <w:lang w:val="en-US" w:eastAsia="zh-CN" w:bidi="ar-SA"/>
+              </w:rPr>
+              <w:t>HEAD</w:t>
+            </w:r>
+          </w:p>
+        </w:tc>
+        <w:tc>
+          <w:tcPr>
+            <w:tcW w:w="571" w:type="pct"/>
+            <w:vAlign w:val="top"/>
+          </w:tcPr>
+          <w:p>
+            <w:pPr>
+              <w:jc w:val="center"/>
+              <w:rPr>
+                <w:rFonts w:hint="eastAsia" w:asciiTheme="minorHAnsi" w:hAnsiTheme="minorHAnsi" w:eastAsiaTheme="minorEastAsia" w:cstheme="minorBidi"/>
+                <w:kern w:val="2"/>
+                <w:sz w:val="21"/>
+                <w:szCs w:val="24"/>
+                <w:vertAlign w:val="baseline"/>
+                <w:lang w:val="en-US" w:eastAsia="zh-CN" w:bidi="ar-SA"/>
+              </w:rPr>
+            </w:pPr>
+            <w:r>
+              <w:rPr>
+                <w:rFonts w:hint="eastAsia"/>
+                <w:vertAlign w:val="baseline"/>
+                <w:lang w:val="en-US" w:eastAsia="zh-CN"/>
+              </w:rPr>
+              <w:t>0xFE</w:t>
+            </w:r>
+          </w:p>
+        </w:tc>
+        <w:tc>
+          <w:tcPr>
+            <w:tcW w:w="713" w:type="pct"/>
+            <w:vAlign w:val="top"/>
+          </w:tcPr>
+          <w:p>
+            <w:pPr>
+              <w:jc w:val="center"/>
+              <w:rPr>
+                <w:rFonts w:hint="default" w:asciiTheme="minorHAnsi" w:hAnsiTheme="minorHAnsi" w:eastAsiaTheme="minorEastAsia" w:cstheme="minorBidi"/>
+                <w:kern w:val="2"/>
+                <w:sz w:val="21"/>
+                <w:szCs w:val="24"/>
+                <w:vertAlign w:val="baseline"/>
+                <w:lang w:val="en-US" w:eastAsia="zh-CN" w:bidi="ar-SA"/>
+              </w:rPr>
+            </w:pPr>
+            <w:r>
+              <w:rPr>
+                <w:rFonts w:hint="eastAsia"/>
+                <w:vertAlign w:val="baseline"/>
+                <w:lang w:val="en-US" w:eastAsia="zh-CN"/>
+              </w:rPr>
+              <w:t>0x0</w:t>
+            </w:r>
+          </w:p>
+        </w:tc>
+        <w:tc>
+          <w:tcPr>
+            <w:tcW w:w="713" w:type="pct"/>
+            <w:vAlign w:val="top"/>
+          </w:tcPr>
+          <w:p>
+            <w:pPr>
+              <w:jc w:val="center"/>
+              <w:rPr>
+                <w:rFonts w:hint="default" w:asciiTheme="minorHAnsi" w:hAnsiTheme="minorHAnsi" w:eastAsiaTheme="minorEastAsia" w:cstheme="minorBidi"/>
+                <w:kern w:val="2"/>
+                <w:sz w:val="21"/>
+                <w:szCs w:val="24"/>
+                <w:vertAlign w:val="baseline"/>
+                <w:lang w:val="en-US" w:eastAsia="zh-CN" w:bidi="ar-SA"/>
+              </w:rPr>
+            </w:pPr>
+            <w:r>
+              <w:rPr>
+                <w:rFonts w:hint="eastAsia"/>
+                <w:vertAlign w:val="baseline"/>
+                <w:lang w:val="en-US" w:eastAsia="zh-CN"/>
+              </w:rPr>
+              <w:t>0x03</w:t>
+            </w:r>
+          </w:p>
+        </w:tc>
+        <w:tc>
+          <w:tcPr>
+            <w:tcW w:w="856" w:type="pct"/>
+            <w:vAlign w:val="top"/>
+          </w:tcPr>
+          <w:p>
+            <w:pPr>
+              <w:jc w:val="center"/>
+              <w:rPr>
+                <w:rFonts w:hint="default" w:asciiTheme="minorHAnsi" w:hAnsiTheme="minorHAnsi" w:eastAsiaTheme="minorEastAsia" w:cstheme="minorBidi"/>
+                <w:kern w:val="2"/>
+                <w:sz w:val="21"/>
+                <w:szCs w:val="24"/>
+                <w:vertAlign w:val="baseline"/>
+                <w:lang w:val="en-US" w:eastAsia="zh-CN" w:bidi="ar-SA"/>
+              </w:rPr>
+            </w:pPr>
+            <w:r>
+              <w:rPr>
+                <w:rFonts w:hint="eastAsia"/>
+                <w:vertAlign w:val="baseline"/>
+                <w:lang w:val="en-US" w:eastAsia="zh-CN"/>
+              </w:rPr>
+              <w:t>0x0000</w:t>
+            </w:r>
+          </w:p>
+        </w:tc>
+        <w:tc>
+          <w:tcPr>
+            <w:tcW w:w="719" w:type="pct"/>
+            <w:vAlign w:val="top"/>
+          </w:tcPr>
+          <w:p>
+            <w:pPr>
+              <w:jc w:val="center"/>
+              <w:rPr>
+                <w:rFonts w:hint="eastAsia" w:asciiTheme="minorHAnsi" w:hAnsiTheme="minorHAnsi" w:eastAsiaTheme="minorEastAsia" w:cstheme="minorBidi"/>
+                <w:kern w:val="2"/>
+                <w:sz w:val="21"/>
+                <w:szCs w:val="24"/>
+                <w:vertAlign w:val="baseline"/>
+                <w:lang w:val="en-US" w:eastAsia="zh-CN" w:bidi="ar-SA"/>
+              </w:rPr>
+            </w:pPr>
+            <w:r>
+              <w:rPr>
+                <w:rFonts w:hint="eastAsia"/>
+                <w:vertAlign w:val="baseline"/>
+                <w:lang w:val="en-US" w:eastAsia="zh-CN"/>
+              </w:rPr>
+              <w:t>checksum</w:t>
+            </w:r>
+          </w:p>
+        </w:tc>
+        <w:tc>
+          <w:tcPr>
+            <w:tcW w:w="856" w:type="pct"/>
+            <w:vAlign w:val="top"/>
+          </w:tcPr>
+          <w:p>
+            <w:pPr>
+              <w:jc w:val="center"/>
+              <w:rPr>
+                <w:rFonts w:hint="eastAsia" w:asciiTheme="minorHAnsi" w:hAnsiTheme="minorHAnsi" w:eastAsiaTheme="minorEastAsia" w:cstheme="minorBidi"/>
+                <w:color w:val="D0CECE" w:themeColor="background2" w:themeShade="E6"/>
+                <w:kern w:val="2"/>
+                <w:sz w:val="21"/>
+                <w:szCs w:val="24"/>
+                <w:vertAlign w:val="baseline"/>
+                <w:lang w:val="en-US" w:eastAsia="zh-CN" w:bidi="ar-SA"/>
+              </w:rPr>
+            </w:pPr>
+            <w:r>
+              <w:rPr>
+                <w:rFonts w:hint="eastAsia"/>
+                <w:color w:val="D0CECE" w:themeColor="background2" w:themeShade="E6"/>
+                <w:vertAlign w:val="baseline"/>
+                <w:lang w:val="en-US" w:eastAsia="zh-CN"/>
+              </w:rPr>
+              <w:t>CHECKSUM</w:t>
+            </w:r>
+          </w:p>
+        </w:tc>
+      </w:tr>
+    </w:tbl>
+    <w:p>
+      <w:pPr>
+        <w:numPr>
+          <w:numId w:val="0"/>
+        </w:numPr>
+        <w:ind w:leftChars="0"/>
+        <w:rPr>
+          <w:rFonts w:hint="default"/>
+          <w:lang w:val="en-US" w:eastAsia="zh-CN"/>
+        </w:rPr>
+      </w:pPr>
+    </w:p>
+    <w:p>
+      <w:pPr>
+        <w:numPr>
+          <w:numId w:val="0"/>
+        </w:numPr>
+        <w:ind w:leftChars="0"/>
+        <w:rPr>
+          <w:rFonts w:hint="eastAsia"/>
+          <w:lang w:val="en-US" w:eastAsia="zh-CN"/>
+        </w:rPr>
+      </w:pPr>
+      <w:r>
+        <w:rPr>
+          <w:rFonts w:hint="eastAsia"/>
+          <w:lang w:val="en-US" w:eastAsia="zh-CN"/>
+        </w:rPr>
+        <w:t>响应：</w:t>
+      </w:r>
+    </w:p>
+    <w:tbl>
+      <w:tblPr>
+        <w:tblStyle w:val="8"/>
+        <w:tblpPr w:leftFromText="180" w:rightFromText="180" w:vertAnchor="text" w:horzAnchor="page" w:tblpX="1866" w:tblpY="99"/>
+        <w:tblOverlap w:val="never"/>
+        <w:tblW w:w="4996" w:type="pct"/>
+        <w:jc w:val="center"/>
+        <w:tblBorders>
+          <w:top w:val="single" w:color="auto" w:sz="4" w:space="0"/>
+          <w:left w:val="single" w:color="auto" w:sz="4" w:space="0"/>
+          <w:bottom w:val="single" w:color="auto" w:sz="4" w:space="0"/>
+          <w:right w:val="single" w:color="auto" w:sz="4" w:space="0"/>
+          <w:insideH w:val="single" w:color="auto" w:sz="4" w:space="0"/>
+          <w:insideV w:val="single" w:color="auto" w:sz="4" w:space="0"/>
+        </w:tblBorders>
+        <w:tblLayout w:type="autofit"/>
+        <w:tblCellMar>
+          <w:top w:w="0" w:type="dxa"/>
+          <w:left w:w="108" w:type="dxa"/>
+          <w:bottom w:w="0" w:type="dxa"/>
+          <w:right w:w="108" w:type="dxa"/>
+        </w:tblCellMar>
+      </w:tblPr>
+      <w:tblGrid>
+        <w:gridCol w:w="698"/>
+        <w:gridCol w:w="613"/>
+        <w:gridCol w:w="672"/>
+        <w:gridCol w:w="728"/>
+        <w:gridCol w:w="900"/>
+        <w:gridCol w:w="735"/>
+        <w:gridCol w:w="885"/>
+        <w:gridCol w:w="1032"/>
+        <w:gridCol w:w="1063"/>
+        <w:gridCol w:w="1189"/>
+      </w:tblGrid>
+      <w:tr>
+        <w:tblPrEx>
+          <w:tblBorders>
+            <w:top w:val="single" w:color="auto" w:sz="4" w:space="0"/>
+            <w:left w:val="single" w:color="auto" w:sz="4" w:space="0"/>
+            <w:bottom w:val="single" w:color="auto" w:sz="4" w:space="0"/>
+            <w:right w:val="single" w:color="auto" w:sz="4" w:space="0"/>
+            <w:insideH w:val="single" w:color="auto" w:sz="4" w:space="0"/>
+            <w:insideV w:val="single" w:color="auto" w:sz="4" w:space="0"/>
+          </w:tblBorders>
+          <w:tblCellMar>
+            <w:top w:w="0" w:type="dxa"/>
+            <w:left w:w="108" w:type="dxa"/>
+            <w:bottom w:w="0" w:type="dxa"/>
+            <w:right w:w="108" w:type="dxa"/>
+          </w:tblCellMar>
+        </w:tblPrEx>
+        <w:trPr>
+          <w:jc w:val="center"/>
+        </w:trPr>
+        <w:tc>
+          <w:tcPr>
+            <w:tcW w:w="386" w:type="pct"/>
+            <w:vAlign w:val="top"/>
+          </w:tcPr>
+          <w:p>
+            <w:pPr>
+              <w:jc w:val="center"/>
+              <w:rPr>
+                <w:rFonts w:hint="eastAsia" w:asciiTheme="minorHAnsi" w:hAnsiTheme="minorHAnsi" w:eastAsiaTheme="minorEastAsia" w:cstheme="minorBidi"/>
+                <w:color w:val="D0CECE" w:themeColor="background2" w:themeShade="E6"/>
+                <w:kern w:val="2"/>
+                <w:sz w:val="21"/>
+                <w:szCs w:val="24"/>
+                <w:vertAlign w:val="baseline"/>
+                <w:lang w:val="en-US" w:eastAsia="zh-CN" w:bidi="ar-SA"/>
+              </w:rPr>
+            </w:pPr>
+            <w:r>
+              <w:rPr>
+                <w:rFonts w:hint="eastAsia"/>
+                <w:color w:val="D0CECE" w:themeColor="background2" w:themeShade="E6"/>
+                <w:vertAlign w:val="baseline"/>
+                <w:lang w:val="en-US" w:eastAsia="zh-CN"/>
+              </w:rPr>
+              <w:t>固定头</w:t>
+            </w:r>
+          </w:p>
+        </w:tc>
+        <w:tc>
+          <w:tcPr>
+            <w:tcW w:w="386" w:type="pct"/>
+          </w:tcPr>
+          <w:p>
+            <w:pPr>
+              <w:jc w:val="center"/>
+              <w:rPr>
+                <w:rFonts w:hint="default"/>
+                <w:vertAlign w:val="baseline"/>
+                <w:lang w:val="en-US" w:eastAsia="zh-CN"/>
+              </w:rPr>
+            </w:pPr>
+            <w:r>
+              <w:rPr>
+                <w:rFonts w:hint="eastAsia"/>
+                <w:vertAlign w:val="baseline"/>
+                <w:lang w:val="en-US" w:eastAsia="zh-CN"/>
+              </w:rPr>
+              <w:t>指令头</w:t>
+            </w:r>
+          </w:p>
+        </w:tc>
+        <w:tc>
+          <w:tcPr>
+            <w:tcW w:w="486" w:type="pct"/>
+          </w:tcPr>
+          <w:p>
+            <w:pPr>
+              <w:jc w:val="center"/>
+              <w:rPr>
+                <w:rFonts w:hint="default"/>
+                <w:vertAlign w:val="baseline"/>
+                <w:lang w:val="en-US" w:eastAsia="zh-CN"/>
+              </w:rPr>
+            </w:pPr>
+            <w:r>
+              <w:rPr>
+                <w:rFonts w:hint="eastAsia"/>
+                <w:vertAlign w:val="baseline"/>
+                <w:lang w:val="en-US" w:eastAsia="zh-CN"/>
+              </w:rPr>
+              <w:t>数据长度</w:t>
+            </w:r>
+          </w:p>
+        </w:tc>
+        <w:tc>
+          <w:tcPr>
+            <w:tcW w:w="486" w:type="pct"/>
+          </w:tcPr>
+          <w:p>
+            <w:pPr>
+              <w:jc w:val="center"/>
+              <w:rPr>
+                <w:rFonts w:hint="default"/>
+                <w:vertAlign w:val="baseline"/>
+                <w:lang w:val="en-US" w:eastAsia="zh-CN"/>
+              </w:rPr>
+            </w:pPr>
+            <w:r>
+              <w:rPr>
+                <w:rFonts w:hint="eastAsia"/>
+                <w:vertAlign w:val="baseline"/>
+                <w:lang w:val="en-US" w:eastAsia="zh-CN"/>
+              </w:rPr>
+              <w:t>指令类型</w:t>
+            </w:r>
+          </w:p>
+        </w:tc>
+        <w:tc>
+          <w:tcPr>
+            <w:tcW w:w="587" w:type="pct"/>
+          </w:tcPr>
+          <w:p>
+            <w:pPr>
+              <w:jc w:val="center"/>
+              <w:rPr>
+                <w:rFonts w:hint="default"/>
+                <w:vertAlign w:val="baseline"/>
+                <w:lang w:val="en-US" w:eastAsia="zh-CN"/>
+              </w:rPr>
+            </w:pPr>
+            <w:r>
+              <w:rPr>
+                <w:rFonts w:hint="eastAsia"/>
+                <w:vertAlign w:val="baseline"/>
+                <w:lang w:val="en-US" w:eastAsia="zh-CN"/>
+              </w:rPr>
+              <w:t>执行结果</w:t>
+            </w:r>
+          </w:p>
+        </w:tc>
+        <w:tc>
+          <w:tcPr>
+            <w:tcW w:w="490" w:type="pct"/>
+          </w:tcPr>
+          <w:p>
+            <w:pPr>
+              <w:jc w:val="center"/>
+              <w:rPr>
+                <w:rFonts w:hint="default"/>
+                <w:vertAlign w:val="baseline"/>
+                <w:lang w:val="en-US" w:eastAsia="zh-CN"/>
+              </w:rPr>
+            </w:pPr>
+            <w:r>
+              <w:rPr>
+                <w:rFonts w:hint="eastAsia"/>
+                <w:vertAlign w:val="baseline"/>
+                <w:lang w:val="en-US" w:eastAsia="zh-CN"/>
+              </w:rPr>
+              <w:t>Flash id</w:t>
+            </w:r>
+          </w:p>
+        </w:tc>
+        <w:tc>
+          <w:tcPr>
+            <w:tcW w:w="490" w:type="pct"/>
+          </w:tcPr>
+          <w:p>
+            <w:pPr>
+              <w:jc w:val="center"/>
+              <w:rPr>
+                <w:rFonts w:hint="eastAsia"/>
+                <w:vertAlign w:val="baseline"/>
+                <w:lang w:val="en-US" w:eastAsia="zh-CN"/>
+              </w:rPr>
+            </w:pPr>
+            <w:r>
+              <w:rPr>
+                <w:rFonts w:hint="eastAsia"/>
+                <w:vertAlign w:val="baseline"/>
+                <w:lang w:val="en-US" w:eastAsia="zh-CN"/>
+              </w:rPr>
+              <w:t>CH9329</w:t>
+            </w:r>
+          </w:p>
+          <w:p>
+            <w:pPr>
+              <w:jc w:val="center"/>
+              <w:rPr>
+                <w:rFonts w:hint="default"/>
+                <w:vertAlign w:val="baseline"/>
+                <w:lang w:val="en-US" w:eastAsia="zh-CN"/>
+              </w:rPr>
+            </w:pPr>
+            <w:r>
+              <w:rPr>
+                <w:rFonts w:hint="eastAsia"/>
+                <w:vertAlign w:val="baseline"/>
+                <w:lang w:val="en-US" w:eastAsia="zh-CN"/>
+              </w:rPr>
+              <w:t>version</w:t>
+            </w:r>
+          </w:p>
+        </w:tc>
+        <w:tc>
+          <w:tcPr>
+            <w:tcW w:w="490" w:type="pct"/>
+          </w:tcPr>
+          <w:p>
+            <w:pPr>
+              <w:jc w:val="center"/>
+              <w:rPr>
+                <w:rFonts w:hint="eastAsia"/>
+                <w:vertAlign w:val="baseline"/>
+                <w:lang w:val="en-US" w:eastAsia="zh-CN"/>
+              </w:rPr>
+            </w:pPr>
+            <w:r>
+              <w:rPr>
+                <w:rFonts w:hint="eastAsia"/>
+                <w:vertAlign w:val="baseline"/>
+                <w:lang w:val="en-US" w:eastAsia="zh-CN"/>
+              </w:rPr>
+              <w:t>FPM383C</w:t>
+            </w:r>
+          </w:p>
+          <w:p>
+            <w:pPr>
+              <w:jc w:val="center"/>
+              <w:rPr>
+                <w:rFonts w:hint="default"/>
+                <w:vertAlign w:val="baseline"/>
+                <w:lang w:val="en-US" w:eastAsia="zh-CN"/>
+              </w:rPr>
+            </w:pPr>
+            <w:r>
+              <w:rPr>
+                <w:rFonts w:hint="eastAsia"/>
+                <w:vertAlign w:val="baseline"/>
+                <w:lang w:val="en-US" w:eastAsia="zh-CN"/>
+              </w:rPr>
+              <w:t>SN</w:t>
+            </w:r>
+          </w:p>
+        </w:tc>
+        <w:tc>
+          <w:tcPr>
+            <w:tcW w:w="563" w:type="pct"/>
+          </w:tcPr>
+          <w:p>
+            <w:pPr>
+              <w:jc w:val="center"/>
+              <w:rPr>
+                <w:rFonts w:hint="default"/>
+                <w:vertAlign w:val="baseline"/>
+                <w:lang w:val="en-US" w:eastAsia="zh-CN"/>
+              </w:rPr>
+            </w:pPr>
+            <w:r>
+              <w:rPr>
+                <w:rFonts w:hint="eastAsia"/>
+                <w:vertAlign w:val="baseline"/>
+                <w:lang w:val="en-US" w:eastAsia="zh-CN"/>
+              </w:rPr>
+              <w:t>校验和</w:t>
+            </w:r>
+          </w:p>
+        </w:tc>
+        <w:tc>
+          <w:tcPr>
+            <w:tcW w:w="629" w:type="pct"/>
+            <w:vAlign w:val="top"/>
+          </w:tcPr>
+          <w:p>
+            <w:pPr>
+              <w:jc w:val="center"/>
+              <w:rPr>
+                <w:rFonts w:hint="eastAsia" w:asciiTheme="minorHAnsi" w:hAnsiTheme="minorHAnsi" w:eastAsiaTheme="minorEastAsia" w:cstheme="minorBidi"/>
+                <w:color w:val="D0CECE" w:themeColor="background2" w:themeShade="E6"/>
+                <w:kern w:val="2"/>
+                <w:sz w:val="21"/>
+                <w:szCs w:val="24"/>
+                <w:vertAlign w:val="baseline"/>
+                <w:lang w:val="en-US" w:eastAsia="zh-CN" w:bidi="ar-SA"/>
+              </w:rPr>
+            </w:pPr>
+            <w:r>
+              <w:rPr>
+                <w:rFonts w:hint="eastAsia"/>
+                <w:color w:val="D0CECE" w:themeColor="background2" w:themeShade="E6"/>
+                <w:vertAlign w:val="baseline"/>
+                <w:lang w:val="en-US" w:eastAsia="zh-CN"/>
+              </w:rPr>
+              <w:t>固定校验和</w:t>
+            </w:r>
+          </w:p>
+        </w:tc>
+      </w:tr>
+      <w:tr>
+        <w:tblPrEx>
+          <w:tblBorders>
+            <w:top w:val="single" w:color="auto" w:sz="4" w:space="0"/>
+            <w:left w:val="single" w:color="auto" w:sz="4" w:space="0"/>
+            <w:bottom w:val="single" w:color="auto" w:sz="4" w:space="0"/>
+            <w:right w:val="single" w:color="auto" w:sz="4" w:space="0"/>
+            <w:insideH w:val="single" w:color="auto" w:sz="4" w:space="0"/>
+            <w:insideV w:val="single" w:color="auto" w:sz="4" w:space="0"/>
+          </w:tblBorders>
+          <w:tblCellMar>
+            <w:top w:w="0" w:type="dxa"/>
+            <w:left w:w="108" w:type="dxa"/>
+            <w:bottom w:w="0" w:type="dxa"/>
+            <w:right w:w="108" w:type="dxa"/>
+          </w:tblCellMar>
+        </w:tblPrEx>
+        <w:trPr>
+          <w:jc w:val="center"/>
+        </w:trPr>
+        <w:tc>
+          <w:tcPr>
+            <w:tcW w:w="386" w:type="pct"/>
+            <w:vAlign w:val="top"/>
+          </w:tcPr>
+          <w:p>
+            <w:pPr>
+              <w:jc w:val="center"/>
+              <w:rPr>
+                <w:rFonts w:hint="default" w:asciiTheme="minorHAnsi" w:hAnsiTheme="minorHAnsi" w:eastAsiaTheme="minorEastAsia" w:cstheme="minorBidi"/>
+                <w:color w:val="D0CECE" w:themeColor="background2" w:themeShade="E6"/>
+                <w:kern w:val="2"/>
+                <w:sz w:val="21"/>
+                <w:szCs w:val="24"/>
+                <w:vertAlign w:val="baseline"/>
+                <w:lang w:val="en-US" w:eastAsia="zh-CN" w:bidi="ar-SA"/>
+              </w:rPr>
+            </w:pPr>
+            <w:r>
+              <w:rPr>
+                <w:rFonts w:hint="eastAsia" w:cstheme="minorBidi"/>
+                <w:color w:val="D9D9D9" w:themeColor="background1" w:themeShade="D9"/>
+                <w:kern w:val="2"/>
+                <w:sz w:val="21"/>
+                <w:szCs w:val="24"/>
+                <w:vertAlign w:val="baseline"/>
+                <w:lang w:val="en-US" w:eastAsia="zh-CN" w:bidi="ar-SA"/>
+              </w:rPr>
+              <w:t>5 byte</w:t>
+            </w:r>
+          </w:p>
+        </w:tc>
+        <w:tc>
+          <w:tcPr>
+            <w:tcW w:w="386" w:type="pct"/>
+            <w:vAlign w:val="top"/>
+          </w:tcPr>
+          <w:p>
+            <w:pPr>
+              <w:jc w:val="center"/>
+              <w:rPr>
+                <w:rFonts w:hint="default" w:asciiTheme="minorHAnsi" w:hAnsiTheme="minorHAnsi" w:eastAsiaTheme="minorEastAsia" w:cstheme="minorBidi"/>
+                <w:kern w:val="2"/>
+                <w:sz w:val="21"/>
+                <w:szCs w:val="24"/>
+                <w:vertAlign w:val="baseline"/>
+                <w:lang w:val="en-US" w:eastAsia="zh-CN" w:bidi="ar-SA"/>
+              </w:rPr>
+            </w:pPr>
+            <w:r>
+              <w:rPr>
+                <w:rFonts w:hint="eastAsia"/>
+                <w:vertAlign w:val="baseline"/>
+                <w:lang w:val="en-US" w:eastAsia="zh-CN"/>
+              </w:rPr>
+              <w:t xml:space="preserve">1 </w:t>
+            </w:r>
+            <w:r>
+              <w:rPr>
+                <w:rFonts w:hint="eastAsia" w:cstheme="minorBidi"/>
+                <w:kern w:val="2"/>
+                <w:sz w:val="21"/>
+                <w:szCs w:val="24"/>
+                <w:vertAlign w:val="baseline"/>
+                <w:lang w:val="en-US" w:eastAsia="zh-CN" w:bidi="ar-SA"/>
+              </w:rPr>
+              <w:t>byte</w:t>
+            </w:r>
+          </w:p>
+        </w:tc>
+        <w:tc>
+          <w:tcPr>
+            <w:tcW w:w="486" w:type="pct"/>
+            <w:vAlign w:val="top"/>
+          </w:tcPr>
+          <w:p>
+            <w:pPr>
+              <w:jc w:val="center"/>
+              <w:rPr>
+                <w:rFonts w:hint="default" w:asciiTheme="minorHAnsi" w:hAnsiTheme="minorHAnsi" w:eastAsiaTheme="minorEastAsia" w:cstheme="minorBidi"/>
+                <w:kern w:val="2"/>
+                <w:sz w:val="21"/>
+                <w:szCs w:val="24"/>
+                <w:vertAlign w:val="baseline"/>
+                <w:lang w:val="en-US" w:eastAsia="zh-CN" w:bidi="ar-SA"/>
+              </w:rPr>
+            </w:pPr>
+            <w:r>
+              <w:rPr>
+                <w:rFonts w:hint="eastAsia"/>
+                <w:vertAlign w:val="baseline"/>
+                <w:lang w:val="en-US" w:eastAsia="zh-CN"/>
+              </w:rPr>
+              <w:t xml:space="preserve">1 </w:t>
+            </w:r>
+            <w:r>
+              <w:rPr>
+                <w:rFonts w:hint="eastAsia" w:cstheme="minorBidi"/>
+                <w:kern w:val="2"/>
+                <w:sz w:val="21"/>
+                <w:szCs w:val="24"/>
+                <w:vertAlign w:val="baseline"/>
+                <w:lang w:val="en-US" w:eastAsia="zh-CN" w:bidi="ar-SA"/>
+              </w:rPr>
+              <w:t>byte</w:t>
+            </w:r>
+          </w:p>
+        </w:tc>
+        <w:tc>
+          <w:tcPr>
+            <w:tcW w:w="486" w:type="pct"/>
+            <w:vAlign w:val="top"/>
+          </w:tcPr>
+          <w:p>
+            <w:pPr>
+              <w:jc w:val="center"/>
+              <w:rPr>
+                <w:rFonts w:hint="default" w:asciiTheme="minorHAnsi" w:hAnsiTheme="minorHAnsi" w:eastAsiaTheme="minorEastAsia" w:cstheme="minorBidi"/>
+                <w:kern w:val="2"/>
+                <w:sz w:val="21"/>
+                <w:szCs w:val="24"/>
+                <w:vertAlign w:val="baseline"/>
+                <w:lang w:val="en-US" w:eastAsia="zh-CN" w:bidi="ar-SA"/>
+              </w:rPr>
+            </w:pPr>
+            <w:r>
+              <w:rPr>
+                <w:rFonts w:hint="eastAsia"/>
+                <w:vertAlign w:val="baseline"/>
+                <w:lang w:val="en-US" w:eastAsia="zh-CN"/>
+              </w:rPr>
+              <w:t xml:space="preserve">1 </w:t>
+            </w:r>
+            <w:r>
+              <w:rPr>
+                <w:rFonts w:hint="eastAsia" w:cstheme="minorBidi"/>
+                <w:kern w:val="2"/>
+                <w:sz w:val="21"/>
+                <w:szCs w:val="24"/>
+                <w:vertAlign w:val="baseline"/>
+                <w:lang w:val="en-US" w:eastAsia="zh-CN" w:bidi="ar-SA"/>
+              </w:rPr>
+              <w:t>byte</w:t>
+            </w:r>
+          </w:p>
+        </w:tc>
+        <w:tc>
+          <w:tcPr>
+            <w:tcW w:w="587" w:type="pct"/>
+            <w:vAlign w:val="top"/>
+          </w:tcPr>
+          <w:p>
+            <w:pPr>
+              <w:jc w:val="center"/>
+              <w:rPr>
+                <w:rFonts w:hint="default" w:asciiTheme="minorHAnsi" w:hAnsiTheme="minorHAnsi" w:eastAsiaTheme="minorEastAsia" w:cstheme="minorBidi"/>
+                <w:kern w:val="2"/>
+                <w:sz w:val="21"/>
+                <w:szCs w:val="24"/>
+                <w:vertAlign w:val="baseline"/>
+                <w:lang w:val="en-US" w:eastAsia="zh-CN" w:bidi="ar-SA"/>
+              </w:rPr>
+            </w:pPr>
+            <w:r>
+              <w:rPr>
+                <w:rFonts w:hint="eastAsia" w:cstheme="minorBidi"/>
+                <w:kern w:val="2"/>
+                <w:sz w:val="21"/>
+                <w:szCs w:val="24"/>
+                <w:vertAlign w:val="baseline"/>
+                <w:lang w:val="en-US" w:eastAsia="zh-CN" w:bidi="ar-SA"/>
+              </w:rPr>
+              <w:t>1 byte</w:t>
+            </w:r>
+          </w:p>
+        </w:tc>
+        <w:tc>
+          <w:tcPr>
+            <w:tcW w:w="490" w:type="pct"/>
+            <w:vAlign w:val="top"/>
+          </w:tcPr>
+          <w:p>
+            <w:pPr>
+              <w:jc w:val="center"/>
+              <w:rPr>
+                <w:rFonts w:hint="default" w:cstheme="minorBidi"/>
+                <w:kern w:val="2"/>
+                <w:sz w:val="21"/>
+                <w:szCs w:val="24"/>
+                <w:vertAlign w:val="baseline"/>
+                <w:lang w:val="en-US" w:eastAsia="zh-CN" w:bidi="ar-SA"/>
+              </w:rPr>
+            </w:pPr>
+            <w:r>
+              <w:rPr>
+                <w:rFonts w:hint="eastAsia" w:cstheme="minorBidi"/>
+                <w:kern w:val="2"/>
+                <w:sz w:val="21"/>
+                <w:szCs w:val="24"/>
+                <w:vertAlign w:val="baseline"/>
+                <w:lang w:val="en-US" w:eastAsia="zh-CN" w:bidi="ar-SA"/>
+              </w:rPr>
+              <w:t>2 byte</w:t>
+            </w:r>
+          </w:p>
+        </w:tc>
+        <w:tc>
+          <w:tcPr>
+            <w:tcW w:w="490" w:type="pct"/>
+            <w:vAlign w:val="top"/>
+          </w:tcPr>
+          <w:p>
+            <w:pPr>
+              <w:jc w:val="center"/>
+              <w:rPr>
+                <w:rFonts w:hint="default" w:cstheme="minorBidi"/>
+                <w:kern w:val="2"/>
+                <w:sz w:val="21"/>
+                <w:szCs w:val="24"/>
+                <w:vertAlign w:val="baseline"/>
+                <w:lang w:val="en-US" w:eastAsia="zh-CN" w:bidi="ar-SA"/>
+              </w:rPr>
+            </w:pPr>
+            <w:r>
+              <w:rPr>
+                <w:rFonts w:hint="eastAsia" w:cstheme="minorBidi"/>
+                <w:kern w:val="2"/>
+                <w:sz w:val="21"/>
+                <w:szCs w:val="24"/>
+                <w:vertAlign w:val="baseline"/>
+                <w:lang w:val="en-US" w:eastAsia="zh-CN" w:bidi="ar-SA"/>
+              </w:rPr>
+              <w:t>1 byte</w:t>
+            </w:r>
+          </w:p>
+        </w:tc>
+        <w:tc>
+          <w:tcPr>
+            <w:tcW w:w="490" w:type="pct"/>
+            <w:vAlign w:val="top"/>
+          </w:tcPr>
+          <w:p>
+            <w:pPr>
+              <w:jc w:val="center"/>
+              <w:rPr>
+                <w:rFonts w:hint="default" w:cstheme="minorBidi"/>
+                <w:kern w:val="2"/>
+                <w:sz w:val="21"/>
+                <w:szCs w:val="24"/>
+                <w:vertAlign w:val="baseline"/>
+                <w:lang w:val="en-US" w:eastAsia="zh-CN" w:bidi="ar-SA"/>
+              </w:rPr>
+            </w:pPr>
+            <w:r>
+              <w:rPr>
+                <w:rFonts w:hint="eastAsia" w:cstheme="minorBidi"/>
+                <w:kern w:val="2"/>
+                <w:sz w:val="21"/>
+                <w:szCs w:val="24"/>
+                <w:vertAlign w:val="baseline"/>
+                <w:lang w:val="en-US" w:eastAsia="zh-CN" w:bidi="ar-SA"/>
+              </w:rPr>
+              <w:t>32byte</w:t>
+            </w:r>
+            <w:bookmarkStart w:id="2" w:name="_GoBack"/>
+            <w:bookmarkEnd w:id="2"/>
+          </w:p>
+        </w:tc>
+        <w:tc>
+          <w:tcPr>
+            <w:tcW w:w="563" w:type="pct"/>
+            <w:vAlign w:val="top"/>
+          </w:tcPr>
+          <w:p>
+            <w:pPr>
+              <w:jc w:val="center"/>
+              <w:rPr>
+                <w:rFonts w:hint="default" w:asciiTheme="minorHAnsi" w:hAnsiTheme="minorHAnsi" w:eastAsiaTheme="minorEastAsia" w:cstheme="minorBidi"/>
+                <w:kern w:val="2"/>
+                <w:sz w:val="21"/>
+                <w:szCs w:val="24"/>
+                <w:vertAlign w:val="baseline"/>
+                <w:lang w:val="en-US" w:eastAsia="zh-CN" w:bidi="ar-SA"/>
+              </w:rPr>
+            </w:pPr>
+            <w:r>
+              <w:rPr>
+                <w:rFonts w:hint="eastAsia"/>
+                <w:vertAlign w:val="baseline"/>
+                <w:lang w:val="en-US" w:eastAsia="zh-CN"/>
+              </w:rPr>
+              <w:t xml:space="preserve">1 </w:t>
+            </w:r>
+            <w:r>
+              <w:rPr>
+                <w:rFonts w:hint="eastAsia" w:cstheme="minorBidi"/>
+                <w:kern w:val="2"/>
+                <w:sz w:val="21"/>
+                <w:szCs w:val="24"/>
+                <w:vertAlign w:val="baseline"/>
+                <w:lang w:val="en-US" w:eastAsia="zh-CN" w:bidi="ar-SA"/>
+              </w:rPr>
+              <w:t>byte</w:t>
+            </w:r>
+          </w:p>
+        </w:tc>
+        <w:tc>
+          <w:tcPr>
+            <w:tcW w:w="629" w:type="pct"/>
+            <w:vAlign w:val="top"/>
+          </w:tcPr>
+          <w:p>
+            <w:pPr>
+              <w:jc w:val="center"/>
+              <w:rPr>
+                <w:rFonts w:hint="eastAsia" w:asciiTheme="minorHAnsi" w:hAnsiTheme="minorHAnsi" w:eastAsiaTheme="minorEastAsia" w:cstheme="minorBidi"/>
+                <w:color w:val="D0CECE" w:themeColor="background2" w:themeShade="E6"/>
+                <w:kern w:val="2"/>
+                <w:sz w:val="21"/>
+                <w:szCs w:val="24"/>
+                <w:vertAlign w:val="baseline"/>
+                <w:lang w:val="en-US" w:eastAsia="zh-CN" w:bidi="ar-SA"/>
+              </w:rPr>
+            </w:pPr>
+            <w:r>
+              <w:rPr>
+                <w:rFonts w:hint="eastAsia" w:cstheme="minorBidi"/>
+                <w:color w:val="D9D9D9" w:themeColor="background1" w:themeShade="D9"/>
+                <w:kern w:val="2"/>
+                <w:sz w:val="21"/>
+                <w:szCs w:val="24"/>
+                <w:vertAlign w:val="baseline"/>
+                <w:lang w:val="en-US" w:eastAsia="zh-CN" w:bidi="ar-SA"/>
+              </w:rPr>
+              <w:t>1 byte</w:t>
+            </w:r>
+          </w:p>
+        </w:tc>
+      </w:tr>
+      <w:tr>
+        <w:tblPrEx>
+          <w:tblBorders>
+            <w:top w:val="single" w:color="auto" w:sz="4" w:space="0"/>
+            <w:left w:val="single" w:color="auto" w:sz="4" w:space="0"/>
+            <w:bottom w:val="single" w:color="auto" w:sz="4" w:space="0"/>
+            <w:right w:val="single" w:color="auto" w:sz="4" w:space="0"/>
+            <w:insideH w:val="single" w:color="auto" w:sz="4" w:space="0"/>
+            <w:insideV w:val="single" w:color="auto" w:sz="4" w:space="0"/>
+          </w:tblBorders>
+          <w:tblCellMar>
+            <w:top w:w="0" w:type="dxa"/>
+            <w:left w:w="108" w:type="dxa"/>
+            <w:bottom w:w="0" w:type="dxa"/>
+            <w:right w:w="108" w:type="dxa"/>
+          </w:tblCellMar>
+        </w:tblPrEx>
+        <w:trPr>
+          <w:jc w:val="center"/>
+        </w:trPr>
+        <w:tc>
+          <w:tcPr>
+            <w:tcW w:w="386" w:type="pct"/>
+            <w:vAlign w:val="top"/>
+          </w:tcPr>
+          <w:p>
+            <w:pPr>
+              <w:jc w:val="center"/>
+              <w:rPr>
+                <w:rFonts w:hint="eastAsia" w:asciiTheme="minorHAnsi" w:hAnsiTheme="minorHAnsi" w:eastAsiaTheme="minorEastAsia" w:cstheme="minorBidi"/>
+                <w:color w:val="D0CECE" w:themeColor="background2" w:themeShade="E6"/>
+                <w:kern w:val="2"/>
+                <w:sz w:val="21"/>
+                <w:szCs w:val="24"/>
+                <w:vertAlign w:val="baseline"/>
+                <w:lang w:val="en-US" w:eastAsia="zh-CN" w:bidi="ar-SA"/>
+              </w:rPr>
+            </w:pPr>
+            <w:r>
+              <w:rPr>
+                <w:rFonts w:hint="eastAsia" w:cstheme="minorBidi"/>
+                <w:color w:val="D0CECE" w:themeColor="background2" w:themeShade="E6"/>
+                <w:kern w:val="2"/>
+                <w:sz w:val="21"/>
+                <w:szCs w:val="24"/>
+                <w:vertAlign w:val="baseline"/>
+                <w:lang w:val="en-US" w:eastAsia="zh-CN" w:bidi="ar-SA"/>
+              </w:rPr>
+              <w:t>HEAD</w:t>
+            </w:r>
+          </w:p>
+        </w:tc>
+        <w:tc>
+          <w:tcPr>
+            <w:tcW w:w="386" w:type="pct"/>
+            <w:vAlign w:val="top"/>
+          </w:tcPr>
+          <w:p>
+            <w:pPr>
+              <w:jc w:val="center"/>
+              <w:rPr>
+                <w:rFonts w:hint="eastAsia" w:asciiTheme="minorHAnsi" w:hAnsiTheme="minorHAnsi" w:eastAsiaTheme="minorEastAsia" w:cstheme="minorBidi"/>
+                <w:kern w:val="2"/>
+                <w:sz w:val="21"/>
+                <w:szCs w:val="24"/>
+                <w:vertAlign w:val="baseline"/>
+                <w:lang w:val="en-US" w:eastAsia="zh-CN" w:bidi="ar-SA"/>
+              </w:rPr>
+            </w:pPr>
+            <w:r>
+              <w:rPr>
+                <w:rFonts w:hint="eastAsia"/>
+                <w:vertAlign w:val="baseline"/>
+                <w:lang w:val="en-US" w:eastAsia="zh-CN"/>
+              </w:rPr>
+              <w:t>0xFE</w:t>
+            </w:r>
+          </w:p>
+        </w:tc>
+        <w:tc>
+          <w:tcPr>
+            <w:tcW w:w="486" w:type="pct"/>
+            <w:vAlign w:val="top"/>
+          </w:tcPr>
+          <w:p>
+            <w:pPr>
+              <w:jc w:val="center"/>
+              <w:rPr>
+                <w:rFonts w:hint="default" w:asciiTheme="minorHAnsi" w:hAnsiTheme="minorHAnsi" w:eastAsiaTheme="minorEastAsia" w:cstheme="minorBidi"/>
+                <w:kern w:val="2"/>
+                <w:sz w:val="21"/>
+                <w:szCs w:val="24"/>
+                <w:vertAlign w:val="baseline"/>
+                <w:lang w:val="en-US" w:eastAsia="zh-CN" w:bidi="ar-SA"/>
+              </w:rPr>
+            </w:pPr>
+            <w:r>
+              <w:rPr>
+                <w:rFonts w:hint="eastAsia"/>
+                <w:vertAlign w:val="baseline"/>
+                <w:lang w:val="en-US" w:eastAsia="zh-CN"/>
+              </w:rPr>
+              <w:t>0x03</w:t>
+            </w:r>
+          </w:p>
+        </w:tc>
+        <w:tc>
+          <w:tcPr>
+            <w:tcW w:w="486" w:type="pct"/>
+            <w:vAlign w:val="top"/>
+          </w:tcPr>
+          <w:p>
+            <w:pPr>
+              <w:jc w:val="center"/>
+              <w:rPr>
+                <w:rFonts w:hint="default" w:asciiTheme="minorHAnsi" w:hAnsiTheme="minorHAnsi" w:eastAsiaTheme="minorEastAsia" w:cstheme="minorBidi"/>
+                <w:kern w:val="2"/>
+                <w:sz w:val="21"/>
+                <w:szCs w:val="24"/>
+                <w:vertAlign w:val="baseline"/>
+                <w:lang w:val="en-US" w:eastAsia="zh-CN" w:bidi="ar-SA"/>
+              </w:rPr>
+            </w:pPr>
+            <w:r>
+              <w:rPr>
+                <w:rFonts w:hint="eastAsia"/>
+                <w:vertAlign w:val="baseline"/>
+                <w:lang w:val="en-US" w:eastAsia="zh-CN"/>
+              </w:rPr>
+              <w:t>0x03</w:t>
+            </w:r>
+          </w:p>
+        </w:tc>
+        <w:tc>
+          <w:tcPr>
+            <w:tcW w:w="587" w:type="pct"/>
+            <w:vAlign w:val="top"/>
+          </w:tcPr>
+          <w:p>
+            <w:pPr>
+              <w:jc w:val="center"/>
+              <w:rPr>
+                <w:rFonts w:hint="default" w:asciiTheme="minorHAnsi" w:hAnsiTheme="minorHAnsi" w:eastAsiaTheme="minorEastAsia" w:cstheme="minorBidi"/>
+                <w:kern w:val="2"/>
+                <w:sz w:val="21"/>
+                <w:szCs w:val="24"/>
+                <w:vertAlign w:val="baseline"/>
+                <w:lang w:val="en-US" w:eastAsia="zh-CN" w:bidi="ar-SA"/>
+              </w:rPr>
+            </w:pPr>
+          </w:p>
+        </w:tc>
+        <w:tc>
+          <w:tcPr>
+            <w:tcW w:w="490" w:type="pct"/>
+            <w:vAlign w:val="top"/>
+          </w:tcPr>
+          <w:p>
+            <w:pPr>
+              <w:jc w:val="center"/>
+              <w:rPr>
+                <w:rFonts w:hint="default" w:asciiTheme="minorHAnsi" w:hAnsiTheme="minorHAnsi" w:eastAsiaTheme="minorEastAsia" w:cstheme="minorBidi"/>
+                <w:kern w:val="2"/>
+                <w:sz w:val="21"/>
+                <w:szCs w:val="24"/>
+                <w:vertAlign w:val="baseline"/>
+                <w:lang w:val="en-US" w:eastAsia="zh-CN" w:bidi="ar-SA"/>
+              </w:rPr>
+            </w:pPr>
+          </w:p>
+        </w:tc>
+        <w:tc>
+          <w:tcPr>
+            <w:tcW w:w="490" w:type="pct"/>
+            <w:vAlign w:val="top"/>
+          </w:tcPr>
+          <w:p>
+            <w:pPr>
+              <w:jc w:val="center"/>
+              <w:rPr>
+                <w:rFonts w:hint="default" w:asciiTheme="minorHAnsi" w:hAnsiTheme="minorHAnsi" w:eastAsiaTheme="minorEastAsia" w:cstheme="minorBidi"/>
+                <w:kern w:val="2"/>
+                <w:sz w:val="21"/>
+                <w:szCs w:val="24"/>
+                <w:vertAlign w:val="baseline"/>
+                <w:lang w:val="en-US" w:eastAsia="zh-CN" w:bidi="ar-SA"/>
+              </w:rPr>
+            </w:pPr>
+          </w:p>
+        </w:tc>
+        <w:tc>
+          <w:tcPr>
+            <w:tcW w:w="490" w:type="pct"/>
+            <w:vAlign w:val="top"/>
+          </w:tcPr>
+          <w:p>
+            <w:pPr>
+              <w:jc w:val="center"/>
+              <w:rPr>
+                <w:rFonts w:hint="default" w:asciiTheme="minorHAnsi" w:hAnsiTheme="minorHAnsi" w:eastAsiaTheme="minorEastAsia" w:cstheme="minorBidi"/>
+                <w:kern w:val="2"/>
+                <w:sz w:val="21"/>
+                <w:szCs w:val="24"/>
+                <w:vertAlign w:val="baseline"/>
+                <w:lang w:val="en-US" w:eastAsia="zh-CN" w:bidi="ar-SA"/>
+              </w:rPr>
+            </w:pPr>
+          </w:p>
+        </w:tc>
+        <w:tc>
+          <w:tcPr>
+            <w:tcW w:w="563" w:type="pct"/>
+            <w:vAlign w:val="top"/>
+          </w:tcPr>
+          <w:p>
+            <w:pPr>
+              <w:jc w:val="center"/>
+              <w:rPr>
+                <w:rFonts w:hint="eastAsia" w:asciiTheme="minorHAnsi" w:hAnsiTheme="minorHAnsi" w:eastAsiaTheme="minorEastAsia" w:cstheme="minorBidi"/>
+                <w:kern w:val="2"/>
+                <w:sz w:val="21"/>
+                <w:szCs w:val="24"/>
+                <w:vertAlign w:val="baseline"/>
+                <w:lang w:val="en-US" w:eastAsia="zh-CN" w:bidi="ar-SA"/>
+              </w:rPr>
+            </w:pPr>
+            <w:r>
+              <w:rPr>
+                <w:rFonts w:hint="eastAsia"/>
+                <w:vertAlign w:val="baseline"/>
+                <w:lang w:val="en-US" w:eastAsia="zh-CN"/>
+              </w:rPr>
+              <w:t>checksum</w:t>
+            </w:r>
+          </w:p>
+        </w:tc>
+        <w:tc>
+          <w:tcPr>
+            <w:tcW w:w="629" w:type="pct"/>
+            <w:vAlign w:val="top"/>
+          </w:tcPr>
+          <w:p>
+            <w:pPr>
+              <w:jc w:val="center"/>
+              <w:rPr>
+                <w:rFonts w:hint="eastAsia" w:asciiTheme="minorHAnsi" w:hAnsiTheme="minorHAnsi" w:eastAsiaTheme="minorEastAsia" w:cstheme="minorBidi"/>
+                <w:color w:val="D0CECE" w:themeColor="background2" w:themeShade="E6"/>
+                <w:kern w:val="2"/>
+                <w:sz w:val="21"/>
+                <w:szCs w:val="24"/>
+                <w:vertAlign w:val="baseline"/>
+                <w:lang w:val="en-US" w:eastAsia="zh-CN" w:bidi="ar-SA"/>
+              </w:rPr>
+            </w:pPr>
+            <w:r>
+              <w:rPr>
+                <w:rFonts w:hint="eastAsia"/>
+                <w:color w:val="D0CECE" w:themeColor="background2" w:themeShade="E6"/>
+                <w:vertAlign w:val="baseline"/>
+                <w:lang w:val="en-US" w:eastAsia="zh-CN"/>
+              </w:rPr>
+              <w:t>CHECKSUM</w:t>
+            </w:r>
+          </w:p>
+        </w:tc>
+      </w:tr>
+    </w:tbl>
+    <w:p>
+      <w:pPr>
+        <w:numPr>
+          <w:numId w:val="0"/>
+        </w:numPr>
+        <w:ind w:leftChars="0"/>
+        <w:rPr>
+          <w:rFonts w:hint="default"/>
+          <w:lang w:val="en-US" w:eastAsia="zh-CN"/>
+        </w:rPr>
+      </w:pPr>
+    </w:p>
+    <w:p>
+      <w:pPr>
+        <w:pStyle w:val="6"/>
+        <w:numPr>
+          <w:ilvl w:val="0"/>
           <w:numId w:val="2"/>
         </w:numPr>
         <w:bidi w:val="0"/>
@@ -3678,8 +5385,8 @@
                 <w:lang w:val="en-US" w:eastAsia="zh-CN" w:bidi="ar-SA"/>
               </w:rPr>
             </w:pPr>
-            <w:bookmarkStart w:id="0" w:name="OLE_LINK1" w:colFirst="0" w:colLast="4"/>
-            <w:bookmarkStart w:id="1" w:name="OLE_LINK2" w:colFirst="5" w:colLast="9"/>
+            <w:bookmarkStart w:id="0" w:name="OLE_LINK2" w:colFirst="5" w:colLast="9"/>
+            <w:bookmarkStart w:id="1" w:name="OLE_LINK1" w:colFirst="0" w:colLast="4"/>
             <w:r>
               <w:rPr>
                 <w:rFonts w:hint="eastAsia"/>
@@ -6980,12 +8687,6 @@
             <w:insideH w:val="single" w:color="auto" w:sz="4" w:space="0"/>
             <w:insideV w:val="single" w:color="auto" w:sz="4" w:space="0"/>
           </w:tblBorders>
-          <w:tblCellMar>
-            <w:top w:w="0" w:type="dxa"/>
-            <w:left w:w="108" w:type="dxa"/>
-            <w:bottom w:w="0" w:type="dxa"/>
-            <w:right w:w="108" w:type="dxa"/>
-          </w:tblCellMar>
         </w:tblPrEx>
         <w:tc>
           <w:tcPr>
@@ -9937,6 +11638,12 @@
             <w:insideH w:val="single" w:color="auto" w:sz="4" w:space="0"/>
             <w:insideV w:val="single" w:color="auto" w:sz="4" w:space="0"/>
           </w:tblBorders>
+          <w:tblCellMar>
+            <w:top w:w="0" w:type="dxa"/>
+            <w:left w:w="108" w:type="dxa"/>
+            <w:bottom w:w="0" w:type="dxa"/>
+            <w:right w:w="108" w:type="dxa"/>
+          </w:tblCellMar>
         </w:tblPrEx>
         <w:trPr>
           <w:trHeight w:val="90" w:hRule="atLeast"/>
@@ -12749,8 +14456,6 @@
                 <w:lang w:val="en-US" w:eastAsia="zh-CN"/>
               </w:rPr>
             </w:pPr>
-            <w:bookmarkStart w:id="2" w:name="_GoBack"/>
-            <w:bookmarkEnd w:id="2"/>
             <w:r>
               <w:rPr>
                 <w:rFonts w:hint="eastAsia"/>
@@ -13653,6 +15358,12 @@
             <w:insideH w:val="single" w:color="auto" w:sz="4" w:space="0"/>
             <w:insideV w:val="single" w:color="auto" w:sz="4" w:space="0"/>
           </w:tblBorders>
+          <w:tblCellMar>
+            <w:top w:w="0" w:type="dxa"/>
+            <w:left w:w="108" w:type="dxa"/>
+            <w:bottom w:w="0" w:type="dxa"/>
+            <w:right w:w="108" w:type="dxa"/>
+          </w:tblCellMar>
         </w:tblPrEx>
         <w:trPr>
           <w:trHeight w:val="439" w:hRule="atLeast"/>
